--- a/Формат обмена.docx
+++ b/Формат обмена.docx
@@ -256,6 +256,7 @@
         </w:rPr>
         <w:t>«</w:t>
       </w:r>
+      <w:proofErr w:type="spellStart"/>
       <w:r>
         <w:rPr>
           <w:rFonts w:ascii="Times New Roman" w:hAnsi="Times New Roman" w:cs="Times New Roman"/>
@@ -265,6 +266,55 @@
         </w:rPr>
         <w:t>cmd</w:t>
       </w:r>
+      <w:proofErr w:type="spellEnd"/>
+      <w:r>
+        <w:rPr>
+          <w:rFonts w:ascii="Times New Roman" w:hAnsi="Times New Roman" w:cs="Times New Roman"/>
+          <w:sz w:val="28"/>
+          <w:szCs w:val="28"/>
+        </w:rPr>
+        <w:t>2</w:t>
+      </w:r>
+      <w:r>
+        <w:rPr>
+          <w:rFonts w:ascii="Times New Roman" w:hAnsi="Times New Roman" w:cs="Times New Roman"/>
+          <w:sz w:val="28"/>
+          <w:szCs w:val="28"/>
+        </w:rPr>
+        <w:t>»</w:t>
+      </w:r>
+      <w:r>
+        <w:rPr>
+          <w:rFonts w:ascii="Times New Roman" w:hAnsi="Times New Roman" w:cs="Times New Roman"/>
+          <w:sz w:val="28"/>
+          <w:szCs w:val="28"/>
+        </w:rPr>
+        <w:t xml:space="preserve"> - </w:t>
+      </w:r>
+      <w:r>
+        <w:rPr>
+          <w:rFonts w:ascii="Times New Roman" w:hAnsi="Times New Roman" w:cs="Times New Roman"/>
+          <w:sz w:val="28"/>
+          <w:szCs w:val="28"/>
+        </w:rPr>
+        <w:t>включение сбора</w:t>
+      </w:r>
+      <w:r>
+        <w:rPr>
+          <w:rFonts w:ascii="Times New Roman" w:hAnsi="Times New Roman" w:cs="Times New Roman"/>
+          <w:sz w:val="28"/>
+          <w:szCs w:val="28"/>
+        </w:rPr>
+        <w:t xml:space="preserve"> данных</w:t>
+      </w:r>
+      <w:r>
+        <w:rPr>
+          <w:rFonts w:ascii="Times New Roman" w:hAnsi="Times New Roman" w:cs="Times New Roman"/>
+          <w:sz w:val="28"/>
+          <w:szCs w:val="28"/>
+        </w:rPr>
+        <w:t xml:space="preserve"> </w:t>
+      </w:r>
       <w:r>
         <w:rPr>
           <w:rFonts w:ascii="Times New Roman" w:hAnsi="Times New Roman" w:cs="Times New Roman"/>
@@ -272,32 +322,33 @@
           <w:szCs w:val="28"/>
           <w:lang w:val="en-US"/>
         </w:rPr>
-        <w:t>2</w:t>
-      </w:r>
-      <w:r>
-        <w:rPr>
-          <w:rFonts w:ascii="Times New Roman" w:hAnsi="Times New Roman" w:cs="Times New Roman"/>
-          <w:sz w:val="28"/>
-          <w:szCs w:val="28"/>
-        </w:rPr>
-        <w:t>»</w:t>
-      </w:r>
-      <w:r>
-        <w:rPr>
-          <w:rFonts w:ascii="Times New Roman" w:hAnsi="Times New Roman" w:cs="Times New Roman"/>
-          <w:sz w:val="28"/>
-          <w:szCs w:val="28"/>
-          <w:lang w:val="en-US"/>
-        </w:rPr>
-        <w:t xml:space="preserve"> - </w:t>
-      </w:r>
-      <w:r>
-        <w:rPr>
-          <w:rFonts w:ascii="Times New Roman" w:hAnsi="Times New Roman" w:cs="Times New Roman"/>
-          <w:sz w:val="28"/>
-          <w:szCs w:val="28"/>
-        </w:rPr>
-        <w:t>включение сбора данных;</w:t>
+        <w:t>c</w:t>
+      </w:r>
+      <w:r>
+        <w:rPr>
+          <w:rFonts w:ascii="Times New Roman" w:hAnsi="Times New Roman" w:cs="Times New Roman"/>
+          <w:sz w:val="28"/>
+          <w:szCs w:val="28"/>
+        </w:rPr>
+        <w:t xml:space="preserve"> </w:t>
+      </w:r>
+      <w:proofErr w:type="spellStart"/>
+      <w:r>
+        <w:rPr>
+          <w:rFonts w:ascii="Times New Roman" w:hAnsi="Times New Roman" w:cs="Times New Roman"/>
+          <w:sz w:val="28"/>
+          <w:szCs w:val="28"/>
+        </w:rPr>
+        <w:t>вибродатчиков</w:t>
+      </w:r>
+      <w:proofErr w:type="spellEnd"/>
+      <w:r>
+        <w:rPr>
+          <w:rFonts w:ascii="Times New Roman" w:hAnsi="Times New Roman" w:cs="Times New Roman"/>
+          <w:sz w:val="28"/>
+          <w:szCs w:val="28"/>
+        </w:rPr>
+        <w:t>;</w:t>
       </w:r>
     </w:p>
     <w:p>
@@ -340,15 +391,23 @@
           <w:sz w:val="28"/>
           <w:szCs w:val="28"/>
         </w:rPr>
-        <w:t>3</w:t>
-      </w:r>
-      <w:r>
-        <w:rPr>
-          <w:rFonts w:ascii="Times New Roman" w:hAnsi="Times New Roman" w:cs="Times New Roman"/>
-          <w:sz w:val="28"/>
-          <w:szCs w:val="28"/>
-        </w:rPr>
-        <w:t>»</w:t>
+        <w:t>5» - включение сбора</w:t>
+      </w:r>
+      <w:r>
+        <w:rPr>
+          <w:rFonts w:ascii="Times New Roman" w:hAnsi="Times New Roman" w:cs="Times New Roman"/>
+          <w:sz w:val="28"/>
+          <w:szCs w:val="28"/>
+        </w:rPr>
+        <w:t xml:space="preserve"> данных</w:t>
+      </w:r>
+      <w:r>
+        <w:rPr>
+          <w:rFonts w:ascii="Times New Roman" w:hAnsi="Times New Roman" w:cs="Times New Roman"/>
+          <w:sz w:val="28"/>
+          <w:szCs w:val="28"/>
+        </w:rPr>
+        <w:t xml:space="preserve"> </w:t>
       </w:r>
       <w:r>
         <w:rPr>
@@ -357,39 +416,33 @@
           <w:szCs w:val="28"/>
           <w:lang w:val="en-US"/>
         </w:rPr>
-        <w:t xml:space="preserve"> - </w:t>
-      </w:r>
-      <w:r>
-        <w:rPr>
-          <w:rFonts w:ascii="Times New Roman" w:hAnsi="Times New Roman" w:cs="Times New Roman"/>
-          <w:sz w:val="28"/>
-          <w:szCs w:val="28"/>
-        </w:rPr>
-        <w:t>в</w:t>
-      </w:r>
-      <w:r>
-        <w:rPr>
-          <w:rFonts w:ascii="Times New Roman" w:hAnsi="Times New Roman" w:cs="Times New Roman"/>
-          <w:sz w:val="28"/>
-          <w:szCs w:val="28"/>
-        </w:rPr>
-        <w:t>ы</w:t>
-      </w:r>
-      <w:r>
-        <w:rPr>
-          <w:rFonts w:ascii="Times New Roman" w:hAnsi="Times New Roman" w:cs="Times New Roman"/>
-          <w:sz w:val="28"/>
-          <w:szCs w:val="28"/>
-        </w:rPr>
-        <w:t xml:space="preserve">ключение </w:t>
-      </w:r>
-      <w:r>
-        <w:rPr>
-          <w:rFonts w:ascii="Times New Roman" w:hAnsi="Times New Roman" w:cs="Times New Roman"/>
-          <w:sz w:val="28"/>
-          <w:szCs w:val="28"/>
-        </w:rPr>
-        <w:t>сбора данных;</w:t>
+        <w:t>c</w:t>
+      </w:r>
+      <w:r>
+        <w:rPr>
+          <w:rFonts w:ascii="Times New Roman" w:hAnsi="Times New Roman" w:cs="Times New Roman"/>
+          <w:sz w:val="28"/>
+          <w:szCs w:val="28"/>
+        </w:rPr>
+        <w:t xml:space="preserve"> </w:t>
+      </w:r>
+      <w:proofErr w:type="spellStart"/>
+      <w:r>
+        <w:rPr>
+          <w:rFonts w:ascii="Times New Roman" w:hAnsi="Times New Roman" w:cs="Times New Roman"/>
+          <w:sz w:val="28"/>
+          <w:szCs w:val="28"/>
+        </w:rPr>
+        <w:t>термосопротивлений</w:t>
+      </w:r>
+      <w:proofErr w:type="spellEnd"/>
+      <w:r>
+        <w:rPr>
+          <w:rFonts w:ascii="Times New Roman" w:hAnsi="Times New Roman" w:cs="Times New Roman"/>
+          <w:sz w:val="28"/>
+          <w:szCs w:val="28"/>
+        </w:rPr>
+        <w:t>;</w:t>
       </w:r>
     </w:p>
     <w:p>
@@ -432,6 +485,141 @@
           <w:sz w:val="28"/>
           <w:szCs w:val="28"/>
         </w:rPr>
+        <w:t>3</w:t>
+      </w:r>
+      <w:r>
+        <w:rPr>
+          <w:rFonts w:ascii="Times New Roman" w:hAnsi="Times New Roman" w:cs="Times New Roman"/>
+          <w:sz w:val="28"/>
+          <w:szCs w:val="28"/>
+        </w:rPr>
+        <w:t>»</w:t>
+      </w:r>
+      <w:r>
+        <w:rPr>
+          <w:rFonts w:ascii="Times New Roman" w:hAnsi="Times New Roman" w:cs="Times New Roman"/>
+          <w:sz w:val="28"/>
+          <w:szCs w:val="28"/>
+        </w:rPr>
+        <w:t xml:space="preserve"> - </w:t>
+      </w:r>
+      <w:r>
+        <w:rPr>
+          <w:rFonts w:ascii="Times New Roman" w:hAnsi="Times New Roman" w:cs="Times New Roman"/>
+          <w:sz w:val="28"/>
+          <w:szCs w:val="28"/>
+        </w:rPr>
+        <w:t xml:space="preserve">выключение </w:t>
+      </w:r>
+      <w:r>
+        <w:rPr>
+          <w:rFonts w:ascii="Times New Roman" w:hAnsi="Times New Roman" w:cs="Times New Roman"/>
+          <w:sz w:val="28"/>
+          <w:szCs w:val="28"/>
+        </w:rPr>
+        <w:t>сбора данных</w:t>
+      </w:r>
+      <w:r>
+        <w:rPr>
+          <w:rFonts w:ascii="Times New Roman" w:hAnsi="Times New Roman" w:cs="Times New Roman"/>
+          <w:sz w:val="28"/>
+          <w:szCs w:val="28"/>
+        </w:rPr>
+        <w:t xml:space="preserve"> (и с </w:t>
+      </w:r>
+      <w:proofErr w:type="spellStart"/>
+      <w:r>
+        <w:rPr>
+          <w:rFonts w:ascii="Times New Roman" w:hAnsi="Times New Roman" w:cs="Times New Roman"/>
+          <w:sz w:val="28"/>
+          <w:szCs w:val="28"/>
+        </w:rPr>
+        <w:t>вибродатчиков</w:t>
+      </w:r>
+      <w:proofErr w:type="spellEnd"/>
+      <w:r>
+        <w:rPr>
+          <w:rFonts w:ascii="Times New Roman" w:hAnsi="Times New Roman" w:cs="Times New Roman"/>
+          <w:sz w:val="28"/>
+          <w:szCs w:val="28"/>
+        </w:rPr>
+        <w:t xml:space="preserve"> и с </w:t>
+      </w:r>
+      <w:proofErr w:type="spellStart"/>
+      <w:r>
+        <w:rPr>
+          <w:rFonts w:ascii="Times New Roman" w:hAnsi="Times New Roman" w:cs="Times New Roman"/>
+          <w:sz w:val="28"/>
+          <w:szCs w:val="28"/>
+        </w:rPr>
+        <w:t>термо</w:t>
+      </w:r>
+      <w:proofErr w:type="spellEnd"/>
+      <w:r>
+        <w:rPr>
+          <w:rFonts w:ascii="Times New Roman" w:hAnsi="Times New Roman" w:cs="Times New Roman"/>
+          <w:sz w:val="28"/>
+          <w:szCs w:val="28"/>
+        </w:rPr>
+        <w:t>-</w:t>
+      </w:r>
+      <w:r>
+        <w:rPr>
+          <w:rFonts w:ascii="Times New Roman" w:hAnsi="Times New Roman" w:cs="Times New Roman"/>
+          <w:sz w:val="28"/>
+          <w:szCs w:val="28"/>
+        </w:rPr>
+        <w:t>сопротивлений)</w:t>
+      </w:r>
+      <w:r>
+        <w:rPr>
+          <w:rFonts w:ascii="Times New Roman" w:hAnsi="Times New Roman" w:cs="Times New Roman"/>
+          <w:sz w:val="28"/>
+          <w:szCs w:val="28"/>
+        </w:rPr>
+        <w:t>;</w:t>
+      </w:r>
+    </w:p>
+    <w:p>
+      <w:pPr>
+        <w:pStyle w:val="a3"/>
+        <w:numPr>
+          <w:ilvl w:val="0"/>
+          <w:numId w:val="1"/>
+        </w:numPr>
+        <w:spacing w:after="0" w:line="360" w:lineRule="auto"/>
+        <w:jc w:val="both"/>
+        <w:rPr>
+          <w:rFonts w:ascii="Times New Roman" w:hAnsi="Times New Roman" w:cs="Times New Roman"/>
+          <w:sz w:val="28"/>
+          <w:szCs w:val="28"/>
+        </w:rPr>
+      </w:pPr>
+      <w:r>
+        <w:rPr>
+          <w:rFonts w:ascii="Times New Roman" w:hAnsi="Times New Roman" w:cs="Times New Roman"/>
+          <w:sz w:val="28"/>
+          <w:szCs w:val="28"/>
+        </w:rPr>
+        <w:t>«</w:t>
+      </w:r>
+      <w:proofErr w:type="spellStart"/>
+      <w:r>
+        <w:rPr>
+          <w:rFonts w:ascii="Times New Roman" w:hAnsi="Times New Roman" w:cs="Times New Roman"/>
+          <w:sz w:val="28"/>
+          <w:szCs w:val="28"/>
+          <w:lang w:val="en-US"/>
+        </w:rPr>
+        <w:t>cmd</w:t>
+      </w:r>
+      <w:proofErr w:type="spellEnd"/>
+      <w:r>
+        <w:rPr>
+          <w:rFonts w:ascii="Times New Roman" w:hAnsi="Times New Roman" w:cs="Times New Roman"/>
+          <w:sz w:val="28"/>
+          <w:szCs w:val="28"/>
+        </w:rPr>
         <w:t>4</w:t>
       </w:r>
       <w:r>
@@ -457,7 +645,83 @@
           <w:sz w:val="28"/>
           <w:szCs w:val="28"/>
         </w:rPr>
-        <w:t>эхо.</w:t>
+        <w:t>эхо;</w:t>
+      </w:r>
+    </w:p>
+    <w:p>
+      <w:pPr>
+        <w:pStyle w:val="a3"/>
+        <w:numPr>
+          <w:ilvl w:val="0"/>
+          <w:numId w:val="1"/>
+        </w:numPr>
+        <w:spacing w:after="0" w:line="360" w:lineRule="auto"/>
+        <w:jc w:val="both"/>
+        <w:rPr>
+          <w:rFonts w:ascii="Times New Roman" w:hAnsi="Times New Roman" w:cs="Times New Roman"/>
+          <w:sz w:val="28"/>
+          <w:szCs w:val="28"/>
+        </w:rPr>
+      </w:pPr>
+      <w:r>
+        <w:rPr>
+          <w:rFonts w:ascii="Times New Roman" w:hAnsi="Times New Roman" w:cs="Times New Roman"/>
+          <w:sz w:val="28"/>
+          <w:szCs w:val="28"/>
+        </w:rPr>
+        <w:t>«</w:t>
+      </w:r>
+      <w:proofErr w:type="spellStart"/>
+      <w:r>
+        <w:rPr>
+          <w:rFonts w:ascii="Times New Roman" w:hAnsi="Times New Roman" w:cs="Times New Roman"/>
+          <w:sz w:val="28"/>
+          <w:szCs w:val="28"/>
+          <w:lang w:val="en-US"/>
+        </w:rPr>
+        <w:t>cmd</w:t>
+      </w:r>
+      <w:proofErr w:type="spellEnd"/>
+      <w:r>
+        <w:rPr>
+          <w:rFonts w:ascii="Times New Roman" w:hAnsi="Times New Roman" w:cs="Times New Roman"/>
+          <w:sz w:val="28"/>
+          <w:szCs w:val="28"/>
+        </w:rPr>
+        <w:t>r</w:t>
+      </w:r>
+      <w:r>
+        <w:rPr>
+          <w:rFonts w:ascii="Times New Roman" w:hAnsi="Times New Roman" w:cs="Times New Roman"/>
+          <w:sz w:val="28"/>
+          <w:szCs w:val="28"/>
+        </w:rPr>
+        <w:t>»</w:t>
+      </w:r>
+      <w:r>
+        <w:rPr>
+          <w:rFonts w:ascii="Times New Roman" w:hAnsi="Times New Roman" w:cs="Times New Roman"/>
+          <w:sz w:val="28"/>
+          <w:szCs w:val="28"/>
+          <w:lang w:val="en-US"/>
+        </w:rPr>
+        <w:t xml:space="preserve"> - </w:t>
+      </w:r>
+      <w:r>
+        <w:rPr>
+          <w:rFonts w:ascii="Times New Roman" w:hAnsi="Times New Roman" w:cs="Times New Roman"/>
+          <w:sz w:val="28"/>
+          <w:szCs w:val="28"/>
+        </w:rPr>
+        <w:t>перезагрузить устройство</w:t>
+      </w:r>
+      <w:r>
+        <w:rPr>
+          <w:rFonts w:ascii="Times New Roman" w:hAnsi="Times New Roman" w:cs="Times New Roman"/>
+          <w:sz w:val="28"/>
+          <w:szCs w:val="28"/>
+        </w:rPr>
+        <w:t>.</w:t>
       </w:r>
     </w:p>
     <w:p>
@@ -653,15 +917,7 @@
           <w:sz w:val="28"/>
           <w:szCs w:val="28"/>
         </w:rPr>
-        <w:t>номер пакета</w:t>
-      </w:r>
-      <w:r>
-        <w:rPr>
-          <w:rFonts w:ascii="Times New Roman" w:hAnsi="Times New Roman" w:cs="Times New Roman"/>
-          <w:sz w:val="28"/>
-          <w:szCs w:val="28"/>
-        </w:rPr>
-        <w:t xml:space="preserve"> (4 байта, </w:t>
+        <w:t xml:space="preserve">номер пакета (4 байта, </w:t>
       </w:r>
       <w:r>
         <w:rPr>
@@ -830,39 +1086,23 @@
           <w:sz w:val="28"/>
           <w:szCs w:val="28"/>
         </w:rPr>
-        <w:t xml:space="preserve">Формат пакета данных с датчиков </w:t>
-      </w:r>
-      <w:r>
-        <w:rPr>
-          <w:rFonts w:ascii="Times New Roman" w:hAnsi="Times New Roman" w:cs="Times New Roman"/>
-          <w:sz w:val="28"/>
-          <w:szCs w:val="28"/>
-        </w:rPr>
-        <w:t>температуры</w:t>
-      </w:r>
-      <w:r>
-        <w:rPr>
-          <w:rFonts w:ascii="Times New Roman" w:hAnsi="Times New Roman" w:cs="Times New Roman"/>
-          <w:sz w:val="28"/>
-          <w:szCs w:val="28"/>
-        </w:rPr>
-        <w:t xml:space="preserve"> (</w:t>
-      </w:r>
-      <w:r>
-        <w:rPr>
-          <w:rFonts w:ascii="Times New Roman" w:hAnsi="Times New Roman" w:cs="Times New Roman"/>
-          <w:sz w:val="28"/>
-          <w:szCs w:val="28"/>
-        </w:rPr>
-        <w:t>32</w:t>
-      </w:r>
-      <w:r>
-        <w:rPr>
-          <w:rFonts w:ascii="Times New Roman" w:hAnsi="Times New Roman" w:cs="Times New Roman"/>
-          <w:sz w:val="28"/>
-          <w:szCs w:val="28"/>
-        </w:rPr>
-        <w:t xml:space="preserve"> байта):</w:t>
+        <w:t>Формат пакета д</w:t>
+      </w:r>
+      <w:r>
+        <w:rPr>
+          <w:rFonts w:ascii="Times New Roman" w:hAnsi="Times New Roman" w:cs="Times New Roman"/>
+          <w:sz w:val="28"/>
+          <w:szCs w:val="28"/>
+        </w:rPr>
+        <w:t>анных с датчиков температуры (40 байт</w:t>
+      </w:r>
+      <w:r>
+        <w:rPr>
+          <w:rFonts w:ascii="Times New Roman" w:hAnsi="Times New Roman" w:cs="Times New Roman"/>
+          <w:sz w:val="28"/>
+          <w:szCs w:val="28"/>
+        </w:rPr>
+        <w:t>):</w:t>
       </w:r>
     </w:p>
     <w:p>
@@ -911,15 +1151,7 @@
           <w:sz w:val="28"/>
           <w:szCs w:val="28"/>
         </w:rPr>
-        <w:t>02</w:t>
-      </w:r>
-      <w:r>
-        <w:rPr>
-          <w:rFonts w:ascii="Times New Roman" w:hAnsi="Times New Roman" w:cs="Times New Roman"/>
-          <w:sz w:val="28"/>
-          <w:szCs w:val="28"/>
-        </w:rPr>
-        <w:t xml:space="preserve"> (4 байта, </w:t>
+        <w:t xml:space="preserve">02 (4 байта, </w:t>
       </w:r>
       <w:proofErr w:type="spellStart"/>
       <w:r>
@@ -1011,31 +1243,7 @@
           <w:sz w:val="28"/>
           <w:szCs w:val="28"/>
         </w:rPr>
-        <w:t xml:space="preserve">набор данных с </w:t>
-      </w:r>
-      <w:r>
-        <w:rPr>
-          <w:rFonts w:ascii="Times New Roman" w:hAnsi="Times New Roman" w:cs="Times New Roman"/>
-          <w:sz w:val="28"/>
-          <w:szCs w:val="28"/>
-        </w:rPr>
-        <w:t>АЦП</w:t>
-      </w:r>
-      <w:r>
-        <w:rPr>
-          <w:rFonts w:ascii="Times New Roman" w:hAnsi="Times New Roman" w:cs="Times New Roman"/>
-          <w:sz w:val="28"/>
-          <w:szCs w:val="28"/>
-        </w:rPr>
-        <w:t xml:space="preserve"> (</w:t>
-      </w:r>
-      <w:r>
-        <w:rPr>
-          <w:rFonts w:ascii="Times New Roman" w:hAnsi="Times New Roman" w:cs="Times New Roman"/>
-          <w:sz w:val="28"/>
-          <w:szCs w:val="28"/>
-        </w:rPr>
-        <w:t>24</w:t>
+        <w:t>набор данных с АЦП (32</w:t>
       </w:r>
       <w:r>
         <w:rPr>
@@ -1071,7 +1279,63 @@
           <w:sz w:val="28"/>
           <w:szCs w:val="28"/>
         </w:rPr>
-        <w:t>абор представляет собой 8 слов данных с каждого АЦП, каждое слово 24 бита (итого 24 байта</w:t>
+        <w:t>абор представляет собой 8 слов данны</w:t>
+      </w:r>
+      <w:r>
+        <w:rPr>
+          <w:rFonts w:ascii="Times New Roman" w:hAnsi="Times New Roman" w:cs="Times New Roman"/>
+          <w:sz w:val="28"/>
+          <w:szCs w:val="28"/>
+        </w:rPr>
+        <w:t>х с каждого АЦП, каждое слово 32 бита</w:t>
+      </w:r>
+      <w:r>
+        <w:rPr>
+          <w:rFonts w:ascii="Times New Roman" w:hAnsi="Times New Roman" w:cs="Times New Roman"/>
+          <w:sz w:val="28"/>
+          <w:szCs w:val="28"/>
+        </w:rPr>
+        <w:t xml:space="preserve">, </w:t>
+      </w:r>
+      <w:r>
+        <w:rPr>
+          <w:rFonts w:ascii="Times New Roman" w:hAnsi="Times New Roman" w:cs="Times New Roman"/>
+          <w:sz w:val="28"/>
+          <w:szCs w:val="28"/>
+        </w:rPr>
+        <w:t>24</w:t>
+      </w:r>
+      <w:r>
+        <w:rPr>
+          <w:rFonts w:ascii="Times New Roman" w:hAnsi="Times New Roman" w:cs="Times New Roman"/>
+          <w:sz w:val="28"/>
+          <w:szCs w:val="28"/>
+        </w:rPr>
+        <w:t>-</w:t>
+      </w:r>
+      <w:r>
+        <w:rPr>
+          <w:rFonts w:ascii="Times New Roman" w:hAnsi="Times New Roman" w:cs="Times New Roman"/>
+          <w:sz w:val="28"/>
+          <w:szCs w:val="28"/>
+        </w:rPr>
+        <w:t>битное значение АЦП выравнено по левому краю</w:t>
+      </w:r>
+      <w:r>
+        <w:rPr>
+          <w:rFonts w:ascii="Times New Roman" w:hAnsi="Times New Roman" w:cs="Times New Roman"/>
+          <w:sz w:val="28"/>
+          <w:szCs w:val="28"/>
+        </w:rPr>
+        <w:t xml:space="preserve"> (итого 32</w:t>
+      </w:r>
+      <w:r>
+        <w:rPr>
+          <w:rFonts w:ascii="Times New Roman" w:hAnsi="Times New Roman" w:cs="Times New Roman"/>
+          <w:sz w:val="28"/>
+          <w:szCs w:val="28"/>
+        </w:rPr>
+        <w:t xml:space="preserve"> байта</w:t>
       </w:r>
       <w:r>
         <w:rPr>
@@ -1096,6 +1360,384 @@
           <w:szCs w:val="28"/>
         </w:rPr>
         <w:t>.</w:t>
+      </w:r>
+    </w:p>
+    <w:p>
+      <w:pPr>
+        <w:spacing w:after="0" w:line="360" w:lineRule="auto"/>
+        <w:ind w:firstLine="709"/>
+        <w:jc w:val="both"/>
+        <w:rPr>
+          <w:rFonts w:ascii="Times New Roman" w:hAnsi="Times New Roman" w:cs="Times New Roman"/>
+          <w:sz w:val="28"/>
+          <w:szCs w:val="28"/>
+        </w:rPr>
+      </w:pPr>
+      <w:r>
+        <w:rPr>
+          <w:rFonts w:ascii="Times New Roman" w:hAnsi="Times New Roman" w:cs="Times New Roman"/>
+          <w:sz w:val="28"/>
+          <w:szCs w:val="28"/>
+        </w:rPr>
+        <w:t>Каждое слово данных содержит 24</w:t>
+      </w:r>
+      <w:r>
+        <w:rPr>
+          <w:rFonts w:ascii="Times New Roman" w:hAnsi="Times New Roman" w:cs="Times New Roman"/>
+          <w:sz w:val="28"/>
+          <w:szCs w:val="28"/>
+        </w:rPr>
+        <w:t xml:space="preserve"> бита </w:t>
+      </w:r>
+      <w:r>
+        <w:rPr>
+          <w:rFonts w:ascii="Times New Roman" w:hAnsi="Times New Roman" w:cs="Times New Roman"/>
+          <w:sz w:val="28"/>
+          <w:szCs w:val="28"/>
+        </w:rPr>
+        <w:t xml:space="preserve">преобразования АЦП выровненных по левому краю, т.е. находятся в </w:t>
+      </w:r>
+      <w:r>
+        <w:rPr>
+          <w:rFonts w:ascii="Times New Roman" w:hAnsi="Times New Roman" w:cs="Times New Roman"/>
+          <w:sz w:val="28"/>
+          <w:szCs w:val="28"/>
+        </w:rPr>
+        <w:t>[</w:t>
+      </w:r>
+      <w:r>
+        <w:rPr>
+          <w:rFonts w:ascii="Times New Roman" w:hAnsi="Times New Roman" w:cs="Times New Roman"/>
+          <w:sz w:val="28"/>
+          <w:szCs w:val="28"/>
+        </w:rPr>
+        <w:t>31</w:t>
+      </w:r>
+      <w:r>
+        <w:rPr>
+          <w:rFonts w:ascii="Times New Roman" w:hAnsi="Times New Roman" w:cs="Times New Roman"/>
+          <w:sz w:val="28"/>
+          <w:szCs w:val="28"/>
+        </w:rPr>
+        <w:t xml:space="preserve">-8] </w:t>
+      </w:r>
+      <w:r>
+        <w:rPr>
+          <w:rFonts w:ascii="Times New Roman" w:hAnsi="Times New Roman" w:cs="Times New Roman"/>
+          <w:sz w:val="28"/>
+          <w:szCs w:val="28"/>
+        </w:rPr>
+        <w:t xml:space="preserve">битах слова. Биты </w:t>
+      </w:r>
+      <w:r>
+        <w:rPr>
+          <w:rFonts w:ascii="Times New Roman" w:hAnsi="Times New Roman" w:cs="Times New Roman"/>
+          <w:sz w:val="28"/>
+          <w:szCs w:val="28"/>
+        </w:rPr>
+        <w:t xml:space="preserve">[7-0] </w:t>
+      </w:r>
+      <w:r>
+        <w:rPr>
+          <w:rFonts w:ascii="Times New Roman" w:hAnsi="Times New Roman" w:cs="Times New Roman"/>
+          <w:sz w:val="28"/>
+          <w:szCs w:val="28"/>
+        </w:rPr>
+        <w:t>нулевые. Значение АЦП (</w:t>
+      </w:r>
+      <w:r>
+        <w:rPr>
+          <w:rFonts w:ascii="Times New Roman" w:hAnsi="Times New Roman" w:cs="Times New Roman"/>
+          <w:sz w:val="28"/>
+          <w:szCs w:val="28"/>
+          <w:lang w:val="en-US"/>
+        </w:rPr>
+        <w:t>ADC</w:t>
+      </w:r>
+      <w:r>
+        <w:rPr>
+          <w:rFonts w:ascii="Times New Roman" w:hAnsi="Times New Roman" w:cs="Times New Roman"/>
+          <w:sz w:val="28"/>
+          <w:szCs w:val="28"/>
+        </w:rPr>
+        <w:t>_</w:t>
+      </w:r>
+      <w:r>
+        <w:rPr>
+          <w:rFonts w:ascii="Times New Roman" w:hAnsi="Times New Roman" w:cs="Times New Roman"/>
+          <w:sz w:val="28"/>
+          <w:szCs w:val="28"/>
+          <w:lang w:val="en-US"/>
+        </w:rPr>
+        <w:t>VAL</w:t>
+      </w:r>
+      <w:r>
+        <w:rPr>
+          <w:rFonts w:ascii="Times New Roman" w:hAnsi="Times New Roman" w:cs="Times New Roman"/>
+          <w:sz w:val="28"/>
+          <w:szCs w:val="28"/>
+        </w:rPr>
+        <w:t>) является знаковым 24</w:t>
+      </w:r>
+      <w:r>
+        <w:rPr>
+          <w:rFonts w:ascii="Times New Roman" w:hAnsi="Times New Roman" w:cs="Times New Roman"/>
+          <w:sz w:val="28"/>
+          <w:szCs w:val="28"/>
+        </w:rPr>
+        <w:t>-</w:t>
+      </w:r>
+      <w:r>
+        <w:rPr>
+          <w:rFonts w:ascii="Times New Roman" w:hAnsi="Times New Roman" w:cs="Times New Roman"/>
+          <w:sz w:val="28"/>
+          <w:szCs w:val="28"/>
+        </w:rPr>
+        <w:t>битным числом. Температура с датчика находится по следующей формуле:</w:t>
+      </w:r>
+    </w:p>
+    <w:p>
+      <w:pPr>
+        <w:pStyle w:val="MTDisplayEquation"/>
+      </w:pPr>
+      <w:r>
+        <w:lastRenderedPageBreak/>
+        <w:tab/>
+      </w:r>
+      <w:r>
+        <w:rPr>
+          <w:position w:val="-32"/>
+        </w:rPr>
+        <w:object w:dxaOrig="4640" w:dyaOrig="780">
+          <v:shapetype id="_x0000_t75" coordsize="21600,21600" o:spt="75" o:preferrelative="t" path="m@4@5l@4@11@9@11@9@5xe" filled="f" stroked="f">
+            <v:stroke joinstyle="miter"/>
+            <v:formulas>
+              <v:f eqn="if lineDrawn pixelLineWidth 0"/>
+              <v:f eqn="sum @0 1 0"/>
+              <v:f eqn="sum 0 0 @1"/>
+              <v:f eqn="prod @2 1 2"/>
+              <v:f eqn="prod @3 21600 pixelWidth"/>
+              <v:f eqn="prod @3 21600 pixelHeight"/>
+              <v:f eqn="sum @0 0 1"/>
+              <v:f eqn="prod @6 1 2"/>
+              <v:f eqn="prod @7 21600 pixelWidth"/>
+              <v:f eqn="sum @8 21600 0"/>
+              <v:f eqn="prod @7 21600 pixelHeight"/>
+              <v:f eqn="sum @10 21600 0"/>
+            </v:formulas>
+            <v:path o:extrusionok="f" gradientshapeok="t" o:connecttype="rect"/>
+            <o:lock v:ext="edit" aspectratio="t"/>
+          </v:shapetype>
+          <v:shape id="_x0000_i1027" type="#_x0000_t75" style="width:231.75pt;height:39pt" o:ole="">
+            <v:imagedata r:id="rId5" o:title=""/>
+          </v:shape>
+          <o:OLEObject Type="Embed" ProgID="Equation.DSMT4" ShapeID="_x0000_i1027" DrawAspect="Content" ObjectID="_1735757661" r:id="rId6"/>
+        </w:object>
+      </w:r>
+      <w:r>
+        <w:t xml:space="preserve"> </w:t>
+      </w:r>
+    </w:p>
+    <w:p>
+      <w:pPr>
+        <w:spacing w:after="0" w:line="360" w:lineRule="auto"/>
+        <w:jc w:val="both"/>
+        <w:rPr>
+          <w:rFonts w:ascii="Times New Roman" w:hAnsi="Times New Roman" w:cs="Times New Roman"/>
+          <w:sz w:val="28"/>
+          <w:szCs w:val="28"/>
+        </w:rPr>
+      </w:pPr>
+      <w:r>
+        <w:rPr>
+          <w:rFonts w:ascii="Times New Roman" w:hAnsi="Times New Roman" w:cs="Times New Roman"/>
+          <w:sz w:val="28"/>
+          <w:szCs w:val="28"/>
+        </w:rPr>
+        <w:t xml:space="preserve">где </w:t>
+      </w:r>
+      <w:r>
+        <w:rPr>
+          <w:rFonts w:ascii="Times New Roman" w:hAnsi="Times New Roman" w:cs="Times New Roman"/>
+          <w:sz w:val="28"/>
+          <w:szCs w:val="28"/>
+          <w:lang w:val="en-US"/>
+        </w:rPr>
+        <w:t>Gain</w:t>
+      </w:r>
+      <w:r>
+        <w:rPr>
+          <w:rFonts w:ascii="Times New Roman" w:hAnsi="Times New Roman" w:cs="Times New Roman"/>
+          <w:sz w:val="28"/>
+          <w:szCs w:val="28"/>
+        </w:rPr>
+        <w:t xml:space="preserve"> – </w:t>
+      </w:r>
+      <w:r>
+        <w:rPr>
+          <w:rFonts w:ascii="Times New Roman" w:hAnsi="Times New Roman" w:cs="Times New Roman"/>
+          <w:sz w:val="28"/>
+          <w:szCs w:val="28"/>
+        </w:rPr>
+        <w:t>коэффициент усиления АЦП (</w:t>
+      </w:r>
+      <w:r>
+        <w:rPr>
+          <w:rFonts w:ascii="Times New Roman" w:hAnsi="Times New Roman" w:cs="Times New Roman"/>
+          <w:sz w:val="28"/>
+          <w:szCs w:val="28"/>
+        </w:rPr>
+        <w:t xml:space="preserve">равен 16); </w:t>
+      </w:r>
+      <w:proofErr w:type="spellStart"/>
+      <w:r>
+        <w:rPr>
+          <w:rFonts w:ascii="Times New Roman" w:hAnsi="Times New Roman" w:cs="Times New Roman"/>
+          <w:sz w:val="28"/>
+          <w:szCs w:val="28"/>
+          <w:lang w:val="en-US"/>
+        </w:rPr>
+        <w:t>Rref</w:t>
+      </w:r>
+      <w:proofErr w:type="spellEnd"/>
+      <w:r>
+        <w:rPr>
+          <w:rFonts w:ascii="Times New Roman" w:hAnsi="Times New Roman" w:cs="Times New Roman"/>
+          <w:sz w:val="28"/>
+          <w:szCs w:val="28"/>
+        </w:rPr>
+        <w:t xml:space="preserve"> </w:t>
+      </w:r>
+      <w:r>
+        <w:rPr>
+          <w:rFonts w:ascii="Times New Roman" w:hAnsi="Times New Roman" w:cs="Times New Roman"/>
+          <w:sz w:val="28"/>
+          <w:szCs w:val="28"/>
+        </w:rPr>
+        <w:t>–</w:t>
+      </w:r>
+      <w:r>
+        <w:rPr>
+          <w:rFonts w:ascii="Times New Roman" w:hAnsi="Times New Roman" w:cs="Times New Roman"/>
+          <w:sz w:val="28"/>
+          <w:szCs w:val="28"/>
+        </w:rPr>
+        <w:t xml:space="preserve"> </w:t>
+      </w:r>
+      <w:r>
+        <w:rPr>
+          <w:rFonts w:ascii="Times New Roman" w:hAnsi="Times New Roman" w:cs="Times New Roman"/>
+          <w:sz w:val="28"/>
+          <w:szCs w:val="28"/>
+        </w:rPr>
+        <w:t xml:space="preserve">значение опорного сопротивления (равен </w:t>
+      </w:r>
+      <w:r>
+        <w:rPr>
+          <w:rFonts w:ascii="Times New Roman" w:hAnsi="Times New Roman" w:cs="Times New Roman"/>
+          <w:sz w:val="28"/>
+          <w:szCs w:val="28"/>
+        </w:rPr>
+        <w:t>1.62</w:t>
+      </w:r>
+      <w:r>
+        <w:rPr>
+          <w:rFonts w:ascii="Times New Roman" w:hAnsi="Times New Roman" w:cs="Times New Roman"/>
+          <w:sz w:val="28"/>
+          <w:szCs w:val="28"/>
+          <w:lang w:val="en-US"/>
+        </w:rPr>
+        <w:t>e</w:t>
+      </w:r>
+      <w:r>
+        <w:rPr>
+          <w:rFonts w:ascii="Times New Roman" w:hAnsi="Times New Roman" w:cs="Times New Roman"/>
+          <w:sz w:val="28"/>
+          <w:szCs w:val="28"/>
+        </w:rPr>
+        <w:t xml:space="preserve">3 </w:t>
+      </w:r>
+      <w:r>
+        <w:rPr>
+          <w:rFonts w:ascii="Times New Roman" w:hAnsi="Times New Roman" w:cs="Times New Roman"/>
+          <w:sz w:val="28"/>
+          <w:szCs w:val="28"/>
+        </w:rPr>
+        <w:t xml:space="preserve">Ом); </w:t>
+      </w:r>
+      <w:r>
+        <w:rPr>
+          <w:rFonts w:ascii="Times New Roman" w:hAnsi="Times New Roman" w:cs="Times New Roman"/>
+          <w:sz w:val="28"/>
+          <w:szCs w:val="28"/>
+          <w:lang w:val="en-US"/>
+        </w:rPr>
+        <w:t>R</w:t>
+      </w:r>
+      <w:r>
+        <w:rPr>
+          <w:rFonts w:ascii="Times New Roman" w:hAnsi="Times New Roman" w:cs="Times New Roman"/>
+          <w:sz w:val="28"/>
+          <w:szCs w:val="28"/>
+        </w:rPr>
+        <w:t xml:space="preserve">0 </w:t>
+      </w:r>
+      <w:r>
+        <w:rPr>
+          <w:rFonts w:ascii="Times New Roman" w:hAnsi="Times New Roman" w:cs="Times New Roman"/>
+          <w:sz w:val="28"/>
+          <w:szCs w:val="28"/>
+          <w:lang w:val="en-US"/>
+        </w:rPr>
+        <w:t>RTD</w:t>
+      </w:r>
+      <w:r>
+        <w:rPr>
+          <w:rFonts w:ascii="Times New Roman" w:hAnsi="Times New Roman" w:cs="Times New Roman"/>
+          <w:sz w:val="28"/>
+          <w:szCs w:val="28"/>
+        </w:rPr>
+        <w:t xml:space="preserve"> </w:t>
+      </w:r>
+      <w:r>
+        <w:rPr>
+          <w:rFonts w:ascii="Times New Roman" w:hAnsi="Times New Roman" w:cs="Times New Roman"/>
+          <w:sz w:val="28"/>
+          <w:szCs w:val="28"/>
+        </w:rPr>
+        <w:t>–</w:t>
+      </w:r>
+      <w:r>
+        <w:rPr>
+          <w:rFonts w:ascii="Times New Roman" w:hAnsi="Times New Roman" w:cs="Times New Roman"/>
+          <w:sz w:val="28"/>
+          <w:szCs w:val="28"/>
+        </w:rPr>
+        <w:t xml:space="preserve"> </w:t>
+      </w:r>
+      <w:r>
+        <w:rPr>
+          <w:rFonts w:ascii="Times New Roman" w:hAnsi="Times New Roman" w:cs="Times New Roman"/>
+          <w:sz w:val="28"/>
+          <w:szCs w:val="28"/>
+        </w:rPr>
+        <w:t>значение сопротивления датчика при температуре 0 </w:t>
+      </w:r>
+      <w:r>
+        <w:rPr>
+          <w:rFonts w:ascii="Times New Roman" w:hAnsi="Times New Roman" w:cs="Times New Roman"/>
+          <w:sz w:val="28"/>
+          <w:szCs w:val="28"/>
+        </w:rPr>
+        <w:t>℃</w:t>
+      </w:r>
+      <w:r>
+        <w:rPr>
+          <w:rFonts w:ascii="Times New Roman" w:hAnsi="Times New Roman" w:cs="Times New Roman"/>
+          <w:sz w:val="28"/>
+          <w:szCs w:val="28"/>
+        </w:rPr>
+        <w:t xml:space="preserve"> (равен 100 Ом); </w:t>
       </w:r>
     </w:p>
     <w:p>
@@ -1955,6 +2597,38 @@
       <w:contextualSpacing/>
     </w:pPr>
   </w:style>
+  <w:style w:type="paragraph" w:customStyle="1" w:styleId="MTDisplayEquation">
+    <w:name w:val="MTDisplayEquation"/>
+    <w:basedOn w:val="a"/>
+    <w:next w:val="a"/>
+    <w:link w:val="MTDisplayEquation0"/>
+    <w:rsid w:val="00BD4454"/>
+    <w:pPr>
+      <w:tabs>
+        <w:tab w:val="center" w:pos="4820"/>
+        <w:tab w:val="right" w:pos="9640"/>
+      </w:tabs>
+      <w:spacing w:after="0" w:line="360" w:lineRule="auto"/>
+      <w:ind w:firstLine="709"/>
+      <w:jc w:val="both"/>
+    </w:pPr>
+    <w:rPr>
+      <w:rFonts w:ascii="Times New Roman" w:hAnsi="Times New Roman" w:cs="Times New Roman"/>
+      <w:sz w:val="28"/>
+      <w:szCs w:val="28"/>
+    </w:rPr>
+  </w:style>
+  <w:style w:type="character" w:customStyle="1" w:styleId="MTDisplayEquation0">
+    <w:name w:val="MTDisplayEquation Знак"/>
+    <w:basedOn w:val="a0"/>
+    <w:link w:val="MTDisplayEquation"/>
+    <w:rsid w:val="00BD4454"/>
+    <w:rPr>
+      <w:rFonts w:ascii="Times New Roman" w:hAnsi="Times New Roman" w:cs="Times New Roman"/>
+      <w:sz w:val="28"/>
+      <w:szCs w:val="28"/>
+    </w:rPr>
+  </w:style>
 </w:styles>
 </file>
 

--- a/Формат обмена.docx
+++ b/Формат обмена.docx
@@ -19,25 +19,25 @@
           <w:sz w:val="28"/>
           <w:szCs w:val="28"/>
         </w:rPr>
-        <w:t xml:space="preserve">Обмен данными производится по протоколу </w:t>
-      </w:r>
-      <w:r>
-        <w:rPr>
-          <w:rFonts w:ascii="Times New Roman" w:hAnsi="Times New Roman" w:cs="Times New Roman"/>
-          <w:sz w:val="28"/>
-          <w:szCs w:val="28"/>
-          <w:lang w:val="en-US"/>
-        </w:rPr>
-        <w:t>UDP</w:t>
-      </w:r>
-      <w:r>
-        <w:rPr>
-          <w:rFonts w:ascii="Times New Roman" w:hAnsi="Times New Roman" w:cs="Times New Roman"/>
-          <w:sz w:val="28"/>
-          <w:szCs w:val="28"/>
-        </w:rPr>
-        <w:t xml:space="preserve">. </w:t>
-      </w:r>
+        <w:t>Установки устройства по умолчанию:</w:t>
+      </w:r>
+    </w:p>
+    <w:p>
+      <w:pPr>
+        <w:pStyle w:val="a3"/>
+        <w:numPr>
+          <w:ilvl w:val="0"/>
+          <w:numId w:val="5"/>
+        </w:numPr>
+        <w:spacing w:after="0" w:line="360" w:lineRule="auto"/>
+        <w:ind w:left="0" w:firstLine="709"/>
+        <w:jc w:val="both"/>
+        <w:rPr>
+          <w:rFonts w:ascii="Times New Roman" w:hAnsi="Times New Roman" w:cs="Times New Roman"/>
+          <w:sz w:val="28"/>
+          <w:szCs w:val="28"/>
+        </w:rPr>
+      </w:pPr>
       <w:r>
         <w:rPr>
           <w:rFonts w:ascii="Times New Roman" w:hAnsi="Times New Roman" w:cs="Times New Roman"/>
@@ -53,6 +53,22 @@
           <w:sz w:val="28"/>
           <w:szCs w:val="28"/>
         </w:rPr>
+        <w:t xml:space="preserve"> адрес устройства</w:t>
+      </w:r>
+      <w:r>
+        <w:rPr>
+          <w:rFonts w:ascii="Times New Roman" w:hAnsi="Times New Roman" w:cs="Times New Roman"/>
+          <w:sz w:val="28"/>
+          <w:szCs w:val="28"/>
+        </w:rPr>
+        <w:t>:</w:t>
+      </w:r>
+      <w:r>
+        <w:rPr>
+          <w:rFonts w:ascii="Times New Roman" w:hAnsi="Times New Roman" w:cs="Times New Roman"/>
+          <w:sz w:val="28"/>
+          <w:szCs w:val="28"/>
+        </w:rPr>
         <w:t xml:space="preserve"> </w:t>
       </w:r>
       <w:r>
@@ -61,15 +77,109 @@
           <w:sz w:val="28"/>
           <w:szCs w:val="28"/>
         </w:rPr>
-        <w:t xml:space="preserve">адрес устройства </w:t>
-      </w:r>
-      <w:r>
-        <w:rPr>
-          <w:rFonts w:ascii="Times New Roman" w:hAnsi="Times New Roman" w:cs="Times New Roman"/>
-          <w:sz w:val="28"/>
-          <w:szCs w:val="28"/>
-        </w:rPr>
-        <w:t>192.168.0.10.</w:t>
+        <w:t>192.168.0.10;</w:t>
+      </w:r>
+    </w:p>
+    <w:p>
+      <w:pPr>
+        <w:pStyle w:val="a3"/>
+        <w:numPr>
+          <w:ilvl w:val="0"/>
+          <w:numId w:val="5"/>
+        </w:numPr>
+        <w:spacing w:after="0" w:line="360" w:lineRule="auto"/>
+        <w:ind w:left="0" w:firstLine="709"/>
+        <w:jc w:val="both"/>
+        <w:rPr>
+          <w:rFonts w:ascii="Times New Roman" w:hAnsi="Times New Roman" w:cs="Times New Roman"/>
+          <w:sz w:val="28"/>
+          <w:szCs w:val="28"/>
+        </w:rPr>
+      </w:pPr>
+      <w:r>
+        <w:rPr>
+          <w:rFonts w:ascii="Times New Roman" w:hAnsi="Times New Roman" w:cs="Times New Roman"/>
+          <w:sz w:val="28"/>
+          <w:szCs w:val="28"/>
+        </w:rPr>
+        <w:t xml:space="preserve">делитель частоты дискретизации АЦП </w:t>
+      </w:r>
+      <w:proofErr w:type="spellStart"/>
+      <w:r>
+        <w:rPr>
+          <w:rFonts w:ascii="Times New Roman" w:hAnsi="Times New Roman" w:cs="Times New Roman"/>
+          <w:sz w:val="28"/>
+          <w:szCs w:val="28"/>
+        </w:rPr>
+        <w:t>вибродатчиков</w:t>
+      </w:r>
+      <w:proofErr w:type="spellEnd"/>
+      <w:r>
+        <w:rPr>
+          <w:rFonts w:ascii="Times New Roman" w:hAnsi="Times New Roman" w:cs="Times New Roman"/>
+          <w:sz w:val="28"/>
+          <w:szCs w:val="28"/>
+        </w:rPr>
+        <w:t>: 1, значение частоты дискретизации 97.65625 кГц;</w:t>
+      </w:r>
+    </w:p>
+    <w:p>
+      <w:pPr>
+        <w:pStyle w:val="a3"/>
+        <w:numPr>
+          <w:ilvl w:val="0"/>
+          <w:numId w:val="5"/>
+        </w:numPr>
+        <w:spacing w:after="0" w:line="360" w:lineRule="auto"/>
+        <w:ind w:left="0" w:firstLine="709"/>
+        <w:jc w:val="both"/>
+        <w:rPr>
+          <w:rFonts w:ascii="Times New Roman" w:hAnsi="Times New Roman" w:cs="Times New Roman"/>
+          <w:sz w:val="28"/>
+          <w:szCs w:val="28"/>
+        </w:rPr>
+      </w:pPr>
+      <w:r>
+        <w:rPr>
+          <w:rFonts w:ascii="Times New Roman" w:hAnsi="Times New Roman" w:cs="Times New Roman"/>
+          <w:sz w:val="28"/>
+          <w:szCs w:val="28"/>
+        </w:rPr>
+        <w:t xml:space="preserve">включены каналы АЦП </w:t>
+      </w:r>
+      <w:proofErr w:type="spellStart"/>
+      <w:r>
+        <w:rPr>
+          <w:rFonts w:ascii="Times New Roman" w:hAnsi="Times New Roman" w:cs="Times New Roman"/>
+          <w:sz w:val="28"/>
+          <w:szCs w:val="28"/>
+        </w:rPr>
+        <w:t>вибродатчиков</w:t>
+      </w:r>
+      <w:proofErr w:type="spellEnd"/>
+      <w:r>
+        <w:rPr>
+          <w:rFonts w:ascii="Times New Roman" w:hAnsi="Times New Roman" w:cs="Times New Roman"/>
+          <w:sz w:val="28"/>
+          <w:szCs w:val="28"/>
+        </w:rPr>
+        <w:t xml:space="preserve"> с 0 по 5, </w:t>
+      </w:r>
+      <w:r>
+        <w:rPr>
+          <w:rFonts w:ascii="Times New Roman" w:hAnsi="Times New Roman" w:cs="Times New Roman"/>
+          <w:sz w:val="28"/>
+          <w:szCs w:val="28"/>
+        </w:rPr>
+        <w:t>выключены</w:t>
+      </w:r>
+      <w:r>
+        <w:rPr>
+          <w:rFonts w:ascii="Times New Roman" w:hAnsi="Times New Roman" w:cs="Times New Roman"/>
+          <w:sz w:val="28"/>
+          <w:szCs w:val="28"/>
+        </w:rPr>
+        <w:t xml:space="preserve"> 6 и 7.</w:t>
       </w:r>
     </w:p>
     <w:p>
@@ -89,7 +199,88 @@
           <w:sz w:val="28"/>
           <w:szCs w:val="28"/>
         </w:rPr>
-        <w:t xml:space="preserve">Команды управления состоят из 4 байтов в виде строк в кодировке </w:t>
+        <w:t xml:space="preserve">Обмен данными производится по протоколу </w:t>
+      </w:r>
+      <w:r>
+        <w:rPr>
+          <w:rFonts w:ascii="Times New Roman" w:hAnsi="Times New Roman" w:cs="Times New Roman"/>
+          <w:sz w:val="28"/>
+          <w:szCs w:val="28"/>
+          <w:lang w:val="en-US"/>
+        </w:rPr>
+        <w:t>UDP</w:t>
+      </w:r>
+      <w:r>
+        <w:rPr>
+          <w:rFonts w:ascii="Times New Roman" w:hAnsi="Times New Roman" w:cs="Times New Roman"/>
+          <w:sz w:val="28"/>
+          <w:szCs w:val="28"/>
+        </w:rPr>
+        <w:t xml:space="preserve">. </w:t>
+      </w:r>
+      <w:r>
+        <w:rPr>
+          <w:rFonts w:ascii="Times New Roman" w:hAnsi="Times New Roman" w:cs="Times New Roman"/>
+          <w:sz w:val="28"/>
+          <w:szCs w:val="28"/>
+        </w:rPr>
+        <w:t>Команды управления состоят</w:t>
+      </w:r>
+      <w:r>
+        <w:rPr>
+          <w:rFonts w:ascii="Times New Roman" w:hAnsi="Times New Roman" w:cs="Times New Roman"/>
+          <w:sz w:val="28"/>
+          <w:szCs w:val="28"/>
+        </w:rPr>
+        <w:t xml:space="preserve"> из заголовка</w:t>
+      </w:r>
+      <w:r>
+        <w:rPr>
+          <w:rFonts w:ascii="Times New Roman" w:hAnsi="Times New Roman" w:cs="Times New Roman"/>
+          <w:sz w:val="28"/>
+          <w:szCs w:val="28"/>
+        </w:rPr>
+        <w:t xml:space="preserve"> </w:t>
+      </w:r>
+      <w:r>
+        <w:rPr>
+          <w:rFonts w:ascii="Times New Roman" w:hAnsi="Times New Roman" w:cs="Times New Roman"/>
+          <w:sz w:val="28"/>
+          <w:szCs w:val="28"/>
+        </w:rPr>
+        <w:t>(</w:t>
+      </w:r>
+      <w:r>
+        <w:rPr>
+          <w:rFonts w:ascii="Times New Roman" w:hAnsi="Times New Roman" w:cs="Times New Roman"/>
+          <w:sz w:val="28"/>
+          <w:szCs w:val="28"/>
+        </w:rPr>
+        <w:t>4 байта</w:t>
+      </w:r>
+      <w:r>
+        <w:rPr>
+          <w:rFonts w:ascii="Times New Roman" w:hAnsi="Times New Roman" w:cs="Times New Roman"/>
+          <w:sz w:val="28"/>
+          <w:szCs w:val="28"/>
+        </w:rPr>
+        <w:t xml:space="preserve"> в виде строк</w:t>
+      </w:r>
+      <w:r>
+        <w:rPr>
+          <w:rFonts w:ascii="Times New Roman" w:hAnsi="Times New Roman" w:cs="Times New Roman"/>
+          <w:sz w:val="28"/>
+          <w:szCs w:val="28"/>
+        </w:rPr>
+        <w:t>и</w:t>
+      </w:r>
+      <w:r>
+        <w:rPr>
+          <w:rFonts w:ascii="Times New Roman" w:hAnsi="Times New Roman" w:cs="Times New Roman"/>
+          <w:sz w:val="28"/>
+          <w:szCs w:val="28"/>
+        </w:rPr>
+        <w:t xml:space="preserve"> в кодировке </w:t>
       </w:r>
       <w:r>
         <w:rPr>
@@ -99,6 +290,2060 @@
           <w:lang w:val="en-US"/>
         </w:rPr>
         <w:t>ASCII</w:t>
+      </w:r>
+      <w:r>
+        <w:rPr>
+          <w:rFonts w:ascii="Times New Roman" w:hAnsi="Times New Roman" w:cs="Times New Roman"/>
+          <w:sz w:val="28"/>
+          <w:szCs w:val="28"/>
+        </w:rPr>
+        <w:t>)</w:t>
+      </w:r>
+      <w:r>
+        <w:rPr>
+          <w:rFonts w:ascii="Times New Roman" w:hAnsi="Times New Roman" w:cs="Times New Roman"/>
+          <w:sz w:val="28"/>
+          <w:szCs w:val="28"/>
+        </w:rPr>
+        <w:t xml:space="preserve"> и опционального аргумента</w:t>
+      </w:r>
+      <w:r>
+        <w:rPr>
+          <w:rFonts w:ascii="Times New Roman" w:hAnsi="Times New Roman" w:cs="Times New Roman"/>
+          <w:sz w:val="28"/>
+          <w:szCs w:val="28"/>
+        </w:rPr>
+        <w:t xml:space="preserve"> (число </w:t>
+      </w:r>
+      <w:proofErr w:type="spellStart"/>
+      <w:r>
+        <w:rPr>
+          <w:rFonts w:ascii="Times New Roman" w:hAnsi="Times New Roman" w:cs="Times New Roman"/>
+          <w:sz w:val="28"/>
+          <w:szCs w:val="28"/>
+          <w:lang w:val="en-US"/>
+        </w:rPr>
+        <w:t>uint</w:t>
+      </w:r>
+      <w:proofErr w:type="spellEnd"/>
+      <w:r>
+        <w:rPr>
+          <w:rFonts w:ascii="Times New Roman" w:hAnsi="Times New Roman" w:cs="Times New Roman"/>
+          <w:sz w:val="28"/>
+          <w:szCs w:val="28"/>
+        </w:rPr>
+        <w:t>32</w:t>
+      </w:r>
+      <w:r>
+        <w:rPr>
+          <w:rFonts w:ascii="Times New Roman" w:hAnsi="Times New Roman" w:cs="Times New Roman"/>
+          <w:sz w:val="28"/>
+          <w:szCs w:val="28"/>
+        </w:rPr>
+        <w:t>)</w:t>
+      </w:r>
+      <w:r>
+        <w:rPr>
+          <w:rFonts w:ascii="Times New Roman" w:hAnsi="Times New Roman" w:cs="Times New Roman"/>
+          <w:sz w:val="28"/>
+          <w:szCs w:val="28"/>
+        </w:rPr>
+        <w:t xml:space="preserve"> (табли</w:t>
+      </w:r>
+      <w:bookmarkStart w:id="0" w:name="_GoBack"/>
+      <w:bookmarkEnd w:id="0"/>
+      <w:r>
+        <w:rPr>
+          <w:rFonts w:ascii="Times New Roman" w:hAnsi="Times New Roman" w:cs="Times New Roman"/>
+          <w:sz w:val="28"/>
+          <w:szCs w:val="28"/>
+        </w:rPr>
+        <w:t>ца</w:t>
+      </w:r>
+      <w:r>
+        <w:rPr>
+          <w:rFonts w:ascii="Times New Roman" w:hAnsi="Times New Roman" w:cs="Times New Roman"/>
+          <w:sz w:val="28"/>
+          <w:szCs w:val="28"/>
+        </w:rPr>
+        <w:t> </w:t>
+      </w:r>
+      <w:r>
+        <w:rPr>
+          <w:rFonts w:ascii="Times New Roman" w:hAnsi="Times New Roman" w:cs="Times New Roman"/>
+          <w:sz w:val="28"/>
+          <w:szCs w:val="28"/>
+        </w:rPr>
+        <w:t>1).</w:t>
+      </w:r>
+    </w:p>
+    <w:p>
+      <w:pPr>
+        <w:spacing w:before="240" w:after="0" w:line="360" w:lineRule="auto"/>
+        <w:jc w:val="both"/>
+        <w:rPr>
+          <w:rFonts w:ascii="Times New Roman" w:hAnsi="Times New Roman" w:cs="Times New Roman"/>
+          <w:sz w:val="28"/>
+          <w:szCs w:val="28"/>
+        </w:rPr>
+      </w:pPr>
+      <w:r>
+        <w:rPr>
+          <w:rFonts w:ascii="Times New Roman" w:hAnsi="Times New Roman" w:cs="Times New Roman"/>
+          <w:sz w:val="28"/>
+          <w:szCs w:val="28"/>
+        </w:rPr>
+        <w:t>Таблица 1 – Перечень команд</w:t>
+      </w:r>
+    </w:p>
+    <w:tbl>
+      <w:tblPr>
+        <w:tblStyle w:val="a4"/>
+        <w:tblW w:w="0" w:type="auto"/>
+        <w:tblLook w:val="04A0" w:firstRow="1" w:lastRow="0" w:firstColumn="1" w:lastColumn="0" w:noHBand="0" w:noVBand="1"/>
+      </w:tblPr>
+      <w:tblGrid>
+        <w:gridCol w:w="3209"/>
+        <w:gridCol w:w="3209"/>
+        <w:gridCol w:w="3209"/>
+      </w:tblGrid>
+      <w:tr>
+        <w:trPr>
+          <w:trHeight w:val="454"/>
+        </w:trPr>
+        <w:tc>
+          <w:tcPr>
+            <w:tcW w:w="3209" w:type="dxa"/>
+            <w:vAlign w:val="center"/>
+          </w:tcPr>
+          <w:p>
+            <w:pPr>
+              <w:jc w:val="center"/>
+              <w:rPr>
+                <w:rFonts w:ascii="Times New Roman" w:hAnsi="Times New Roman" w:cs="Times New Roman"/>
+                <w:sz w:val="24"/>
+                <w:szCs w:val="24"/>
+              </w:rPr>
+            </w:pPr>
+            <w:r>
+              <w:rPr>
+                <w:rFonts w:ascii="Times New Roman" w:hAnsi="Times New Roman" w:cs="Times New Roman"/>
+                <w:sz w:val="24"/>
+                <w:szCs w:val="24"/>
+              </w:rPr>
+              <w:t>Наименование</w:t>
+            </w:r>
+          </w:p>
+        </w:tc>
+        <w:tc>
+          <w:tcPr>
+            <w:tcW w:w="3209" w:type="dxa"/>
+            <w:vAlign w:val="center"/>
+          </w:tcPr>
+          <w:p>
+            <w:pPr>
+              <w:jc w:val="center"/>
+              <w:rPr>
+                <w:rFonts w:ascii="Times New Roman" w:hAnsi="Times New Roman" w:cs="Times New Roman"/>
+                <w:sz w:val="24"/>
+                <w:szCs w:val="24"/>
+              </w:rPr>
+            </w:pPr>
+            <w:r>
+              <w:rPr>
+                <w:rFonts w:ascii="Times New Roman" w:hAnsi="Times New Roman" w:cs="Times New Roman"/>
+                <w:sz w:val="24"/>
+                <w:szCs w:val="24"/>
+              </w:rPr>
+              <w:t>Заголовок</w:t>
+            </w:r>
+            <w:r>
+              <w:rPr>
+                <w:rFonts w:ascii="Times New Roman" w:hAnsi="Times New Roman" w:cs="Times New Roman"/>
+                <w:sz w:val="24"/>
+                <w:szCs w:val="24"/>
+                <w:lang w:val="en-US"/>
+              </w:rPr>
+              <w:t xml:space="preserve"> </w:t>
+            </w:r>
+            <w:r>
+              <w:rPr>
+                <w:rFonts w:ascii="Times New Roman" w:hAnsi="Times New Roman" w:cs="Times New Roman"/>
+                <w:sz w:val="24"/>
+                <w:szCs w:val="24"/>
+              </w:rPr>
+              <w:t>(4 байта)</w:t>
+            </w:r>
+          </w:p>
+        </w:tc>
+        <w:tc>
+          <w:tcPr>
+            <w:tcW w:w="3209" w:type="dxa"/>
+            <w:vAlign w:val="center"/>
+          </w:tcPr>
+          <w:p>
+            <w:pPr>
+              <w:jc w:val="center"/>
+              <w:rPr>
+                <w:rFonts w:ascii="Times New Roman" w:hAnsi="Times New Roman" w:cs="Times New Roman"/>
+                <w:sz w:val="24"/>
+                <w:szCs w:val="24"/>
+              </w:rPr>
+            </w:pPr>
+            <w:r>
+              <w:rPr>
+                <w:rFonts w:ascii="Times New Roman" w:hAnsi="Times New Roman" w:cs="Times New Roman"/>
+                <w:sz w:val="24"/>
+                <w:szCs w:val="24"/>
+              </w:rPr>
+              <w:t>Аргумент</w:t>
+            </w:r>
+            <w:r>
+              <w:rPr>
+                <w:rFonts w:ascii="Times New Roman" w:hAnsi="Times New Roman" w:cs="Times New Roman"/>
+                <w:sz w:val="24"/>
+                <w:szCs w:val="24"/>
+              </w:rPr>
+              <w:t xml:space="preserve"> (</w:t>
+            </w:r>
+            <w:r>
+              <w:rPr>
+                <w:rFonts w:ascii="Times New Roman" w:hAnsi="Times New Roman" w:cs="Times New Roman"/>
+                <w:sz w:val="24"/>
+                <w:szCs w:val="24"/>
+                <w:lang w:val="en-US"/>
+              </w:rPr>
+              <w:t>uint32</w:t>
+            </w:r>
+            <w:r>
+              <w:rPr>
+                <w:rFonts w:ascii="Times New Roman" w:hAnsi="Times New Roman" w:cs="Times New Roman"/>
+                <w:sz w:val="24"/>
+                <w:szCs w:val="24"/>
+              </w:rPr>
+              <w:t>)</w:t>
+            </w:r>
+          </w:p>
+        </w:tc>
+      </w:tr>
+      <w:tr>
+        <w:trPr>
+          <w:trHeight w:val="454"/>
+        </w:trPr>
+        <w:tc>
+          <w:tcPr>
+            <w:tcW w:w="3209" w:type="dxa"/>
+            <w:vAlign w:val="center"/>
+          </w:tcPr>
+          <w:p>
+            <w:pPr>
+              <w:jc w:val="center"/>
+              <w:rPr>
+                <w:rFonts w:ascii="Times New Roman" w:hAnsi="Times New Roman" w:cs="Times New Roman"/>
+                <w:sz w:val="24"/>
+                <w:szCs w:val="24"/>
+              </w:rPr>
+            </w:pPr>
+            <w:r>
+              <w:rPr>
+                <w:rFonts w:ascii="Times New Roman" w:hAnsi="Times New Roman" w:cs="Times New Roman"/>
+                <w:sz w:val="24"/>
+                <w:szCs w:val="24"/>
+              </w:rPr>
+              <w:t>Подключить устройство</w:t>
+            </w:r>
+          </w:p>
+        </w:tc>
+        <w:tc>
+          <w:tcPr>
+            <w:tcW w:w="3209" w:type="dxa"/>
+            <w:vAlign w:val="center"/>
+          </w:tcPr>
+          <w:p>
+            <w:pPr>
+              <w:jc w:val="center"/>
+              <w:rPr>
+                <w:rFonts w:ascii="Times New Roman" w:hAnsi="Times New Roman" w:cs="Times New Roman"/>
+                <w:sz w:val="24"/>
+                <w:szCs w:val="24"/>
+                <w:lang w:val="en-US"/>
+              </w:rPr>
+            </w:pPr>
+            <w:r>
+              <w:rPr>
+                <w:rFonts w:ascii="Times New Roman" w:hAnsi="Times New Roman" w:cs="Times New Roman"/>
+                <w:sz w:val="24"/>
+                <w:szCs w:val="24"/>
+                <w:lang w:val="en-US"/>
+              </w:rPr>
+              <w:t>cmd0</w:t>
+            </w:r>
+          </w:p>
+        </w:tc>
+        <w:tc>
+          <w:tcPr>
+            <w:tcW w:w="3209" w:type="dxa"/>
+            <w:vAlign w:val="center"/>
+          </w:tcPr>
+          <w:p>
+            <w:pPr>
+              <w:jc w:val="center"/>
+              <w:rPr>
+                <w:rFonts w:ascii="Times New Roman" w:hAnsi="Times New Roman" w:cs="Times New Roman"/>
+                <w:sz w:val="24"/>
+                <w:szCs w:val="24"/>
+                <w:lang w:val="en-US"/>
+              </w:rPr>
+            </w:pPr>
+            <w:r>
+              <w:rPr>
+                <w:rFonts w:ascii="Times New Roman" w:hAnsi="Times New Roman" w:cs="Times New Roman"/>
+                <w:sz w:val="24"/>
+                <w:szCs w:val="24"/>
+                <w:lang w:val="en-US"/>
+              </w:rPr>
+              <w:t>–</w:t>
+            </w:r>
+          </w:p>
+        </w:tc>
+      </w:tr>
+      <w:tr>
+        <w:trPr>
+          <w:trHeight w:val="454"/>
+        </w:trPr>
+        <w:tc>
+          <w:tcPr>
+            <w:tcW w:w="3209" w:type="dxa"/>
+            <w:vAlign w:val="center"/>
+          </w:tcPr>
+          <w:p>
+            <w:pPr>
+              <w:jc w:val="center"/>
+              <w:rPr>
+                <w:rFonts w:ascii="Times New Roman" w:hAnsi="Times New Roman" w:cs="Times New Roman"/>
+                <w:sz w:val="24"/>
+                <w:szCs w:val="24"/>
+              </w:rPr>
+            </w:pPr>
+            <w:r>
+              <w:rPr>
+                <w:rFonts w:ascii="Times New Roman" w:hAnsi="Times New Roman" w:cs="Times New Roman"/>
+                <w:sz w:val="24"/>
+                <w:szCs w:val="24"/>
+              </w:rPr>
+              <w:t>Отключить устройство</w:t>
+            </w:r>
+          </w:p>
+        </w:tc>
+        <w:tc>
+          <w:tcPr>
+            <w:tcW w:w="3209" w:type="dxa"/>
+            <w:vAlign w:val="center"/>
+          </w:tcPr>
+          <w:p>
+            <w:pPr>
+              <w:jc w:val="center"/>
+              <w:rPr>
+                <w:rFonts w:ascii="Times New Roman" w:hAnsi="Times New Roman" w:cs="Times New Roman"/>
+                <w:sz w:val="24"/>
+                <w:szCs w:val="24"/>
+                <w:lang w:val="en-US"/>
+              </w:rPr>
+            </w:pPr>
+            <w:r>
+              <w:rPr>
+                <w:rFonts w:ascii="Times New Roman" w:hAnsi="Times New Roman" w:cs="Times New Roman"/>
+                <w:sz w:val="24"/>
+                <w:szCs w:val="24"/>
+                <w:lang w:val="en-US"/>
+              </w:rPr>
+              <w:t>cmd1</w:t>
+            </w:r>
+          </w:p>
+        </w:tc>
+        <w:tc>
+          <w:tcPr>
+            <w:tcW w:w="3209" w:type="dxa"/>
+            <w:vAlign w:val="center"/>
+          </w:tcPr>
+          <w:p>
+            <w:pPr>
+              <w:jc w:val="center"/>
+              <w:rPr>
+                <w:rFonts w:ascii="Times New Roman" w:hAnsi="Times New Roman" w:cs="Times New Roman"/>
+                <w:sz w:val="24"/>
+                <w:szCs w:val="24"/>
+                <w:lang w:val="en-US"/>
+              </w:rPr>
+            </w:pPr>
+            <w:r>
+              <w:rPr>
+                <w:rFonts w:ascii="Times New Roman" w:hAnsi="Times New Roman" w:cs="Times New Roman"/>
+                <w:sz w:val="24"/>
+                <w:szCs w:val="24"/>
+                <w:lang w:val="en-US"/>
+              </w:rPr>
+              <w:t>–</w:t>
+            </w:r>
+          </w:p>
+        </w:tc>
+      </w:tr>
+      <w:tr>
+        <w:trPr>
+          <w:trHeight w:val="454"/>
+        </w:trPr>
+        <w:tc>
+          <w:tcPr>
+            <w:tcW w:w="3209" w:type="dxa"/>
+            <w:vAlign w:val="center"/>
+          </w:tcPr>
+          <w:p>
+            <w:pPr>
+              <w:jc w:val="center"/>
+              <w:rPr>
+                <w:rFonts w:ascii="Times New Roman" w:hAnsi="Times New Roman" w:cs="Times New Roman"/>
+                <w:sz w:val="24"/>
+                <w:szCs w:val="24"/>
+              </w:rPr>
+            </w:pPr>
+            <w:r>
+              <w:rPr>
+                <w:rFonts w:ascii="Times New Roman" w:hAnsi="Times New Roman" w:cs="Times New Roman"/>
+                <w:sz w:val="24"/>
+                <w:szCs w:val="24"/>
+              </w:rPr>
+              <w:t xml:space="preserve">Включить сбор данных с </w:t>
+            </w:r>
+            <w:proofErr w:type="spellStart"/>
+            <w:r>
+              <w:rPr>
+                <w:rFonts w:ascii="Times New Roman" w:hAnsi="Times New Roman" w:cs="Times New Roman"/>
+                <w:sz w:val="24"/>
+                <w:szCs w:val="24"/>
+              </w:rPr>
+              <w:t>вибродатчиков</w:t>
+            </w:r>
+            <w:proofErr w:type="spellEnd"/>
+          </w:p>
+        </w:tc>
+        <w:tc>
+          <w:tcPr>
+            <w:tcW w:w="3209" w:type="dxa"/>
+            <w:vAlign w:val="center"/>
+          </w:tcPr>
+          <w:p>
+            <w:pPr>
+              <w:jc w:val="center"/>
+              <w:rPr>
+                <w:rFonts w:ascii="Times New Roman" w:hAnsi="Times New Roman" w:cs="Times New Roman"/>
+                <w:sz w:val="24"/>
+                <w:szCs w:val="24"/>
+                <w:lang w:val="en-US"/>
+              </w:rPr>
+            </w:pPr>
+            <w:r>
+              <w:rPr>
+                <w:rFonts w:ascii="Times New Roman" w:hAnsi="Times New Roman" w:cs="Times New Roman"/>
+                <w:sz w:val="24"/>
+                <w:szCs w:val="24"/>
+                <w:lang w:val="en-US"/>
+              </w:rPr>
+              <w:t>cmd2</w:t>
+            </w:r>
+          </w:p>
+        </w:tc>
+        <w:tc>
+          <w:tcPr>
+            <w:tcW w:w="3209" w:type="dxa"/>
+            <w:vAlign w:val="center"/>
+          </w:tcPr>
+          <w:p>
+            <w:pPr>
+              <w:jc w:val="center"/>
+              <w:rPr>
+                <w:rFonts w:ascii="Times New Roman" w:hAnsi="Times New Roman" w:cs="Times New Roman"/>
+                <w:sz w:val="24"/>
+                <w:szCs w:val="24"/>
+                <w:lang w:val="en-US"/>
+              </w:rPr>
+            </w:pPr>
+            <w:r>
+              <w:rPr>
+                <w:rFonts w:ascii="Times New Roman" w:hAnsi="Times New Roman" w:cs="Times New Roman"/>
+                <w:sz w:val="24"/>
+                <w:szCs w:val="24"/>
+                <w:lang w:val="en-US"/>
+              </w:rPr>
+              <w:t>–</w:t>
+            </w:r>
+          </w:p>
+        </w:tc>
+      </w:tr>
+      <w:tr>
+        <w:trPr>
+          <w:trHeight w:val="454"/>
+        </w:trPr>
+        <w:tc>
+          <w:tcPr>
+            <w:tcW w:w="3209" w:type="dxa"/>
+            <w:vAlign w:val="center"/>
+          </w:tcPr>
+          <w:p>
+            <w:pPr>
+              <w:jc w:val="center"/>
+              <w:rPr>
+                <w:rFonts w:ascii="Times New Roman" w:hAnsi="Times New Roman" w:cs="Times New Roman"/>
+                <w:sz w:val="24"/>
+                <w:szCs w:val="24"/>
+              </w:rPr>
+            </w:pPr>
+            <w:r>
+              <w:rPr>
+                <w:rFonts w:ascii="Times New Roman" w:hAnsi="Times New Roman" w:cs="Times New Roman"/>
+                <w:sz w:val="24"/>
+                <w:szCs w:val="24"/>
+              </w:rPr>
+              <w:t>В</w:t>
+            </w:r>
+            <w:r>
+              <w:rPr>
+                <w:rFonts w:ascii="Times New Roman" w:hAnsi="Times New Roman" w:cs="Times New Roman"/>
+                <w:sz w:val="24"/>
+                <w:szCs w:val="24"/>
+              </w:rPr>
+              <w:t>ы</w:t>
+            </w:r>
+            <w:r>
+              <w:rPr>
+                <w:rFonts w:ascii="Times New Roman" w:hAnsi="Times New Roman" w:cs="Times New Roman"/>
+                <w:sz w:val="24"/>
+                <w:szCs w:val="24"/>
+              </w:rPr>
+              <w:t>ключить сбор данных</w:t>
+            </w:r>
+          </w:p>
+        </w:tc>
+        <w:tc>
+          <w:tcPr>
+            <w:tcW w:w="3209" w:type="dxa"/>
+            <w:vAlign w:val="center"/>
+          </w:tcPr>
+          <w:p>
+            <w:pPr>
+              <w:jc w:val="center"/>
+              <w:rPr>
+                <w:rFonts w:ascii="Times New Roman" w:hAnsi="Times New Roman" w:cs="Times New Roman"/>
+                <w:sz w:val="24"/>
+                <w:szCs w:val="24"/>
+                <w:lang w:val="en-US"/>
+              </w:rPr>
+            </w:pPr>
+            <w:r>
+              <w:rPr>
+                <w:rFonts w:ascii="Times New Roman" w:hAnsi="Times New Roman" w:cs="Times New Roman"/>
+                <w:sz w:val="24"/>
+                <w:szCs w:val="24"/>
+                <w:lang w:val="en-US"/>
+              </w:rPr>
+              <w:t>c</w:t>
+            </w:r>
+            <w:r>
+              <w:rPr>
+                <w:rFonts w:ascii="Times New Roman" w:hAnsi="Times New Roman" w:cs="Times New Roman"/>
+                <w:sz w:val="24"/>
+                <w:szCs w:val="24"/>
+                <w:lang w:val="en-US"/>
+              </w:rPr>
+              <w:t>md3</w:t>
+            </w:r>
+          </w:p>
+        </w:tc>
+        <w:tc>
+          <w:tcPr>
+            <w:tcW w:w="3209" w:type="dxa"/>
+            <w:vAlign w:val="center"/>
+          </w:tcPr>
+          <w:p>
+            <w:pPr>
+              <w:jc w:val="center"/>
+              <w:rPr>
+                <w:rFonts w:ascii="Times New Roman" w:hAnsi="Times New Roman" w:cs="Times New Roman"/>
+                <w:sz w:val="24"/>
+                <w:szCs w:val="24"/>
+                <w:lang w:val="en-US"/>
+              </w:rPr>
+            </w:pPr>
+            <w:r>
+              <w:rPr>
+                <w:rFonts w:ascii="Times New Roman" w:hAnsi="Times New Roman" w:cs="Times New Roman"/>
+                <w:sz w:val="24"/>
+                <w:szCs w:val="24"/>
+                <w:lang w:val="en-US"/>
+              </w:rPr>
+              <w:t>–</w:t>
+            </w:r>
+          </w:p>
+        </w:tc>
+      </w:tr>
+      <w:tr>
+        <w:trPr>
+          <w:trHeight w:val="454"/>
+        </w:trPr>
+        <w:tc>
+          <w:tcPr>
+            <w:tcW w:w="3209" w:type="dxa"/>
+            <w:vAlign w:val="center"/>
+          </w:tcPr>
+          <w:p>
+            <w:pPr>
+              <w:jc w:val="center"/>
+              <w:rPr>
+                <w:rFonts w:ascii="Times New Roman" w:hAnsi="Times New Roman" w:cs="Times New Roman"/>
+                <w:sz w:val="24"/>
+                <w:szCs w:val="24"/>
+              </w:rPr>
+            </w:pPr>
+            <w:r>
+              <w:rPr>
+                <w:rFonts w:ascii="Times New Roman" w:hAnsi="Times New Roman" w:cs="Times New Roman"/>
+                <w:sz w:val="24"/>
+                <w:szCs w:val="24"/>
+              </w:rPr>
+              <w:t xml:space="preserve">Включить сбор данных с </w:t>
+            </w:r>
+            <w:proofErr w:type="spellStart"/>
+            <w:r>
+              <w:rPr>
+                <w:rFonts w:ascii="Times New Roman" w:hAnsi="Times New Roman" w:cs="Times New Roman"/>
+                <w:sz w:val="24"/>
+                <w:szCs w:val="24"/>
+              </w:rPr>
+              <w:t>термосопротивлений</w:t>
+            </w:r>
+            <w:proofErr w:type="spellEnd"/>
+          </w:p>
+        </w:tc>
+        <w:tc>
+          <w:tcPr>
+            <w:tcW w:w="3209" w:type="dxa"/>
+            <w:vAlign w:val="center"/>
+          </w:tcPr>
+          <w:p>
+            <w:pPr>
+              <w:jc w:val="center"/>
+              <w:rPr>
+                <w:rFonts w:ascii="Times New Roman" w:hAnsi="Times New Roman" w:cs="Times New Roman"/>
+                <w:sz w:val="24"/>
+                <w:szCs w:val="24"/>
+                <w:lang w:val="en-US"/>
+              </w:rPr>
+            </w:pPr>
+            <w:r>
+              <w:rPr>
+                <w:rFonts w:ascii="Times New Roman" w:hAnsi="Times New Roman" w:cs="Times New Roman"/>
+                <w:sz w:val="24"/>
+                <w:szCs w:val="24"/>
+                <w:lang w:val="en-US"/>
+              </w:rPr>
+              <w:t>cmd4</w:t>
+            </w:r>
+          </w:p>
+        </w:tc>
+        <w:tc>
+          <w:tcPr>
+            <w:tcW w:w="3209" w:type="dxa"/>
+            <w:vAlign w:val="center"/>
+          </w:tcPr>
+          <w:p>
+            <w:pPr>
+              <w:jc w:val="center"/>
+              <w:rPr>
+                <w:rFonts w:ascii="Times New Roman" w:hAnsi="Times New Roman" w:cs="Times New Roman"/>
+                <w:sz w:val="24"/>
+                <w:szCs w:val="24"/>
+                <w:lang w:val="en-US"/>
+              </w:rPr>
+            </w:pPr>
+            <w:r>
+              <w:rPr>
+                <w:rFonts w:ascii="Times New Roman" w:hAnsi="Times New Roman" w:cs="Times New Roman"/>
+                <w:sz w:val="24"/>
+                <w:szCs w:val="24"/>
+                <w:lang w:val="en-US"/>
+              </w:rPr>
+              <w:t>–</w:t>
+            </w:r>
+          </w:p>
+        </w:tc>
+      </w:tr>
+      <w:tr>
+        <w:trPr>
+          <w:trHeight w:val="454"/>
+        </w:trPr>
+        <w:tc>
+          <w:tcPr>
+            <w:tcW w:w="3209" w:type="dxa"/>
+            <w:vAlign w:val="center"/>
+          </w:tcPr>
+          <w:p>
+            <w:pPr>
+              <w:jc w:val="center"/>
+              <w:rPr>
+                <w:rFonts w:ascii="Times New Roman" w:hAnsi="Times New Roman" w:cs="Times New Roman"/>
+                <w:sz w:val="24"/>
+                <w:szCs w:val="24"/>
+              </w:rPr>
+            </w:pPr>
+            <w:r>
+              <w:rPr>
+                <w:rFonts w:ascii="Times New Roman" w:hAnsi="Times New Roman" w:cs="Times New Roman"/>
+                <w:sz w:val="24"/>
+                <w:szCs w:val="24"/>
+              </w:rPr>
+              <w:t xml:space="preserve">Задать делитель частоты </w:t>
+            </w:r>
+            <w:r>
+              <w:rPr>
+                <w:rFonts w:ascii="Times New Roman" w:hAnsi="Times New Roman" w:cs="Times New Roman"/>
+                <w:sz w:val="24"/>
+                <w:szCs w:val="24"/>
+              </w:rPr>
+              <w:t>дискретизации</w:t>
+            </w:r>
+            <w:r>
+              <w:rPr>
+                <w:rFonts w:ascii="Times New Roman" w:hAnsi="Times New Roman" w:cs="Times New Roman"/>
+                <w:sz w:val="24"/>
+                <w:szCs w:val="24"/>
+              </w:rPr>
+              <w:t xml:space="preserve"> АЦП </w:t>
+            </w:r>
+            <w:proofErr w:type="spellStart"/>
+            <w:r>
+              <w:rPr>
+                <w:rFonts w:ascii="Times New Roman" w:hAnsi="Times New Roman" w:cs="Times New Roman"/>
+                <w:sz w:val="24"/>
+                <w:szCs w:val="24"/>
+              </w:rPr>
+              <w:t>вибродатчиков</w:t>
+            </w:r>
+            <w:proofErr w:type="spellEnd"/>
+          </w:p>
+        </w:tc>
+        <w:tc>
+          <w:tcPr>
+            <w:tcW w:w="3209" w:type="dxa"/>
+            <w:vAlign w:val="center"/>
+          </w:tcPr>
+          <w:p>
+            <w:pPr>
+              <w:jc w:val="center"/>
+              <w:rPr>
+                <w:rFonts w:ascii="Times New Roman" w:hAnsi="Times New Roman" w:cs="Times New Roman"/>
+                <w:sz w:val="24"/>
+                <w:szCs w:val="24"/>
+                <w:lang w:val="en-US"/>
+              </w:rPr>
+            </w:pPr>
+            <w:r>
+              <w:rPr>
+                <w:rFonts w:ascii="Times New Roman" w:hAnsi="Times New Roman" w:cs="Times New Roman"/>
+                <w:sz w:val="24"/>
+                <w:szCs w:val="24"/>
+                <w:lang w:val="en-US"/>
+              </w:rPr>
+              <w:t>cmd5</w:t>
+            </w:r>
+          </w:p>
+        </w:tc>
+        <w:tc>
+          <w:tcPr>
+            <w:tcW w:w="3209" w:type="dxa"/>
+            <w:vAlign w:val="center"/>
+          </w:tcPr>
+          <w:p>
+            <w:pPr>
+              <w:jc w:val="center"/>
+              <w:rPr>
+                <w:rFonts w:ascii="Times New Roman" w:hAnsi="Times New Roman" w:cs="Times New Roman"/>
+                <w:sz w:val="24"/>
+                <w:szCs w:val="24"/>
+              </w:rPr>
+            </w:pPr>
+            <w:r>
+              <w:rPr>
+                <w:rFonts w:ascii="Times New Roman" w:hAnsi="Times New Roman" w:cs="Times New Roman"/>
+                <w:sz w:val="24"/>
+                <w:szCs w:val="24"/>
+              </w:rPr>
+              <w:t xml:space="preserve">Значение делителя от 1 до 5 </w:t>
+            </w:r>
+          </w:p>
+        </w:tc>
+      </w:tr>
+      <w:tr>
+        <w:trPr>
+          <w:trHeight w:val="454"/>
+        </w:trPr>
+        <w:tc>
+          <w:tcPr>
+            <w:tcW w:w="3209" w:type="dxa"/>
+            <w:vAlign w:val="center"/>
+          </w:tcPr>
+          <w:p>
+            <w:pPr>
+              <w:jc w:val="center"/>
+              <w:rPr>
+                <w:rFonts w:ascii="Times New Roman" w:hAnsi="Times New Roman" w:cs="Times New Roman"/>
+                <w:sz w:val="24"/>
+                <w:szCs w:val="24"/>
+              </w:rPr>
+            </w:pPr>
+            <w:r>
+              <w:rPr>
+                <w:rFonts w:ascii="Times New Roman" w:hAnsi="Times New Roman" w:cs="Times New Roman"/>
+                <w:sz w:val="24"/>
+                <w:szCs w:val="24"/>
+              </w:rPr>
+              <w:t xml:space="preserve">Задать активные каналы АЦП </w:t>
+            </w:r>
+            <w:proofErr w:type="spellStart"/>
+            <w:r>
+              <w:rPr>
+                <w:rFonts w:ascii="Times New Roman" w:hAnsi="Times New Roman" w:cs="Times New Roman"/>
+                <w:sz w:val="24"/>
+                <w:szCs w:val="24"/>
+              </w:rPr>
+              <w:t>вибродатчиков</w:t>
+            </w:r>
+            <w:proofErr w:type="spellEnd"/>
+          </w:p>
+        </w:tc>
+        <w:tc>
+          <w:tcPr>
+            <w:tcW w:w="3209" w:type="dxa"/>
+            <w:vAlign w:val="center"/>
+          </w:tcPr>
+          <w:p>
+            <w:pPr>
+              <w:jc w:val="center"/>
+              <w:rPr>
+                <w:rFonts w:ascii="Times New Roman" w:hAnsi="Times New Roman" w:cs="Times New Roman"/>
+                <w:sz w:val="24"/>
+                <w:szCs w:val="24"/>
+                <w:lang w:val="en-US"/>
+              </w:rPr>
+            </w:pPr>
+            <w:r>
+              <w:rPr>
+                <w:rFonts w:ascii="Times New Roman" w:hAnsi="Times New Roman" w:cs="Times New Roman"/>
+                <w:sz w:val="24"/>
+                <w:szCs w:val="24"/>
+                <w:lang w:val="en-US"/>
+              </w:rPr>
+              <w:t>cmd6</w:t>
+            </w:r>
+          </w:p>
+        </w:tc>
+        <w:tc>
+          <w:tcPr>
+            <w:tcW w:w="3209" w:type="dxa"/>
+            <w:vAlign w:val="center"/>
+          </w:tcPr>
+          <w:p>
+            <w:pPr>
+              <w:jc w:val="center"/>
+              <w:rPr>
+                <w:rFonts w:ascii="Times New Roman" w:hAnsi="Times New Roman" w:cs="Times New Roman"/>
+                <w:sz w:val="24"/>
+                <w:szCs w:val="24"/>
+              </w:rPr>
+            </w:pPr>
+            <w:r>
+              <w:rPr>
+                <w:rFonts w:ascii="Times New Roman" w:hAnsi="Times New Roman" w:cs="Times New Roman"/>
+                <w:sz w:val="24"/>
+                <w:szCs w:val="24"/>
+              </w:rPr>
+              <w:t>Маска для каналов от 0</w:t>
+            </w:r>
+            <w:r>
+              <w:rPr>
+                <w:rFonts w:ascii="Times New Roman" w:hAnsi="Times New Roman" w:cs="Times New Roman"/>
+                <w:sz w:val="24"/>
+                <w:szCs w:val="24"/>
+                <w:lang w:val="en-US"/>
+              </w:rPr>
+              <w:t>x</w:t>
+            </w:r>
+            <w:r>
+              <w:rPr>
+                <w:rFonts w:ascii="Times New Roman" w:hAnsi="Times New Roman" w:cs="Times New Roman"/>
+                <w:sz w:val="24"/>
+                <w:szCs w:val="24"/>
+              </w:rPr>
+              <w:t xml:space="preserve">01 </w:t>
+            </w:r>
+            <w:r>
+              <w:rPr>
+                <w:rFonts w:ascii="Times New Roman" w:hAnsi="Times New Roman" w:cs="Times New Roman"/>
+                <w:sz w:val="24"/>
+                <w:szCs w:val="24"/>
+              </w:rPr>
+              <w:t>(активен только нулевой канал) до 0</w:t>
+            </w:r>
+            <w:proofErr w:type="spellStart"/>
+            <w:r>
+              <w:rPr>
+                <w:rFonts w:ascii="Times New Roman" w:hAnsi="Times New Roman" w:cs="Times New Roman"/>
+                <w:sz w:val="24"/>
+                <w:szCs w:val="24"/>
+                <w:lang w:val="en-US"/>
+              </w:rPr>
+              <w:t>xFF</w:t>
+            </w:r>
+            <w:proofErr w:type="spellEnd"/>
+            <w:r>
+              <w:rPr>
+                <w:rFonts w:ascii="Times New Roman" w:hAnsi="Times New Roman" w:cs="Times New Roman"/>
+                <w:sz w:val="24"/>
+                <w:szCs w:val="24"/>
+              </w:rPr>
+              <w:t xml:space="preserve"> (активны все каналы)</w:t>
+            </w:r>
+          </w:p>
+        </w:tc>
+      </w:tr>
+      <w:tr>
+        <w:trPr>
+          <w:trHeight w:val="454"/>
+        </w:trPr>
+        <w:tc>
+          <w:tcPr>
+            <w:tcW w:w="3209" w:type="dxa"/>
+            <w:vAlign w:val="center"/>
+          </w:tcPr>
+          <w:p>
+            <w:pPr>
+              <w:jc w:val="center"/>
+              <w:rPr>
+                <w:rFonts w:ascii="Times New Roman" w:hAnsi="Times New Roman" w:cs="Times New Roman"/>
+                <w:sz w:val="24"/>
+                <w:szCs w:val="24"/>
+              </w:rPr>
+            </w:pPr>
+            <w:r>
+              <w:rPr>
+                <w:rFonts w:ascii="Times New Roman" w:hAnsi="Times New Roman" w:cs="Times New Roman"/>
+                <w:sz w:val="24"/>
+                <w:szCs w:val="24"/>
+              </w:rPr>
+              <w:t xml:space="preserve">Сменить </w:t>
+            </w:r>
+            <w:r>
+              <w:rPr>
+                <w:rFonts w:ascii="Times New Roman" w:hAnsi="Times New Roman" w:cs="Times New Roman"/>
+                <w:sz w:val="24"/>
+                <w:szCs w:val="24"/>
+                <w:lang w:val="en-US"/>
+              </w:rPr>
+              <w:t xml:space="preserve">IP </w:t>
+            </w:r>
+            <w:r>
+              <w:rPr>
+                <w:rFonts w:ascii="Times New Roman" w:hAnsi="Times New Roman" w:cs="Times New Roman"/>
+                <w:sz w:val="24"/>
+                <w:szCs w:val="24"/>
+              </w:rPr>
+              <w:t>адрес</w:t>
+            </w:r>
+          </w:p>
+        </w:tc>
+        <w:tc>
+          <w:tcPr>
+            <w:tcW w:w="3209" w:type="dxa"/>
+            <w:vAlign w:val="center"/>
+          </w:tcPr>
+          <w:p>
+            <w:pPr>
+              <w:jc w:val="center"/>
+              <w:rPr>
+                <w:rFonts w:ascii="Times New Roman" w:hAnsi="Times New Roman" w:cs="Times New Roman"/>
+                <w:sz w:val="24"/>
+                <w:szCs w:val="24"/>
+                <w:lang w:val="en-US"/>
+              </w:rPr>
+            </w:pPr>
+            <w:r>
+              <w:rPr>
+                <w:rFonts w:ascii="Times New Roman" w:hAnsi="Times New Roman" w:cs="Times New Roman"/>
+                <w:sz w:val="24"/>
+                <w:szCs w:val="24"/>
+                <w:lang w:val="en-US"/>
+              </w:rPr>
+              <w:t>cmd7</w:t>
+            </w:r>
+          </w:p>
+        </w:tc>
+        <w:tc>
+          <w:tcPr>
+            <w:tcW w:w="3209" w:type="dxa"/>
+            <w:vAlign w:val="center"/>
+          </w:tcPr>
+          <w:p>
+            <w:pPr>
+              <w:jc w:val="center"/>
+              <w:rPr>
+                <w:rFonts w:ascii="Times New Roman" w:hAnsi="Times New Roman" w:cs="Times New Roman"/>
+                <w:sz w:val="24"/>
+                <w:szCs w:val="24"/>
+              </w:rPr>
+            </w:pPr>
+            <w:r>
+              <w:rPr>
+                <w:rFonts w:ascii="Times New Roman" w:hAnsi="Times New Roman" w:cs="Times New Roman"/>
+                <w:sz w:val="24"/>
+                <w:szCs w:val="24"/>
+              </w:rPr>
+              <w:t xml:space="preserve">4 </w:t>
+            </w:r>
+            <w:r>
+              <w:rPr>
+                <w:rFonts w:ascii="Times New Roman" w:hAnsi="Times New Roman" w:cs="Times New Roman"/>
+                <w:sz w:val="24"/>
+                <w:szCs w:val="24"/>
+              </w:rPr>
+              <w:t xml:space="preserve">байта нового </w:t>
+            </w:r>
+            <w:proofErr w:type="spellStart"/>
+            <w:r>
+              <w:rPr>
+                <w:rFonts w:ascii="Times New Roman" w:hAnsi="Times New Roman" w:cs="Times New Roman"/>
+                <w:sz w:val="24"/>
+                <w:szCs w:val="24"/>
+                <w:lang w:val="en-US"/>
+              </w:rPr>
+              <w:t>ip</w:t>
+            </w:r>
+            <w:proofErr w:type="spellEnd"/>
+            <w:r>
+              <w:rPr>
+                <w:rFonts w:ascii="Times New Roman" w:hAnsi="Times New Roman" w:cs="Times New Roman"/>
+                <w:sz w:val="24"/>
+                <w:szCs w:val="24"/>
+              </w:rPr>
+              <w:t xml:space="preserve"> </w:t>
+            </w:r>
+            <w:r>
+              <w:rPr>
+                <w:rFonts w:ascii="Times New Roman" w:hAnsi="Times New Roman" w:cs="Times New Roman"/>
+                <w:sz w:val="24"/>
+                <w:szCs w:val="24"/>
+              </w:rPr>
+              <w:t>адреса</w:t>
+            </w:r>
+            <w:r>
+              <w:rPr>
+                <w:rFonts w:ascii="Times New Roman" w:hAnsi="Times New Roman" w:cs="Times New Roman"/>
+                <w:sz w:val="24"/>
+                <w:szCs w:val="24"/>
+              </w:rPr>
+              <w:t xml:space="preserve"> </w:t>
+            </w:r>
+            <w:r>
+              <w:rPr>
+                <w:rFonts w:ascii="Times New Roman" w:hAnsi="Times New Roman" w:cs="Times New Roman"/>
+                <w:sz w:val="24"/>
+                <w:szCs w:val="24"/>
+              </w:rPr>
+              <w:t xml:space="preserve">преобразованные в </w:t>
+            </w:r>
+            <w:proofErr w:type="spellStart"/>
+            <w:r>
+              <w:rPr>
+                <w:rFonts w:ascii="Times New Roman" w:hAnsi="Times New Roman" w:cs="Times New Roman"/>
+                <w:sz w:val="24"/>
+                <w:szCs w:val="24"/>
+                <w:lang w:val="en-US"/>
+              </w:rPr>
+              <w:t>uint</w:t>
+            </w:r>
+            <w:proofErr w:type="spellEnd"/>
+            <w:r>
+              <w:rPr>
+                <w:rFonts w:ascii="Times New Roman" w:hAnsi="Times New Roman" w:cs="Times New Roman"/>
+                <w:sz w:val="24"/>
+                <w:szCs w:val="24"/>
+              </w:rPr>
+              <w:t>32</w:t>
+            </w:r>
+          </w:p>
+        </w:tc>
+      </w:tr>
+      <w:tr>
+        <w:trPr>
+          <w:trHeight w:val="454"/>
+        </w:trPr>
+        <w:tc>
+          <w:tcPr>
+            <w:tcW w:w="3209" w:type="dxa"/>
+            <w:vAlign w:val="center"/>
+          </w:tcPr>
+          <w:p>
+            <w:pPr>
+              <w:jc w:val="center"/>
+              <w:rPr>
+                <w:rFonts w:ascii="Times New Roman" w:hAnsi="Times New Roman" w:cs="Times New Roman"/>
+                <w:sz w:val="24"/>
+                <w:szCs w:val="24"/>
+              </w:rPr>
+            </w:pPr>
+            <w:r>
+              <w:rPr>
+                <w:rFonts w:ascii="Times New Roman" w:hAnsi="Times New Roman" w:cs="Times New Roman"/>
+                <w:sz w:val="24"/>
+                <w:szCs w:val="24"/>
+              </w:rPr>
+              <w:t>Эхо</w:t>
+            </w:r>
+          </w:p>
+        </w:tc>
+        <w:tc>
+          <w:tcPr>
+            <w:tcW w:w="3209" w:type="dxa"/>
+            <w:vAlign w:val="center"/>
+          </w:tcPr>
+          <w:p>
+            <w:pPr>
+              <w:jc w:val="center"/>
+              <w:rPr>
+                <w:rFonts w:ascii="Times New Roman" w:hAnsi="Times New Roman" w:cs="Times New Roman"/>
+                <w:sz w:val="24"/>
+                <w:szCs w:val="24"/>
+                <w:lang w:val="en-US"/>
+              </w:rPr>
+            </w:pPr>
+            <w:r>
+              <w:rPr>
+                <w:rFonts w:ascii="Times New Roman" w:hAnsi="Times New Roman" w:cs="Times New Roman"/>
+                <w:sz w:val="24"/>
+                <w:szCs w:val="24"/>
+                <w:lang w:val="en-US"/>
+              </w:rPr>
+              <w:t>cmd9</w:t>
+            </w:r>
+          </w:p>
+        </w:tc>
+        <w:tc>
+          <w:tcPr>
+            <w:tcW w:w="3209" w:type="dxa"/>
+            <w:vAlign w:val="center"/>
+          </w:tcPr>
+          <w:p>
+            <w:pPr>
+              <w:jc w:val="center"/>
+              <w:rPr>
+                <w:rFonts w:ascii="Times New Roman" w:hAnsi="Times New Roman" w:cs="Times New Roman"/>
+                <w:sz w:val="24"/>
+                <w:szCs w:val="24"/>
+              </w:rPr>
+            </w:pPr>
+            <w:r>
+              <w:rPr>
+                <w:rFonts w:ascii="Times New Roman" w:hAnsi="Times New Roman" w:cs="Times New Roman"/>
+                <w:sz w:val="24"/>
+                <w:szCs w:val="24"/>
+                <w:lang w:val="en-US"/>
+              </w:rPr>
+              <w:t>–</w:t>
+            </w:r>
+            <w:r>
+              <w:rPr>
+                <w:rFonts w:ascii="Times New Roman" w:hAnsi="Times New Roman" w:cs="Times New Roman"/>
+                <w:sz w:val="24"/>
+                <w:szCs w:val="24"/>
+              </w:rPr>
+              <w:t xml:space="preserve"> </w:t>
+            </w:r>
+          </w:p>
+        </w:tc>
+      </w:tr>
+      <w:tr>
+        <w:trPr>
+          <w:trHeight w:val="454"/>
+        </w:trPr>
+        <w:tc>
+          <w:tcPr>
+            <w:tcW w:w="3209" w:type="dxa"/>
+            <w:vAlign w:val="center"/>
+          </w:tcPr>
+          <w:p>
+            <w:pPr>
+              <w:jc w:val="center"/>
+              <w:rPr>
+                <w:rFonts w:ascii="Times New Roman" w:hAnsi="Times New Roman" w:cs="Times New Roman"/>
+                <w:sz w:val="24"/>
+                <w:szCs w:val="24"/>
+              </w:rPr>
+            </w:pPr>
+            <w:r>
+              <w:rPr>
+                <w:rFonts w:ascii="Times New Roman" w:hAnsi="Times New Roman" w:cs="Times New Roman"/>
+                <w:sz w:val="24"/>
+                <w:szCs w:val="24"/>
+              </w:rPr>
+              <w:t>Перезагрузка</w:t>
+            </w:r>
+            <w:r>
+              <w:rPr>
+                <w:rFonts w:ascii="Times New Roman" w:hAnsi="Times New Roman" w:cs="Times New Roman"/>
+                <w:sz w:val="24"/>
+                <w:szCs w:val="24"/>
+              </w:rPr>
+              <w:t xml:space="preserve"> устройства</w:t>
+            </w:r>
+          </w:p>
+        </w:tc>
+        <w:tc>
+          <w:tcPr>
+            <w:tcW w:w="3209" w:type="dxa"/>
+            <w:vAlign w:val="center"/>
+          </w:tcPr>
+          <w:p>
+            <w:pPr>
+              <w:jc w:val="center"/>
+              <w:rPr>
+                <w:rFonts w:ascii="Times New Roman" w:hAnsi="Times New Roman" w:cs="Times New Roman"/>
+                <w:sz w:val="24"/>
+                <w:szCs w:val="24"/>
+                <w:lang w:val="en-US"/>
+              </w:rPr>
+            </w:pPr>
+            <w:proofErr w:type="spellStart"/>
+            <w:r>
+              <w:rPr>
+                <w:rFonts w:ascii="Times New Roman" w:hAnsi="Times New Roman" w:cs="Times New Roman"/>
+                <w:sz w:val="24"/>
+                <w:szCs w:val="24"/>
+                <w:lang w:val="en-US"/>
+              </w:rPr>
+              <w:t>cmdr</w:t>
+            </w:r>
+            <w:proofErr w:type="spellEnd"/>
+          </w:p>
+        </w:tc>
+        <w:tc>
+          <w:tcPr>
+            <w:tcW w:w="3209" w:type="dxa"/>
+            <w:vAlign w:val="center"/>
+          </w:tcPr>
+          <w:p>
+            <w:pPr>
+              <w:jc w:val="center"/>
+              <w:rPr>
+                <w:rFonts w:ascii="Times New Roman" w:hAnsi="Times New Roman" w:cs="Times New Roman"/>
+                <w:sz w:val="24"/>
+                <w:szCs w:val="24"/>
+                <w:lang w:val="en-US"/>
+              </w:rPr>
+            </w:pPr>
+            <w:r>
+              <w:rPr>
+                <w:rFonts w:ascii="Times New Roman" w:hAnsi="Times New Roman" w:cs="Times New Roman"/>
+                <w:sz w:val="24"/>
+                <w:szCs w:val="24"/>
+                <w:lang w:val="en-US"/>
+              </w:rPr>
+              <w:t>–</w:t>
+            </w:r>
+          </w:p>
+        </w:tc>
+      </w:tr>
+    </w:tbl>
+    <w:p>
+      <w:pPr>
+        <w:spacing w:after="0" w:line="360" w:lineRule="auto"/>
+        <w:ind w:firstLine="709"/>
+        <w:jc w:val="both"/>
+        <w:rPr>
+          <w:rFonts w:ascii="Times New Roman" w:hAnsi="Times New Roman" w:cs="Times New Roman"/>
+          <w:sz w:val="28"/>
+          <w:szCs w:val="28"/>
+        </w:rPr>
+      </w:pPr>
+    </w:p>
+    <w:p>
+      <w:pPr>
+        <w:spacing w:after="0" w:line="360" w:lineRule="auto"/>
+        <w:ind w:firstLine="709"/>
+        <w:jc w:val="both"/>
+        <w:rPr>
+          <w:rFonts w:ascii="Times New Roman" w:hAnsi="Times New Roman" w:cs="Times New Roman"/>
+          <w:sz w:val="28"/>
+          <w:szCs w:val="28"/>
+        </w:rPr>
+      </w:pPr>
+      <w:r>
+        <w:rPr>
+          <w:rFonts w:ascii="Times New Roman" w:hAnsi="Times New Roman" w:cs="Times New Roman"/>
+          <w:sz w:val="28"/>
+          <w:szCs w:val="28"/>
+        </w:rPr>
+        <w:t>После каждой принятой и успешно выполненной команды отсылается эхо самой команды.</w:t>
+      </w:r>
+    </w:p>
+    <w:p>
+      <w:pPr>
+        <w:spacing w:after="0" w:line="360" w:lineRule="auto"/>
+        <w:ind w:firstLine="709"/>
+        <w:jc w:val="both"/>
+        <w:rPr>
+          <w:rFonts w:ascii="Times New Roman" w:hAnsi="Times New Roman" w:cs="Times New Roman"/>
+          <w:sz w:val="28"/>
+          <w:szCs w:val="28"/>
+        </w:rPr>
+      </w:pPr>
+      <w:r>
+        <w:rPr>
+          <w:rFonts w:ascii="Times New Roman" w:hAnsi="Times New Roman" w:cs="Times New Roman"/>
+          <w:sz w:val="28"/>
+          <w:szCs w:val="28"/>
+        </w:rPr>
+        <w:t xml:space="preserve">Пример команды </w:t>
+      </w:r>
+      <w:r>
+        <w:rPr>
+          <w:rFonts w:ascii="Times New Roman" w:hAnsi="Times New Roman" w:cs="Times New Roman"/>
+          <w:sz w:val="28"/>
+          <w:szCs w:val="28"/>
+        </w:rPr>
+        <w:t xml:space="preserve">для установки делителя частоты опроса АЦП </w:t>
+      </w:r>
+      <w:proofErr w:type="spellStart"/>
+      <w:r>
+        <w:rPr>
+          <w:rFonts w:ascii="Times New Roman" w:hAnsi="Times New Roman" w:cs="Times New Roman"/>
+          <w:sz w:val="28"/>
+          <w:szCs w:val="28"/>
+        </w:rPr>
+        <w:t>вибродатчиков</w:t>
+      </w:r>
+      <w:proofErr w:type="spellEnd"/>
+      <w:r>
+        <w:rPr>
+          <w:rFonts w:ascii="Times New Roman" w:hAnsi="Times New Roman" w:cs="Times New Roman"/>
+          <w:sz w:val="28"/>
+          <w:szCs w:val="28"/>
+        </w:rPr>
+        <w:t xml:space="preserve"> равным 3: 0</w:t>
+      </w:r>
+      <w:r>
+        <w:rPr>
+          <w:rFonts w:ascii="Times New Roman" w:hAnsi="Times New Roman" w:cs="Times New Roman"/>
+          <w:sz w:val="28"/>
+          <w:szCs w:val="28"/>
+          <w:lang w:val="en-US"/>
+        </w:rPr>
+        <w:t>x</w:t>
+      </w:r>
+      <w:r>
+        <w:rPr>
+          <w:rFonts w:ascii="Times New Roman" w:hAnsi="Times New Roman" w:cs="Times New Roman"/>
+          <w:sz w:val="28"/>
+          <w:szCs w:val="28"/>
+        </w:rPr>
+        <w:t>63 0</w:t>
+      </w:r>
+      <w:r>
+        <w:rPr>
+          <w:rFonts w:ascii="Times New Roman" w:hAnsi="Times New Roman" w:cs="Times New Roman"/>
+          <w:sz w:val="28"/>
+          <w:szCs w:val="28"/>
+          <w:lang w:val="en-US"/>
+        </w:rPr>
+        <w:t>x</w:t>
+      </w:r>
+      <w:r>
+        <w:rPr>
+          <w:rFonts w:ascii="Times New Roman" w:hAnsi="Times New Roman" w:cs="Times New Roman"/>
+          <w:sz w:val="28"/>
+          <w:szCs w:val="28"/>
+        </w:rPr>
+        <w:t>6</w:t>
+      </w:r>
+      <w:r>
+        <w:rPr>
+          <w:rFonts w:ascii="Times New Roman" w:hAnsi="Times New Roman" w:cs="Times New Roman"/>
+          <w:sz w:val="28"/>
+          <w:szCs w:val="28"/>
+          <w:lang w:val="en-US"/>
+        </w:rPr>
+        <w:t>D</w:t>
+      </w:r>
+      <w:r>
+        <w:rPr>
+          <w:rFonts w:ascii="Times New Roman" w:hAnsi="Times New Roman" w:cs="Times New Roman"/>
+          <w:sz w:val="28"/>
+          <w:szCs w:val="28"/>
+        </w:rPr>
+        <w:t xml:space="preserve"> 0</w:t>
+      </w:r>
+      <w:r>
+        <w:rPr>
+          <w:rFonts w:ascii="Times New Roman" w:hAnsi="Times New Roman" w:cs="Times New Roman"/>
+          <w:sz w:val="28"/>
+          <w:szCs w:val="28"/>
+          <w:lang w:val="en-US"/>
+        </w:rPr>
+        <w:t>x</w:t>
+      </w:r>
+      <w:r>
+        <w:rPr>
+          <w:rFonts w:ascii="Times New Roman" w:hAnsi="Times New Roman" w:cs="Times New Roman"/>
+          <w:sz w:val="28"/>
+          <w:szCs w:val="28"/>
+        </w:rPr>
+        <w:t>64 0</w:t>
+      </w:r>
+      <w:r>
+        <w:rPr>
+          <w:rFonts w:ascii="Times New Roman" w:hAnsi="Times New Roman" w:cs="Times New Roman"/>
+          <w:sz w:val="28"/>
+          <w:szCs w:val="28"/>
+          <w:lang w:val="en-US"/>
+        </w:rPr>
+        <w:t>x</w:t>
+      </w:r>
+      <w:r>
+        <w:rPr>
+          <w:rFonts w:ascii="Times New Roman" w:hAnsi="Times New Roman" w:cs="Times New Roman"/>
+          <w:sz w:val="28"/>
+          <w:szCs w:val="28"/>
+        </w:rPr>
+        <w:t>35 0</w:t>
+      </w:r>
+      <w:r>
+        <w:rPr>
+          <w:rFonts w:ascii="Times New Roman" w:hAnsi="Times New Roman" w:cs="Times New Roman"/>
+          <w:sz w:val="28"/>
+          <w:szCs w:val="28"/>
+          <w:lang w:val="en-US"/>
+        </w:rPr>
+        <w:t>x</w:t>
+      </w:r>
+      <w:r>
+        <w:rPr>
+          <w:rFonts w:ascii="Times New Roman" w:hAnsi="Times New Roman" w:cs="Times New Roman"/>
+          <w:sz w:val="28"/>
+          <w:szCs w:val="28"/>
+        </w:rPr>
+        <w:t>03 0</w:t>
+      </w:r>
+      <w:r>
+        <w:rPr>
+          <w:rFonts w:ascii="Times New Roman" w:hAnsi="Times New Roman" w:cs="Times New Roman"/>
+          <w:sz w:val="28"/>
+          <w:szCs w:val="28"/>
+          <w:lang w:val="en-US"/>
+        </w:rPr>
+        <w:t>x</w:t>
+      </w:r>
+      <w:r>
+        <w:rPr>
+          <w:rFonts w:ascii="Times New Roman" w:hAnsi="Times New Roman" w:cs="Times New Roman"/>
+          <w:sz w:val="28"/>
+          <w:szCs w:val="28"/>
+        </w:rPr>
+        <w:t>00 0</w:t>
+      </w:r>
+      <w:r>
+        <w:rPr>
+          <w:rFonts w:ascii="Times New Roman" w:hAnsi="Times New Roman" w:cs="Times New Roman"/>
+          <w:sz w:val="28"/>
+          <w:szCs w:val="28"/>
+          <w:lang w:val="en-US"/>
+        </w:rPr>
+        <w:t>x</w:t>
+      </w:r>
+      <w:r>
+        <w:rPr>
+          <w:rFonts w:ascii="Times New Roman" w:hAnsi="Times New Roman" w:cs="Times New Roman"/>
+          <w:sz w:val="28"/>
+          <w:szCs w:val="28"/>
+        </w:rPr>
+        <w:t>00 0</w:t>
+      </w:r>
+      <w:r>
+        <w:rPr>
+          <w:rFonts w:ascii="Times New Roman" w:hAnsi="Times New Roman" w:cs="Times New Roman"/>
+          <w:sz w:val="28"/>
+          <w:szCs w:val="28"/>
+          <w:lang w:val="en-US"/>
+        </w:rPr>
+        <w:t>x</w:t>
+      </w:r>
+      <w:r>
+        <w:rPr>
+          <w:rFonts w:ascii="Times New Roman" w:hAnsi="Times New Roman" w:cs="Times New Roman"/>
+          <w:sz w:val="28"/>
+          <w:szCs w:val="28"/>
+        </w:rPr>
+        <w:t>00.</w:t>
+      </w:r>
+    </w:p>
+    <w:p>
+      <w:pPr>
+        <w:spacing w:after="0" w:line="360" w:lineRule="auto"/>
+        <w:ind w:firstLine="709"/>
+        <w:jc w:val="both"/>
+        <w:rPr>
+          <w:rFonts w:ascii="Times New Roman" w:hAnsi="Times New Roman" w:cs="Times New Roman"/>
+          <w:sz w:val="28"/>
+          <w:szCs w:val="28"/>
+        </w:rPr>
+      </w:pPr>
+      <w:r>
+        <w:rPr>
+          <w:rFonts w:ascii="Times New Roman" w:hAnsi="Times New Roman" w:cs="Times New Roman"/>
+          <w:sz w:val="28"/>
+          <w:szCs w:val="28"/>
+        </w:rPr>
+        <w:t xml:space="preserve">Пример команды для </w:t>
+      </w:r>
+      <w:r>
+        <w:rPr>
+          <w:rFonts w:ascii="Times New Roman" w:hAnsi="Times New Roman" w:cs="Times New Roman"/>
+          <w:sz w:val="28"/>
+          <w:szCs w:val="28"/>
+        </w:rPr>
+        <w:t>включения только 0</w:t>
+      </w:r>
+      <w:r>
+        <w:rPr>
+          <w:rFonts w:ascii="Times New Roman" w:hAnsi="Times New Roman" w:cs="Times New Roman"/>
+          <w:sz w:val="28"/>
+          <w:szCs w:val="28"/>
+        </w:rPr>
+        <w:t>, 1, 3, 5</w:t>
+      </w:r>
+      <w:r>
+        <w:rPr>
+          <w:rFonts w:ascii="Times New Roman" w:hAnsi="Times New Roman" w:cs="Times New Roman"/>
+          <w:sz w:val="28"/>
+          <w:szCs w:val="28"/>
+        </w:rPr>
+        <w:t xml:space="preserve"> каналов АЦП </w:t>
+      </w:r>
+      <w:proofErr w:type="spellStart"/>
+      <w:r>
+        <w:rPr>
+          <w:rFonts w:ascii="Times New Roman" w:hAnsi="Times New Roman" w:cs="Times New Roman"/>
+          <w:sz w:val="28"/>
+          <w:szCs w:val="28"/>
+        </w:rPr>
+        <w:t>вибродатчиков</w:t>
+      </w:r>
+      <w:proofErr w:type="spellEnd"/>
+      <w:r>
+        <w:rPr>
+          <w:rFonts w:ascii="Times New Roman" w:hAnsi="Times New Roman" w:cs="Times New Roman"/>
+          <w:sz w:val="28"/>
+          <w:szCs w:val="28"/>
+        </w:rPr>
+        <w:t>: 0</w:t>
+      </w:r>
+      <w:r>
+        <w:rPr>
+          <w:rFonts w:ascii="Times New Roman" w:hAnsi="Times New Roman" w:cs="Times New Roman"/>
+          <w:sz w:val="28"/>
+          <w:szCs w:val="28"/>
+          <w:lang w:val="en-US"/>
+        </w:rPr>
+        <w:t>x</w:t>
+      </w:r>
+      <w:r>
+        <w:rPr>
+          <w:rFonts w:ascii="Times New Roman" w:hAnsi="Times New Roman" w:cs="Times New Roman"/>
+          <w:sz w:val="28"/>
+          <w:szCs w:val="28"/>
+        </w:rPr>
+        <w:t>63 0</w:t>
+      </w:r>
+      <w:r>
+        <w:rPr>
+          <w:rFonts w:ascii="Times New Roman" w:hAnsi="Times New Roman" w:cs="Times New Roman"/>
+          <w:sz w:val="28"/>
+          <w:szCs w:val="28"/>
+          <w:lang w:val="en-US"/>
+        </w:rPr>
+        <w:t>x</w:t>
+      </w:r>
+      <w:r>
+        <w:rPr>
+          <w:rFonts w:ascii="Times New Roman" w:hAnsi="Times New Roman" w:cs="Times New Roman"/>
+          <w:sz w:val="28"/>
+          <w:szCs w:val="28"/>
+        </w:rPr>
+        <w:t>6</w:t>
+      </w:r>
+      <w:r>
+        <w:rPr>
+          <w:rFonts w:ascii="Times New Roman" w:hAnsi="Times New Roman" w:cs="Times New Roman"/>
+          <w:sz w:val="28"/>
+          <w:szCs w:val="28"/>
+          <w:lang w:val="en-US"/>
+        </w:rPr>
+        <w:t>D</w:t>
+      </w:r>
+      <w:r>
+        <w:rPr>
+          <w:rFonts w:ascii="Times New Roman" w:hAnsi="Times New Roman" w:cs="Times New Roman"/>
+          <w:sz w:val="28"/>
+          <w:szCs w:val="28"/>
+        </w:rPr>
+        <w:t xml:space="preserve"> 0</w:t>
+      </w:r>
+      <w:r>
+        <w:rPr>
+          <w:rFonts w:ascii="Times New Roman" w:hAnsi="Times New Roman" w:cs="Times New Roman"/>
+          <w:sz w:val="28"/>
+          <w:szCs w:val="28"/>
+          <w:lang w:val="en-US"/>
+        </w:rPr>
+        <w:t>x</w:t>
+      </w:r>
+      <w:r>
+        <w:rPr>
+          <w:rFonts w:ascii="Times New Roman" w:hAnsi="Times New Roman" w:cs="Times New Roman"/>
+          <w:sz w:val="28"/>
+          <w:szCs w:val="28"/>
+        </w:rPr>
+        <w:t>64 0</w:t>
+      </w:r>
+      <w:r>
+        <w:rPr>
+          <w:rFonts w:ascii="Times New Roman" w:hAnsi="Times New Roman" w:cs="Times New Roman"/>
+          <w:sz w:val="28"/>
+          <w:szCs w:val="28"/>
+          <w:lang w:val="en-US"/>
+        </w:rPr>
+        <w:t>x</w:t>
+      </w:r>
+      <w:r>
+        <w:rPr>
+          <w:rFonts w:ascii="Times New Roman" w:hAnsi="Times New Roman" w:cs="Times New Roman"/>
+          <w:sz w:val="28"/>
+          <w:szCs w:val="28"/>
+        </w:rPr>
+        <w:t>36</w:t>
+      </w:r>
+      <w:r>
+        <w:rPr>
+          <w:rFonts w:ascii="Times New Roman" w:hAnsi="Times New Roman" w:cs="Times New Roman"/>
+          <w:sz w:val="28"/>
+          <w:szCs w:val="28"/>
+        </w:rPr>
+        <w:t xml:space="preserve"> 0</w:t>
+      </w:r>
+      <w:r>
+        <w:rPr>
+          <w:rFonts w:ascii="Times New Roman" w:hAnsi="Times New Roman" w:cs="Times New Roman"/>
+          <w:sz w:val="28"/>
+          <w:szCs w:val="28"/>
+          <w:lang w:val="en-US"/>
+        </w:rPr>
+        <w:t>x</w:t>
+      </w:r>
+      <w:r>
+        <w:rPr>
+          <w:rFonts w:ascii="Times New Roman" w:hAnsi="Times New Roman" w:cs="Times New Roman"/>
+          <w:sz w:val="28"/>
+          <w:szCs w:val="28"/>
+        </w:rPr>
+        <w:t>2</w:t>
+      </w:r>
+      <w:r>
+        <w:rPr>
+          <w:rFonts w:ascii="Times New Roman" w:hAnsi="Times New Roman" w:cs="Times New Roman"/>
+          <w:sz w:val="28"/>
+          <w:szCs w:val="28"/>
+          <w:lang w:val="en-US"/>
+        </w:rPr>
+        <w:t>B</w:t>
+      </w:r>
+      <w:r>
+        <w:rPr>
+          <w:rFonts w:ascii="Times New Roman" w:hAnsi="Times New Roman" w:cs="Times New Roman"/>
+          <w:sz w:val="28"/>
+          <w:szCs w:val="28"/>
+        </w:rPr>
+        <w:t xml:space="preserve"> 0</w:t>
+      </w:r>
+      <w:r>
+        <w:rPr>
+          <w:rFonts w:ascii="Times New Roman" w:hAnsi="Times New Roman" w:cs="Times New Roman"/>
+          <w:sz w:val="28"/>
+          <w:szCs w:val="28"/>
+          <w:lang w:val="en-US"/>
+        </w:rPr>
+        <w:t>x</w:t>
+      </w:r>
+      <w:r>
+        <w:rPr>
+          <w:rFonts w:ascii="Times New Roman" w:hAnsi="Times New Roman" w:cs="Times New Roman"/>
+          <w:sz w:val="28"/>
+          <w:szCs w:val="28"/>
+        </w:rPr>
+        <w:t>00 0</w:t>
+      </w:r>
+      <w:r>
+        <w:rPr>
+          <w:rFonts w:ascii="Times New Roman" w:hAnsi="Times New Roman" w:cs="Times New Roman"/>
+          <w:sz w:val="28"/>
+          <w:szCs w:val="28"/>
+          <w:lang w:val="en-US"/>
+        </w:rPr>
+        <w:t>x</w:t>
+      </w:r>
+      <w:r>
+        <w:rPr>
+          <w:rFonts w:ascii="Times New Roman" w:hAnsi="Times New Roman" w:cs="Times New Roman"/>
+          <w:sz w:val="28"/>
+          <w:szCs w:val="28"/>
+        </w:rPr>
+        <w:t>00 0</w:t>
+      </w:r>
+      <w:r>
+        <w:rPr>
+          <w:rFonts w:ascii="Times New Roman" w:hAnsi="Times New Roman" w:cs="Times New Roman"/>
+          <w:sz w:val="28"/>
+          <w:szCs w:val="28"/>
+          <w:lang w:val="en-US"/>
+        </w:rPr>
+        <w:t>x</w:t>
+      </w:r>
+      <w:r>
+        <w:rPr>
+          <w:rFonts w:ascii="Times New Roman" w:hAnsi="Times New Roman" w:cs="Times New Roman"/>
+          <w:sz w:val="28"/>
+          <w:szCs w:val="28"/>
+        </w:rPr>
+        <w:t>00.</w:t>
+      </w:r>
+    </w:p>
+    <w:p>
+      <w:pPr>
+        <w:spacing w:after="0" w:line="360" w:lineRule="auto"/>
+        <w:ind w:firstLine="709"/>
+        <w:jc w:val="both"/>
+        <w:rPr>
+          <w:rFonts w:ascii="Times New Roman" w:hAnsi="Times New Roman" w:cs="Times New Roman"/>
+          <w:sz w:val="28"/>
+          <w:szCs w:val="28"/>
+        </w:rPr>
+      </w:pPr>
+      <w:r>
+        <w:rPr>
+          <w:rFonts w:ascii="Times New Roman" w:hAnsi="Times New Roman" w:cs="Times New Roman"/>
+          <w:sz w:val="28"/>
+          <w:szCs w:val="28"/>
+        </w:rPr>
+        <w:lastRenderedPageBreak/>
+        <w:t xml:space="preserve">Пример команды для </w:t>
+      </w:r>
+      <w:r>
+        <w:rPr>
+          <w:rFonts w:ascii="Times New Roman" w:hAnsi="Times New Roman" w:cs="Times New Roman"/>
+          <w:sz w:val="28"/>
+          <w:szCs w:val="28"/>
+        </w:rPr>
+        <w:t xml:space="preserve">установки нового </w:t>
+      </w:r>
+      <w:proofErr w:type="spellStart"/>
+      <w:r>
+        <w:rPr>
+          <w:rFonts w:ascii="Times New Roman" w:hAnsi="Times New Roman" w:cs="Times New Roman"/>
+          <w:sz w:val="28"/>
+          <w:szCs w:val="28"/>
+          <w:lang w:val="en-US"/>
+        </w:rPr>
+        <w:t>ip</w:t>
+      </w:r>
+      <w:proofErr w:type="spellEnd"/>
+      <w:r>
+        <w:rPr>
+          <w:rFonts w:ascii="Times New Roman" w:hAnsi="Times New Roman" w:cs="Times New Roman"/>
+          <w:sz w:val="28"/>
+          <w:szCs w:val="28"/>
+        </w:rPr>
+        <w:t xml:space="preserve"> </w:t>
+      </w:r>
+      <w:r>
+        <w:rPr>
+          <w:rFonts w:ascii="Times New Roman" w:hAnsi="Times New Roman" w:cs="Times New Roman"/>
+          <w:sz w:val="28"/>
+          <w:szCs w:val="28"/>
+        </w:rPr>
+        <w:t>адреса 192.168.0.21</w:t>
+      </w:r>
+      <w:r>
+        <w:rPr>
+          <w:rFonts w:ascii="Times New Roman" w:hAnsi="Times New Roman" w:cs="Times New Roman"/>
+          <w:sz w:val="28"/>
+          <w:szCs w:val="28"/>
+        </w:rPr>
+        <w:t>: 0</w:t>
+      </w:r>
+      <w:r>
+        <w:rPr>
+          <w:rFonts w:ascii="Times New Roman" w:hAnsi="Times New Roman" w:cs="Times New Roman"/>
+          <w:sz w:val="28"/>
+          <w:szCs w:val="28"/>
+          <w:lang w:val="en-US"/>
+        </w:rPr>
+        <w:t>x</w:t>
+      </w:r>
+      <w:r>
+        <w:rPr>
+          <w:rFonts w:ascii="Times New Roman" w:hAnsi="Times New Roman" w:cs="Times New Roman"/>
+          <w:sz w:val="28"/>
+          <w:szCs w:val="28"/>
+        </w:rPr>
+        <w:t>63</w:t>
+      </w:r>
+      <w:r>
+        <w:rPr>
+          <w:rFonts w:ascii="Times New Roman" w:hAnsi="Times New Roman" w:cs="Times New Roman"/>
+          <w:sz w:val="28"/>
+          <w:szCs w:val="28"/>
+        </w:rPr>
+        <w:t> </w:t>
+      </w:r>
+      <w:r>
+        <w:rPr>
+          <w:rFonts w:ascii="Times New Roman" w:hAnsi="Times New Roman" w:cs="Times New Roman"/>
+          <w:sz w:val="28"/>
+          <w:szCs w:val="28"/>
+        </w:rPr>
+        <w:t>0</w:t>
+      </w:r>
+      <w:r>
+        <w:rPr>
+          <w:rFonts w:ascii="Times New Roman" w:hAnsi="Times New Roman" w:cs="Times New Roman"/>
+          <w:sz w:val="28"/>
+          <w:szCs w:val="28"/>
+          <w:lang w:val="en-US"/>
+        </w:rPr>
+        <w:t>x</w:t>
+      </w:r>
+      <w:r>
+        <w:rPr>
+          <w:rFonts w:ascii="Times New Roman" w:hAnsi="Times New Roman" w:cs="Times New Roman"/>
+          <w:sz w:val="28"/>
+          <w:szCs w:val="28"/>
+        </w:rPr>
+        <w:t>6</w:t>
+      </w:r>
+      <w:r>
+        <w:rPr>
+          <w:rFonts w:ascii="Times New Roman" w:hAnsi="Times New Roman" w:cs="Times New Roman"/>
+          <w:sz w:val="28"/>
+          <w:szCs w:val="28"/>
+          <w:lang w:val="en-US"/>
+        </w:rPr>
+        <w:t>D</w:t>
+      </w:r>
+      <w:r>
+        <w:rPr>
+          <w:rFonts w:ascii="Times New Roman" w:hAnsi="Times New Roman" w:cs="Times New Roman"/>
+          <w:sz w:val="28"/>
+          <w:szCs w:val="28"/>
+        </w:rPr>
+        <w:t> </w:t>
+      </w:r>
+      <w:r>
+        <w:rPr>
+          <w:rFonts w:ascii="Times New Roman" w:hAnsi="Times New Roman" w:cs="Times New Roman"/>
+          <w:sz w:val="28"/>
+          <w:szCs w:val="28"/>
+        </w:rPr>
+        <w:t>0</w:t>
+      </w:r>
+      <w:r>
+        <w:rPr>
+          <w:rFonts w:ascii="Times New Roman" w:hAnsi="Times New Roman" w:cs="Times New Roman"/>
+          <w:sz w:val="28"/>
+          <w:szCs w:val="28"/>
+          <w:lang w:val="en-US"/>
+        </w:rPr>
+        <w:t>x</w:t>
+      </w:r>
+      <w:r>
+        <w:rPr>
+          <w:rFonts w:ascii="Times New Roman" w:hAnsi="Times New Roman" w:cs="Times New Roman"/>
+          <w:sz w:val="28"/>
+          <w:szCs w:val="28"/>
+        </w:rPr>
+        <w:t>64 0</w:t>
+      </w:r>
+      <w:r>
+        <w:rPr>
+          <w:rFonts w:ascii="Times New Roman" w:hAnsi="Times New Roman" w:cs="Times New Roman"/>
+          <w:sz w:val="28"/>
+          <w:szCs w:val="28"/>
+          <w:lang w:val="en-US"/>
+        </w:rPr>
+        <w:t>x</w:t>
+      </w:r>
+      <w:r>
+        <w:rPr>
+          <w:rFonts w:ascii="Times New Roman" w:hAnsi="Times New Roman" w:cs="Times New Roman"/>
+          <w:sz w:val="28"/>
+          <w:szCs w:val="28"/>
+        </w:rPr>
+        <w:t>37</w:t>
+      </w:r>
+      <w:r>
+        <w:rPr>
+          <w:rFonts w:ascii="Times New Roman" w:hAnsi="Times New Roman" w:cs="Times New Roman"/>
+          <w:sz w:val="28"/>
+          <w:szCs w:val="28"/>
+        </w:rPr>
+        <w:t xml:space="preserve"> 0</w:t>
+      </w:r>
+      <w:proofErr w:type="spellStart"/>
+      <w:r>
+        <w:rPr>
+          <w:rFonts w:ascii="Times New Roman" w:hAnsi="Times New Roman" w:cs="Times New Roman"/>
+          <w:sz w:val="28"/>
+          <w:szCs w:val="28"/>
+          <w:lang w:val="en-US"/>
+        </w:rPr>
+        <w:t>x</w:t>
+      </w:r>
+      <w:r>
+        <w:rPr>
+          <w:rFonts w:ascii="Times New Roman" w:hAnsi="Times New Roman" w:cs="Times New Roman"/>
+          <w:sz w:val="28"/>
+          <w:szCs w:val="28"/>
+          <w:lang w:val="en-US"/>
+        </w:rPr>
+        <w:t>C</w:t>
+      </w:r>
+      <w:proofErr w:type="spellEnd"/>
+      <w:r>
+        <w:rPr>
+          <w:rFonts w:ascii="Times New Roman" w:hAnsi="Times New Roman" w:cs="Times New Roman"/>
+          <w:sz w:val="28"/>
+          <w:szCs w:val="28"/>
+        </w:rPr>
+        <w:t>0</w:t>
+      </w:r>
+      <w:r>
+        <w:rPr>
+          <w:rFonts w:ascii="Times New Roman" w:hAnsi="Times New Roman" w:cs="Times New Roman"/>
+          <w:sz w:val="28"/>
+          <w:szCs w:val="28"/>
+        </w:rPr>
+        <w:t xml:space="preserve"> 0</w:t>
+      </w:r>
+      <w:proofErr w:type="spellStart"/>
+      <w:r>
+        <w:rPr>
+          <w:rFonts w:ascii="Times New Roman" w:hAnsi="Times New Roman" w:cs="Times New Roman"/>
+          <w:sz w:val="28"/>
+          <w:szCs w:val="28"/>
+          <w:lang w:val="en-US"/>
+        </w:rPr>
+        <w:t>x</w:t>
+      </w:r>
+      <w:r>
+        <w:rPr>
+          <w:rFonts w:ascii="Times New Roman" w:hAnsi="Times New Roman" w:cs="Times New Roman"/>
+          <w:sz w:val="28"/>
+          <w:szCs w:val="28"/>
+          <w:lang w:val="en-US"/>
+        </w:rPr>
+        <w:t>A</w:t>
+      </w:r>
+      <w:proofErr w:type="spellEnd"/>
+      <w:r>
+        <w:rPr>
+          <w:rFonts w:ascii="Times New Roman" w:hAnsi="Times New Roman" w:cs="Times New Roman"/>
+          <w:sz w:val="28"/>
+          <w:szCs w:val="28"/>
+        </w:rPr>
+        <w:t>8</w:t>
+      </w:r>
+      <w:r>
+        <w:rPr>
+          <w:rFonts w:ascii="Times New Roman" w:hAnsi="Times New Roman" w:cs="Times New Roman"/>
+          <w:sz w:val="28"/>
+          <w:szCs w:val="28"/>
+        </w:rPr>
+        <w:t xml:space="preserve"> 0</w:t>
+      </w:r>
+      <w:r>
+        <w:rPr>
+          <w:rFonts w:ascii="Times New Roman" w:hAnsi="Times New Roman" w:cs="Times New Roman"/>
+          <w:sz w:val="28"/>
+          <w:szCs w:val="28"/>
+          <w:lang w:val="en-US"/>
+        </w:rPr>
+        <w:t>x</w:t>
+      </w:r>
+      <w:r>
+        <w:rPr>
+          <w:rFonts w:ascii="Times New Roman" w:hAnsi="Times New Roman" w:cs="Times New Roman"/>
+          <w:sz w:val="28"/>
+          <w:szCs w:val="28"/>
+        </w:rPr>
+        <w:t>00 0</w:t>
+      </w:r>
+      <w:r>
+        <w:rPr>
+          <w:rFonts w:ascii="Times New Roman" w:hAnsi="Times New Roman" w:cs="Times New Roman"/>
+          <w:sz w:val="28"/>
+          <w:szCs w:val="28"/>
+          <w:lang w:val="en-US"/>
+        </w:rPr>
+        <w:t>x</w:t>
+      </w:r>
+      <w:r>
+        <w:rPr>
+          <w:rFonts w:ascii="Times New Roman" w:hAnsi="Times New Roman" w:cs="Times New Roman"/>
+          <w:sz w:val="28"/>
+          <w:szCs w:val="28"/>
+        </w:rPr>
+        <w:t>15</w:t>
+      </w:r>
+      <w:r>
+        <w:rPr>
+          <w:rFonts w:ascii="Times New Roman" w:hAnsi="Times New Roman" w:cs="Times New Roman"/>
+          <w:sz w:val="28"/>
+          <w:szCs w:val="28"/>
+        </w:rPr>
+        <w:t>.</w:t>
+      </w:r>
+    </w:p>
+    <w:p>
+      <w:pPr>
+        <w:spacing w:after="0" w:line="360" w:lineRule="auto"/>
+        <w:ind w:firstLine="709"/>
+        <w:jc w:val="both"/>
+        <w:rPr>
+          <w:rFonts w:ascii="Times New Roman" w:hAnsi="Times New Roman" w:cs="Times New Roman"/>
+          <w:sz w:val="28"/>
+          <w:szCs w:val="28"/>
+        </w:rPr>
+      </w:pPr>
+      <w:r>
+        <w:rPr>
+          <w:rFonts w:ascii="Times New Roman" w:hAnsi="Times New Roman" w:cs="Times New Roman"/>
+          <w:sz w:val="28"/>
+          <w:szCs w:val="28"/>
+        </w:rPr>
+        <w:t>Примечания к командам</w:t>
       </w:r>
       <w:r>
         <w:rPr>
@@ -114,9 +2359,10 @@
         <w:pStyle w:val="a3"/>
         <w:numPr>
           <w:ilvl w:val="0"/>
-          <w:numId w:val="1"/>
+          <w:numId w:val="5"/>
         </w:numPr>
         <w:spacing w:after="0" w:line="360" w:lineRule="auto"/>
+        <w:ind w:left="0" w:firstLine="709"/>
         <w:jc w:val="both"/>
         <w:rPr>
           <w:rFonts w:ascii="Times New Roman" w:hAnsi="Times New Roman" w:cs="Times New Roman"/>
@@ -130,24 +2376,32 @@
           <w:sz w:val="28"/>
           <w:szCs w:val="28"/>
         </w:rPr>
-        <w:t>«</w:t>
-      </w:r>
-      <w:r>
-        <w:rPr>
-          <w:rFonts w:ascii="Times New Roman" w:hAnsi="Times New Roman" w:cs="Times New Roman"/>
-          <w:sz w:val="28"/>
-          <w:szCs w:val="28"/>
-          <w:lang w:val="en-US"/>
-        </w:rPr>
-        <w:t>cmd0</w:t>
-      </w:r>
-      <w:r>
-        <w:rPr>
-          <w:rFonts w:ascii="Times New Roman" w:hAnsi="Times New Roman" w:cs="Times New Roman"/>
-          <w:sz w:val="28"/>
-          <w:szCs w:val="28"/>
-        </w:rPr>
-        <w:t>» - подключить устройство</w:t>
+        <w:t xml:space="preserve">при выполнении команды по смене </w:t>
+      </w:r>
+      <w:r>
+        <w:rPr>
+          <w:rFonts w:ascii="Times New Roman" w:hAnsi="Times New Roman" w:cs="Times New Roman"/>
+          <w:sz w:val="28"/>
+          <w:szCs w:val="28"/>
+          <w:lang w:val="en-US"/>
+        </w:rPr>
+        <w:t>IP</w:t>
+      </w:r>
+      <w:r>
+        <w:rPr>
+          <w:rFonts w:ascii="Times New Roman" w:hAnsi="Times New Roman" w:cs="Times New Roman"/>
+          <w:sz w:val="28"/>
+          <w:szCs w:val="28"/>
+        </w:rPr>
+        <w:t xml:space="preserve"> </w:t>
+      </w:r>
+      <w:r>
+        <w:rPr>
+          <w:rFonts w:ascii="Times New Roman" w:hAnsi="Times New Roman" w:cs="Times New Roman"/>
+          <w:sz w:val="28"/>
+          <w:szCs w:val="28"/>
+        </w:rPr>
+        <w:t>адреса сначала устройство перезагружается и затем начинает работать с новым адресом</w:t>
       </w:r>
       <w:r>
         <w:rPr>
@@ -163,9 +2417,10 @@
         <w:pStyle w:val="a3"/>
         <w:numPr>
           <w:ilvl w:val="0"/>
-          <w:numId w:val="1"/>
+          <w:numId w:val="5"/>
         </w:numPr>
         <w:spacing w:after="0" w:line="360" w:lineRule="auto"/>
+        <w:ind w:left="0" w:firstLine="709"/>
         <w:jc w:val="both"/>
         <w:rPr>
           <w:rFonts w:ascii="Times New Roman" w:hAnsi="Times New Roman" w:cs="Times New Roman"/>
@@ -179,7 +2434,7 @@
           <w:sz w:val="28"/>
           <w:szCs w:val="28"/>
         </w:rPr>
-        <w:t>«</w:t>
+        <w:t xml:space="preserve">при активации всех каналов АЦП </w:t>
       </w:r>
       <w:proofErr w:type="spellStart"/>
       <w:r>
@@ -187,9 +2442,8 @@
           <w:rFonts w:ascii="Times New Roman" w:hAnsi="Times New Roman" w:cs="Times New Roman"/>
           <w:sz w:val="28"/>
           <w:szCs w:val="28"/>
-          <w:lang w:val="en-US"/>
-        </w:rPr>
-        <w:t>cmd</w:t>
+        </w:rPr>
+        <w:t>вибродатчиков</w:t>
       </w:r>
       <w:proofErr w:type="spellEnd"/>
       <w:r>
@@ -198,39 +2452,39 @@
           <w:sz w:val="28"/>
           <w:szCs w:val="28"/>
         </w:rPr>
-        <w:t>1</w:t>
-      </w:r>
-      <w:r>
-        <w:rPr>
-          <w:rFonts w:ascii="Times New Roman" w:hAnsi="Times New Roman" w:cs="Times New Roman"/>
-          <w:sz w:val="28"/>
-          <w:szCs w:val="28"/>
-        </w:rPr>
-        <w:t xml:space="preserve">» - </w:t>
-      </w:r>
-      <w:r>
-        <w:rPr>
-          <w:rFonts w:ascii="Times New Roman" w:hAnsi="Times New Roman" w:cs="Times New Roman"/>
-          <w:sz w:val="28"/>
-          <w:szCs w:val="28"/>
-        </w:rPr>
-        <w:t>отключить</w:t>
-      </w:r>
-      <w:r>
-        <w:rPr>
-          <w:rFonts w:ascii="Times New Roman" w:hAnsi="Times New Roman" w:cs="Times New Roman"/>
-          <w:sz w:val="28"/>
-          <w:szCs w:val="28"/>
-        </w:rPr>
-        <w:t xml:space="preserve"> устройство</w:t>
-      </w:r>
-      <w:r>
-        <w:rPr>
-          <w:rFonts w:ascii="Times New Roman" w:hAnsi="Times New Roman" w:cs="Times New Roman"/>
-          <w:sz w:val="28"/>
-          <w:szCs w:val="28"/>
-        </w:rPr>
-        <w:t>;</w:t>
+        <w:t>, делитель частоты АЦП устанавливается минимум на 2 (максимальная частота 4</w:t>
+      </w:r>
+      <w:r>
+        <w:rPr>
+          <w:rFonts w:ascii="Times New Roman" w:hAnsi="Times New Roman" w:cs="Times New Roman"/>
+          <w:sz w:val="28"/>
+          <w:szCs w:val="28"/>
+        </w:rPr>
+        <w:t>8</w:t>
+      </w:r>
+      <w:r>
+        <w:rPr>
+          <w:rFonts w:ascii="Times New Roman" w:hAnsi="Times New Roman" w:cs="Times New Roman"/>
+          <w:sz w:val="28"/>
+          <w:szCs w:val="28"/>
+        </w:rPr>
+        <w:t>.82</w:t>
+      </w:r>
+      <w:r>
+        <w:rPr>
+          <w:rFonts w:ascii="Times New Roman" w:hAnsi="Times New Roman" w:cs="Times New Roman"/>
+          <w:sz w:val="28"/>
+          <w:szCs w:val="28"/>
+        </w:rPr>
+        <w:t>8125</w:t>
+      </w:r>
+      <w:r>
+        <w:rPr>
+          <w:rFonts w:ascii="Times New Roman" w:hAnsi="Times New Roman" w:cs="Times New Roman"/>
+          <w:sz w:val="28"/>
+          <w:szCs w:val="28"/>
+        </w:rPr>
+        <w:t> кГц), если делитель был меньше или равен 2, то он не меняется.</w:t>
       </w:r>
     </w:p>
     <w:p>
@@ -238,9 +2492,10 @@
         <w:pStyle w:val="a3"/>
         <w:numPr>
           <w:ilvl w:val="0"/>
-          <w:numId w:val="1"/>
+          <w:numId w:val="5"/>
         </w:numPr>
         <w:spacing w:after="0" w:line="360" w:lineRule="auto"/>
+        <w:ind w:left="0" w:firstLine="709"/>
         <w:jc w:val="both"/>
         <w:rPr>
           <w:rFonts w:ascii="Times New Roman" w:hAnsi="Times New Roman" w:cs="Times New Roman"/>
@@ -254,74 +2509,7 @@
           <w:sz w:val="28"/>
           <w:szCs w:val="28"/>
         </w:rPr>
-        <w:t>«</w:t>
-      </w:r>
-      <w:r>
-        <w:rPr>
-          <w:rFonts w:ascii="Times New Roman" w:hAnsi="Times New Roman" w:cs="Times New Roman"/>
-          <w:sz w:val="28"/>
-          <w:szCs w:val="28"/>
-          <w:lang w:val="en-US"/>
-        </w:rPr>
-        <w:t>cmd</w:t>
-      </w:r>
-      <w:r>
-        <w:rPr>
-          <w:rFonts w:ascii="Times New Roman" w:hAnsi="Times New Roman" w:cs="Times New Roman"/>
-          <w:sz w:val="28"/>
-          <w:szCs w:val="28"/>
-          <w:lang w:val="en-US"/>
-        </w:rPr>
-        <w:t>2</w:t>
-      </w:r>
-      <w:r>
-        <w:rPr>
-          <w:rFonts w:ascii="Times New Roman" w:hAnsi="Times New Roman" w:cs="Times New Roman"/>
-          <w:sz w:val="28"/>
-          <w:szCs w:val="28"/>
-        </w:rPr>
-        <w:t>»</w:t>
-      </w:r>
-      <w:r>
-        <w:rPr>
-          <w:rFonts w:ascii="Times New Roman" w:hAnsi="Times New Roman" w:cs="Times New Roman"/>
-          <w:sz w:val="28"/>
-          <w:szCs w:val="28"/>
-          <w:lang w:val="en-US"/>
-        </w:rPr>
-        <w:t xml:space="preserve"> - </w:t>
-      </w:r>
-      <w:r>
-        <w:rPr>
-          <w:rFonts w:ascii="Times New Roman" w:hAnsi="Times New Roman" w:cs="Times New Roman"/>
-          <w:sz w:val="28"/>
-          <w:szCs w:val="28"/>
-        </w:rPr>
-        <w:t>включение сбора данных;</w:t>
-      </w:r>
-    </w:p>
-    <w:p>
-      <w:pPr>
-        <w:pStyle w:val="a3"/>
-        <w:numPr>
-          <w:ilvl w:val="0"/>
-          <w:numId w:val="1"/>
-        </w:numPr>
-        <w:spacing w:after="0" w:line="360" w:lineRule="auto"/>
-        <w:jc w:val="both"/>
-        <w:rPr>
-          <w:rFonts w:ascii="Times New Roman" w:hAnsi="Times New Roman" w:cs="Times New Roman"/>
-          <w:sz w:val="28"/>
-          <w:szCs w:val="28"/>
-        </w:rPr>
-      </w:pPr>
-      <w:r>
-        <w:rPr>
-          <w:rFonts w:ascii="Times New Roman" w:hAnsi="Times New Roman" w:cs="Times New Roman"/>
-          <w:sz w:val="28"/>
-          <w:szCs w:val="28"/>
-        </w:rPr>
-        <w:t>«</w:t>
+        <w:t xml:space="preserve">при выполнении команд установки делителя и активных каналов АЦП </w:t>
       </w:r>
       <w:proofErr w:type="spellStart"/>
       <w:r>
@@ -329,9 +2517,8 @@
           <w:rFonts w:ascii="Times New Roman" w:hAnsi="Times New Roman" w:cs="Times New Roman"/>
           <w:sz w:val="28"/>
           <w:szCs w:val="28"/>
-          <w:lang w:val="en-US"/>
-        </w:rPr>
-        <w:t>cmd</w:t>
+        </w:rPr>
+        <w:t>вибродатчиков</w:t>
       </w:r>
       <w:proofErr w:type="spellEnd"/>
       <w:r>
@@ -340,80 +2527,7 @@
           <w:sz w:val="28"/>
           <w:szCs w:val="28"/>
         </w:rPr>
-        <w:t>3</w:t>
-      </w:r>
-      <w:r>
-        <w:rPr>
-          <w:rFonts w:ascii="Times New Roman" w:hAnsi="Times New Roman" w:cs="Times New Roman"/>
-          <w:sz w:val="28"/>
-          <w:szCs w:val="28"/>
-        </w:rPr>
-        <w:t>»</w:t>
-      </w:r>
-      <w:r>
-        <w:rPr>
-          <w:rFonts w:ascii="Times New Roman" w:hAnsi="Times New Roman" w:cs="Times New Roman"/>
-          <w:sz w:val="28"/>
-          <w:szCs w:val="28"/>
-          <w:lang w:val="en-US"/>
-        </w:rPr>
-        <w:t xml:space="preserve"> - </w:t>
-      </w:r>
-      <w:r>
-        <w:rPr>
-          <w:rFonts w:ascii="Times New Roman" w:hAnsi="Times New Roman" w:cs="Times New Roman"/>
-          <w:sz w:val="28"/>
-          <w:szCs w:val="28"/>
-        </w:rPr>
-        <w:t>в</w:t>
-      </w:r>
-      <w:r>
-        <w:rPr>
-          <w:rFonts w:ascii="Times New Roman" w:hAnsi="Times New Roman" w:cs="Times New Roman"/>
-          <w:sz w:val="28"/>
-          <w:szCs w:val="28"/>
-        </w:rPr>
-        <w:t>ы</w:t>
-      </w:r>
-      <w:r>
-        <w:rPr>
-          <w:rFonts w:ascii="Times New Roman" w:hAnsi="Times New Roman" w:cs="Times New Roman"/>
-          <w:sz w:val="28"/>
-          <w:szCs w:val="28"/>
-        </w:rPr>
-        <w:t xml:space="preserve">ключение </w:t>
-      </w:r>
-      <w:r>
-        <w:rPr>
-          <w:rFonts w:ascii="Times New Roman" w:hAnsi="Times New Roman" w:cs="Times New Roman"/>
-          <w:sz w:val="28"/>
-          <w:szCs w:val="28"/>
-        </w:rPr>
-        <w:t>сбора данных;</w:t>
-      </w:r>
-    </w:p>
-    <w:p>
-      <w:pPr>
-        <w:pStyle w:val="a3"/>
-        <w:numPr>
-          <w:ilvl w:val="0"/>
-          <w:numId w:val="1"/>
-        </w:numPr>
-        <w:spacing w:after="0" w:line="360" w:lineRule="auto"/>
-        <w:jc w:val="both"/>
-        <w:rPr>
-          <w:rFonts w:ascii="Times New Roman" w:hAnsi="Times New Roman" w:cs="Times New Roman"/>
-          <w:sz w:val="28"/>
-          <w:szCs w:val="28"/>
-        </w:rPr>
-      </w:pPr>
-      <w:r>
-        <w:rPr>
-          <w:rFonts w:ascii="Times New Roman" w:hAnsi="Times New Roman" w:cs="Times New Roman"/>
-          <w:sz w:val="28"/>
-          <w:szCs w:val="28"/>
-        </w:rPr>
-        <w:t>«</w:t>
+        <w:t xml:space="preserve">, сбор данных с </w:t>
       </w:r>
       <w:proofErr w:type="spellStart"/>
       <w:r>
@@ -421,9 +2535,8 @@
           <w:rFonts w:ascii="Times New Roman" w:hAnsi="Times New Roman" w:cs="Times New Roman"/>
           <w:sz w:val="28"/>
           <w:szCs w:val="28"/>
-          <w:lang w:val="en-US"/>
-        </w:rPr>
-        <w:t>cmd</w:t>
+        </w:rPr>
+        <w:t>вибродатчиков</w:t>
       </w:r>
       <w:proofErr w:type="spellEnd"/>
       <w:r>
@@ -432,32 +2545,7 @@
           <w:sz w:val="28"/>
           <w:szCs w:val="28"/>
         </w:rPr>
-        <w:t>4</w:t>
-      </w:r>
-      <w:r>
-        <w:rPr>
-          <w:rFonts w:ascii="Times New Roman" w:hAnsi="Times New Roman" w:cs="Times New Roman"/>
-          <w:sz w:val="28"/>
-          <w:szCs w:val="28"/>
-        </w:rPr>
-        <w:t>»</w:t>
-      </w:r>
-      <w:r>
-        <w:rPr>
-          <w:rFonts w:ascii="Times New Roman" w:hAnsi="Times New Roman" w:cs="Times New Roman"/>
-          <w:sz w:val="28"/>
-          <w:szCs w:val="28"/>
-          <w:lang w:val="en-US"/>
-        </w:rPr>
-        <w:t xml:space="preserve"> - </w:t>
-      </w:r>
-      <w:r>
-        <w:rPr>
-          <w:rFonts w:ascii="Times New Roman" w:hAnsi="Times New Roman" w:cs="Times New Roman"/>
-          <w:sz w:val="28"/>
-          <w:szCs w:val="28"/>
-        </w:rPr>
-        <w:t>эхо.</w:t>
+        <w:t xml:space="preserve"> останавливается.</w:t>
       </w:r>
     </w:p>
     <w:p>
@@ -477,26 +2565,6 @@
           <w:sz w:val="28"/>
           <w:szCs w:val="28"/>
         </w:rPr>
-        <w:t>После каждой принятой и успешно выполненной команды отсылается эхо самой команды.</w:t>
-      </w:r>
-    </w:p>
-    <w:p>
-      <w:pPr>
-        <w:spacing w:after="0" w:line="360" w:lineRule="auto"/>
-        <w:ind w:firstLine="709"/>
-        <w:jc w:val="both"/>
-        <w:rPr>
-          <w:rFonts w:ascii="Times New Roman" w:hAnsi="Times New Roman" w:cs="Times New Roman"/>
-          <w:sz w:val="28"/>
-          <w:szCs w:val="28"/>
-        </w:rPr>
-      </w:pPr>
-      <w:r>
-        <w:rPr>
-          <w:rFonts w:ascii="Times New Roman" w:hAnsi="Times New Roman" w:cs="Times New Roman"/>
-          <w:sz w:val="28"/>
-          <w:szCs w:val="28"/>
-        </w:rPr>
         <w:t>Формат пакета</w:t>
       </w:r>
       <w:r>
@@ -514,30 +2582,6 @@
           <w:szCs w:val="28"/>
         </w:rPr>
         <w:t xml:space="preserve"> с датчиков вибрации</w:t>
-      </w:r>
-      <w:r>
-        <w:rPr>
-          <w:rFonts w:ascii="Times New Roman" w:hAnsi="Times New Roman" w:cs="Times New Roman"/>
-          <w:sz w:val="28"/>
-          <w:szCs w:val="28"/>
-        </w:rPr>
-        <w:t xml:space="preserve"> (</w:t>
-      </w:r>
-      <w:r>
-        <w:rPr>
-          <w:rFonts w:ascii="Times New Roman" w:hAnsi="Times New Roman" w:cs="Times New Roman"/>
-          <w:sz w:val="28"/>
-          <w:szCs w:val="28"/>
-        </w:rPr>
-        <w:t>584</w:t>
-      </w:r>
-      <w:r>
-        <w:rPr>
-          <w:rFonts w:ascii="Times New Roman" w:hAnsi="Times New Roman" w:cs="Times New Roman"/>
-          <w:sz w:val="28"/>
-          <w:szCs w:val="28"/>
-        </w:rPr>
-        <w:t xml:space="preserve"> байта)</w:t>
       </w:r>
       <w:r>
         <w:rPr>
@@ -653,15 +2697,7 @@
           <w:sz w:val="28"/>
           <w:szCs w:val="28"/>
         </w:rPr>
-        <w:t>номер пакета</w:t>
-      </w:r>
-      <w:r>
-        <w:rPr>
-          <w:rFonts w:ascii="Times New Roman" w:hAnsi="Times New Roman" w:cs="Times New Roman"/>
-          <w:sz w:val="28"/>
-          <w:szCs w:val="28"/>
-        </w:rPr>
-        <w:t xml:space="preserve"> (4 байта, </w:t>
+        <w:t xml:space="preserve">номер пакета (4 байта, </w:t>
       </w:r>
       <w:r>
         <w:rPr>
@@ -734,7 +2770,7 @@
           <w:sz w:val="28"/>
           <w:szCs w:val="28"/>
         </w:rPr>
-        <w:t xml:space="preserve"> (576 байта).</w:t>
+        <w:t>.</w:t>
       </w:r>
     </w:p>
     <w:p>
@@ -762,55 +2798,396 @@
           <w:sz w:val="28"/>
           <w:szCs w:val="28"/>
         </w:rPr>
-        <w:t>аждый набор представляет собой</w:t>
-      </w:r>
-      <w:r>
-        <w:rPr>
-          <w:rFonts w:ascii="Times New Roman" w:hAnsi="Times New Roman" w:cs="Times New Roman"/>
-          <w:sz w:val="28"/>
-          <w:szCs w:val="28"/>
-        </w:rPr>
-        <w:t xml:space="preserve"> 8 слов данных с</w:t>
-      </w:r>
-      <w:r>
-        <w:rPr>
-          <w:rFonts w:ascii="Times New Roman" w:hAnsi="Times New Roman" w:cs="Times New Roman"/>
-          <w:sz w:val="28"/>
-          <w:szCs w:val="28"/>
-        </w:rPr>
-        <w:t xml:space="preserve"> каждого</w:t>
-      </w:r>
-      <w:r>
-        <w:rPr>
-          <w:rFonts w:ascii="Times New Roman" w:hAnsi="Times New Roman" w:cs="Times New Roman"/>
-          <w:sz w:val="28"/>
-          <w:szCs w:val="28"/>
-        </w:rPr>
-        <w:t xml:space="preserve"> АЦП, каждое слово 24 бита (итого 24 байта</w:t>
-      </w:r>
-      <w:r>
-        <w:rPr>
-          <w:rFonts w:ascii="Times New Roman" w:hAnsi="Times New Roman" w:cs="Times New Roman"/>
-          <w:sz w:val="28"/>
-          <w:szCs w:val="28"/>
-        </w:rPr>
-        <w:t xml:space="preserve"> в одном наборе данных</w:t>
-      </w:r>
-      <w:r>
-        <w:rPr>
-          <w:rFonts w:ascii="Times New Roman" w:hAnsi="Times New Roman" w:cs="Times New Roman"/>
-          <w:sz w:val="28"/>
-          <w:szCs w:val="28"/>
-        </w:rPr>
-        <w:t>)</w:t>
-      </w:r>
-      <w:r>
-        <w:rPr>
-          <w:rFonts w:ascii="Times New Roman" w:hAnsi="Times New Roman" w:cs="Times New Roman"/>
-          <w:sz w:val="28"/>
-          <w:szCs w:val="28"/>
-        </w:rPr>
-        <w:t>.</w:t>
+        <w:t xml:space="preserve">аждый набор данных содержит по одному 24-битному слову </w:t>
+      </w:r>
+      <w:r>
+        <w:rPr>
+          <w:rFonts w:ascii="Times New Roman" w:hAnsi="Times New Roman" w:cs="Times New Roman"/>
+          <w:sz w:val="28"/>
+          <w:szCs w:val="28"/>
+        </w:rPr>
+        <w:t xml:space="preserve">с активного канала АЦП, слова упорядочены по возрастанию номера канала. Например, если активны </w:t>
+      </w:r>
+      <w:r>
+        <w:rPr>
+          <w:rFonts w:ascii="Times New Roman" w:hAnsi="Times New Roman" w:cs="Times New Roman"/>
+          <w:sz w:val="28"/>
+          <w:szCs w:val="28"/>
+        </w:rPr>
+        <w:t>0, 1, 3, 5</w:t>
+      </w:r>
+      <w:r>
+        <w:rPr>
+          <w:rFonts w:ascii="Times New Roman" w:hAnsi="Times New Roman" w:cs="Times New Roman"/>
+          <w:sz w:val="28"/>
+          <w:szCs w:val="28"/>
+        </w:rPr>
+        <w:t xml:space="preserve"> каналы</w:t>
+      </w:r>
+      <w:r>
+        <w:rPr>
+          <w:rFonts w:ascii="Times New Roman" w:hAnsi="Times New Roman" w:cs="Times New Roman"/>
+          <w:sz w:val="28"/>
+          <w:szCs w:val="28"/>
+        </w:rPr>
+        <w:t xml:space="preserve"> АЦП</w:t>
+      </w:r>
+      <w:r>
+        <w:rPr>
+          <w:rFonts w:ascii="Times New Roman" w:hAnsi="Times New Roman" w:cs="Times New Roman"/>
+          <w:sz w:val="28"/>
+          <w:szCs w:val="28"/>
+        </w:rPr>
+        <w:t xml:space="preserve">, то в наборе данных АЦП будет следующая последовательность байт (12 байт): </w:t>
+      </w:r>
+      <w:r>
+        <w:rPr>
+          <w:rFonts w:ascii="Times New Roman" w:hAnsi="Times New Roman" w:cs="Times New Roman"/>
+          <w:sz w:val="28"/>
+          <w:szCs w:val="28"/>
+          <w:lang w:val="en-US"/>
+        </w:rPr>
+        <w:t>CH</w:t>
+      </w:r>
+      <w:r>
+        <w:rPr>
+          <w:rFonts w:ascii="Times New Roman" w:hAnsi="Times New Roman" w:cs="Times New Roman"/>
+          <w:sz w:val="28"/>
+          <w:szCs w:val="28"/>
+        </w:rPr>
+        <w:t xml:space="preserve">0[2] </w:t>
+      </w:r>
+      <w:r>
+        <w:rPr>
+          <w:rFonts w:ascii="Times New Roman" w:hAnsi="Times New Roman" w:cs="Times New Roman"/>
+          <w:sz w:val="28"/>
+          <w:szCs w:val="28"/>
+          <w:lang w:val="en-US"/>
+        </w:rPr>
+        <w:t>CH</w:t>
+      </w:r>
+      <w:r>
+        <w:rPr>
+          <w:rFonts w:ascii="Times New Roman" w:hAnsi="Times New Roman" w:cs="Times New Roman"/>
+          <w:sz w:val="28"/>
+          <w:szCs w:val="28"/>
+        </w:rPr>
+        <w:t xml:space="preserve">0[1] </w:t>
+      </w:r>
+      <w:r>
+        <w:rPr>
+          <w:rFonts w:ascii="Times New Roman" w:hAnsi="Times New Roman" w:cs="Times New Roman"/>
+          <w:sz w:val="28"/>
+          <w:szCs w:val="28"/>
+          <w:lang w:val="en-US"/>
+        </w:rPr>
+        <w:t>CH</w:t>
+      </w:r>
+      <w:r>
+        <w:rPr>
+          <w:rFonts w:ascii="Times New Roman" w:hAnsi="Times New Roman" w:cs="Times New Roman"/>
+          <w:sz w:val="28"/>
+          <w:szCs w:val="28"/>
+        </w:rPr>
+        <w:t xml:space="preserve">0[0] </w:t>
+      </w:r>
+      <w:r>
+        <w:rPr>
+          <w:rFonts w:ascii="Times New Roman" w:hAnsi="Times New Roman" w:cs="Times New Roman"/>
+          <w:sz w:val="28"/>
+          <w:szCs w:val="28"/>
+          <w:lang w:val="en-US"/>
+        </w:rPr>
+        <w:t>CH</w:t>
+      </w:r>
+      <w:r>
+        <w:rPr>
+          <w:rFonts w:ascii="Times New Roman" w:hAnsi="Times New Roman" w:cs="Times New Roman"/>
+          <w:sz w:val="28"/>
+          <w:szCs w:val="28"/>
+        </w:rPr>
+        <w:t xml:space="preserve">1[2] </w:t>
+      </w:r>
+      <w:r>
+        <w:rPr>
+          <w:rFonts w:ascii="Times New Roman" w:hAnsi="Times New Roman" w:cs="Times New Roman"/>
+          <w:sz w:val="28"/>
+          <w:szCs w:val="28"/>
+          <w:lang w:val="en-US"/>
+        </w:rPr>
+        <w:t>CH</w:t>
+      </w:r>
+      <w:r>
+        <w:rPr>
+          <w:rFonts w:ascii="Times New Roman" w:hAnsi="Times New Roman" w:cs="Times New Roman"/>
+          <w:sz w:val="28"/>
+          <w:szCs w:val="28"/>
+        </w:rPr>
+        <w:t xml:space="preserve">1[1] </w:t>
+      </w:r>
+      <w:r>
+        <w:rPr>
+          <w:rFonts w:ascii="Times New Roman" w:hAnsi="Times New Roman" w:cs="Times New Roman"/>
+          <w:sz w:val="28"/>
+          <w:szCs w:val="28"/>
+          <w:lang w:val="en-US"/>
+        </w:rPr>
+        <w:t>CH</w:t>
+      </w:r>
+      <w:r>
+        <w:rPr>
+          <w:rFonts w:ascii="Times New Roman" w:hAnsi="Times New Roman" w:cs="Times New Roman"/>
+          <w:sz w:val="28"/>
+          <w:szCs w:val="28"/>
+        </w:rPr>
+        <w:t xml:space="preserve">1[0] </w:t>
+      </w:r>
+      <w:r>
+        <w:rPr>
+          <w:rFonts w:ascii="Times New Roman" w:hAnsi="Times New Roman" w:cs="Times New Roman"/>
+          <w:sz w:val="28"/>
+          <w:szCs w:val="28"/>
+          <w:lang w:val="en-US"/>
+        </w:rPr>
+        <w:t>CH</w:t>
+      </w:r>
+      <w:r>
+        <w:rPr>
+          <w:rFonts w:ascii="Times New Roman" w:hAnsi="Times New Roman" w:cs="Times New Roman"/>
+          <w:sz w:val="28"/>
+          <w:szCs w:val="28"/>
+        </w:rPr>
+        <w:t xml:space="preserve">3[2] </w:t>
+      </w:r>
+      <w:r>
+        <w:rPr>
+          <w:rFonts w:ascii="Times New Roman" w:hAnsi="Times New Roman" w:cs="Times New Roman"/>
+          <w:sz w:val="28"/>
+          <w:szCs w:val="28"/>
+          <w:lang w:val="en-US"/>
+        </w:rPr>
+        <w:t>CH</w:t>
+      </w:r>
+      <w:r>
+        <w:rPr>
+          <w:rFonts w:ascii="Times New Roman" w:hAnsi="Times New Roman" w:cs="Times New Roman"/>
+          <w:sz w:val="28"/>
+          <w:szCs w:val="28"/>
+        </w:rPr>
+        <w:t xml:space="preserve">3[1] </w:t>
+      </w:r>
+      <w:r>
+        <w:rPr>
+          <w:rFonts w:ascii="Times New Roman" w:hAnsi="Times New Roman" w:cs="Times New Roman"/>
+          <w:sz w:val="28"/>
+          <w:szCs w:val="28"/>
+          <w:lang w:val="en-US"/>
+        </w:rPr>
+        <w:t>CH</w:t>
+      </w:r>
+      <w:r>
+        <w:rPr>
+          <w:rFonts w:ascii="Times New Roman" w:hAnsi="Times New Roman" w:cs="Times New Roman"/>
+          <w:sz w:val="28"/>
+          <w:szCs w:val="28"/>
+        </w:rPr>
+        <w:t xml:space="preserve">3[0] </w:t>
+      </w:r>
+      <w:r>
+        <w:rPr>
+          <w:rFonts w:ascii="Times New Roman" w:hAnsi="Times New Roman" w:cs="Times New Roman"/>
+          <w:sz w:val="28"/>
+          <w:szCs w:val="28"/>
+          <w:lang w:val="en-US"/>
+        </w:rPr>
+        <w:t>CH</w:t>
+      </w:r>
+      <w:r>
+        <w:rPr>
+          <w:rFonts w:ascii="Times New Roman" w:hAnsi="Times New Roman" w:cs="Times New Roman"/>
+          <w:sz w:val="28"/>
+          <w:szCs w:val="28"/>
+        </w:rPr>
+        <w:t xml:space="preserve">5[2] </w:t>
+      </w:r>
+      <w:r>
+        <w:rPr>
+          <w:rFonts w:ascii="Times New Roman" w:hAnsi="Times New Roman" w:cs="Times New Roman"/>
+          <w:sz w:val="28"/>
+          <w:szCs w:val="28"/>
+          <w:lang w:val="en-US"/>
+        </w:rPr>
+        <w:t>CH</w:t>
+      </w:r>
+      <w:r>
+        <w:rPr>
+          <w:rFonts w:ascii="Times New Roman" w:hAnsi="Times New Roman" w:cs="Times New Roman"/>
+          <w:sz w:val="28"/>
+          <w:szCs w:val="28"/>
+        </w:rPr>
+        <w:t xml:space="preserve">5[1] </w:t>
+      </w:r>
+      <w:r>
+        <w:rPr>
+          <w:rFonts w:ascii="Times New Roman" w:hAnsi="Times New Roman" w:cs="Times New Roman"/>
+          <w:sz w:val="28"/>
+          <w:szCs w:val="28"/>
+          <w:lang w:val="en-US"/>
+        </w:rPr>
+        <w:t>CH</w:t>
+      </w:r>
+      <w:r>
+        <w:rPr>
+          <w:rFonts w:ascii="Times New Roman" w:hAnsi="Times New Roman" w:cs="Times New Roman"/>
+          <w:sz w:val="28"/>
+          <w:szCs w:val="28"/>
+        </w:rPr>
+        <w:t xml:space="preserve">5[0], </w:t>
+      </w:r>
+      <w:r>
+        <w:rPr>
+          <w:rFonts w:ascii="Times New Roman" w:hAnsi="Times New Roman" w:cs="Times New Roman"/>
+          <w:sz w:val="28"/>
+          <w:szCs w:val="28"/>
+        </w:rPr>
+        <w:t>где</w:t>
+      </w:r>
+      <w:r>
+        <w:rPr>
+          <w:rFonts w:ascii="Times New Roman" w:hAnsi="Times New Roman" w:cs="Times New Roman"/>
+          <w:sz w:val="28"/>
+          <w:szCs w:val="28"/>
+        </w:rPr>
+        <w:t xml:space="preserve"> </w:t>
+      </w:r>
+      <w:proofErr w:type="spellStart"/>
+      <w:proofErr w:type="gramStart"/>
+      <w:r>
+        <w:rPr>
+          <w:rFonts w:ascii="Times New Roman" w:hAnsi="Times New Roman" w:cs="Times New Roman"/>
+          <w:sz w:val="28"/>
+          <w:szCs w:val="28"/>
+          <w:lang w:val="en-US"/>
+        </w:rPr>
+        <w:t>CH</w:t>
+      </w:r>
+      <w:r>
+        <w:rPr>
+          <w:rFonts w:ascii="Times New Roman" w:hAnsi="Times New Roman" w:cs="Times New Roman"/>
+          <w:sz w:val="28"/>
+          <w:szCs w:val="28"/>
+          <w:lang w:val="en-US"/>
+        </w:rPr>
+        <w:t>x</w:t>
+      </w:r>
+      <w:proofErr w:type="spellEnd"/>
+      <w:r>
+        <w:rPr>
+          <w:rFonts w:ascii="Times New Roman" w:hAnsi="Times New Roman" w:cs="Times New Roman"/>
+          <w:sz w:val="28"/>
+          <w:szCs w:val="28"/>
+        </w:rPr>
+        <w:t>[</w:t>
+      </w:r>
+      <w:proofErr w:type="gramEnd"/>
+      <w:r>
+        <w:rPr>
+          <w:rFonts w:ascii="Times New Roman" w:hAnsi="Times New Roman" w:cs="Times New Roman"/>
+          <w:sz w:val="28"/>
+          <w:szCs w:val="28"/>
+        </w:rPr>
+        <w:t xml:space="preserve">2] </w:t>
+      </w:r>
+      <w:r>
+        <w:rPr>
+          <w:rFonts w:ascii="Times New Roman" w:hAnsi="Times New Roman" w:cs="Times New Roman"/>
+          <w:sz w:val="28"/>
+          <w:szCs w:val="28"/>
+          <w:lang w:val="en-US"/>
+        </w:rPr>
+        <w:t>CH</w:t>
+      </w:r>
+      <w:r>
+        <w:rPr>
+          <w:rFonts w:ascii="Times New Roman" w:hAnsi="Times New Roman" w:cs="Times New Roman"/>
+          <w:sz w:val="28"/>
+          <w:szCs w:val="28"/>
+        </w:rPr>
+        <w:t>x</w:t>
+      </w:r>
+      <w:r>
+        <w:rPr>
+          <w:rFonts w:ascii="Times New Roman" w:hAnsi="Times New Roman" w:cs="Times New Roman"/>
+          <w:sz w:val="28"/>
+          <w:szCs w:val="28"/>
+        </w:rPr>
+        <w:t xml:space="preserve">[1] </w:t>
+      </w:r>
+      <w:r>
+        <w:rPr>
+          <w:rFonts w:ascii="Times New Roman" w:hAnsi="Times New Roman" w:cs="Times New Roman"/>
+          <w:sz w:val="28"/>
+          <w:szCs w:val="28"/>
+          <w:lang w:val="en-US"/>
+        </w:rPr>
+        <w:t>CH</w:t>
+      </w:r>
+      <w:r>
+        <w:rPr>
+          <w:rFonts w:ascii="Times New Roman" w:hAnsi="Times New Roman" w:cs="Times New Roman"/>
+          <w:sz w:val="28"/>
+          <w:szCs w:val="28"/>
+        </w:rPr>
+        <w:t>x</w:t>
+      </w:r>
+      <w:r>
+        <w:rPr>
+          <w:rFonts w:ascii="Times New Roman" w:hAnsi="Times New Roman" w:cs="Times New Roman"/>
+          <w:sz w:val="28"/>
+          <w:szCs w:val="28"/>
+        </w:rPr>
+        <w:t>[0]</w:t>
+      </w:r>
+      <w:r>
+        <w:rPr>
+          <w:rFonts w:ascii="Times New Roman" w:hAnsi="Times New Roman" w:cs="Times New Roman"/>
+          <w:sz w:val="28"/>
+          <w:szCs w:val="28"/>
+        </w:rPr>
+        <w:t xml:space="preserve"> – 24-</w:t>
+      </w:r>
+      <w:r>
+        <w:rPr>
+          <w:rFonts w:ascii="Times New Roman" w:hAnsi="Times New Roman" w:cs="Times New Roman"/>
+          <w:sz w:val="28"/>
+          <w:szCs w:val="28"/>
+        </w:rPr>
+        <w:t xml:space="preserve">битное слово с канала </w:t>
+      </w:r>
+      <w:r>
+        <w:rPr>
+          <w:rFonts w:ascii="Times New Roman" w:hAnsi="Times New Roman" w:cs="Times New Roman"/>
+          <w:sz w:val="28"/>
+          <w:szCs w:val="28"/>
+          <w:lang w:val="en-US"/>
+        </w:rPr>
+        <w:t>x</w:t>
+      </w:r>
+      <w:r>
+        <w:rPr>
+          <w:rFonts w:ascii="Times New Roman" w:hAnsi="Times New Roman" w:cs="Times New Roman"/>
+          <w:sz w:val="28"/>
+          <w:szCs w:val="28"/>
+        </w:rPr>
+        <w:t xml:space="preserve"> </w:t>
+      </w:r>
+      <w:r>
+        <w:rPr>
+          <w:rFonts w:ascii="Times New Roman" w:hAnsi="Times New Roman" w:cs="Times New Roman"/>
+          <w:sz w:val="28"/>
+          <w:szCs w:val="28"/>
+        </w:rPr>
+        <w:t xml:space="preserve">АЦП. </w:t>
       </w:r>
     </w:p>
     <w:p>
@@ -830,39 +3207,154 @@
           <w:sz w:val="28"/>
           <w:szCs w:val="28"/>
         </w:rPr>
-        <w:t xml:space="preserve">Формат пакета данных с датчиков </w:t>
-      </w:r>
-      <w:r>
-        <w:rPr>
-          <w:rFonts w:ascii="Times New Roman" w:hAnsi="Times New Roman" w:cs="Times New Roman"/>
-          <w:sz w:val="28"/>
-          <w:szCs w:val="28"/>
-        </w:rPr>
-        <w:t>температуры</w:t>
-      </w:r>
-      <w:r>
-        <w:rPr>
-          <w:rFonts w:ascii="Times New Roman" w:hAnsi="Times New Roman" w:cs="Times New Roman"/>
-          <w:sz w:val="28"/>
-          <w:szCs w:val="28"/>
-        </w:rPr>
-        <w:t xml:space="preserve"> (</w:t>
-      </w:r>
-      <w:r>
-        <w:rPr>
-          <w:rFonts w:ascii="Times New Roman" w:hAnsi="Times New Roman" w:cs="Times New Roman"/>
-          <w:sz w:val="28"/>
-          <w:szCs w:val="28"/>
-        </w:rPr>
-        <w:t>32</w:t>
-      </w:r>
-      <w:r>
-        <w:rPr>
-          <w:rFonts w:ascii="Times New Roman" w:hAnsi="Times New Roman" w:cs="Times New Roman"/>
-          <w:sz w:val="28"/>
-          <w:szCs w:val="28"/>
-        </w:rPr>
-        <w:t xml:space="preserve"> байта):</w:t>
+        <w:t xml:space="preserve">Общее количество байт в пакете данных с </w:t>
+      </w:r>
+      <w:r>
+        <w:rPr>
+          <w:rFonts w:ascii="Times New Roman" w:hAnsi="Times New Roman" w:cs="Times New Roman"/>
+          <w:sz w:val="28"/>
+          <w:szCs w:val="28"/>
+        </w:rPr>
+        <w:t>датчиков</w:t>
+      </w:r>
+      <w:r>
+        <w:rPr>
+          <w:rFonts w:ascii="Times New Roman" w:hAnsi="Times New Roman" w:cs="Times New Roman"/>
+          <w:sz w:val="28"/>
+          <w:szCs w:val="28"/>
+        </w:rPr>
+        <w:t xml:space="preserve"> вибрации вычисляется по следующей формуле:</w:t>
+      </w:r>
+    </w:p>
+    <w:p>
+      <w:pPr>
+        <w:pStyle w:val="MTDisplayEquation"/>
+        <w:rPr>
+          <w:lang w:val="en-US"/>
+        </w:rPr>
+      </w:pPr>
+      <w:r>
+        <w:tab/>
+      </w:r>
+      <w:r>
+        <w:rPr>
+          <w:position w:val="-6"/>
+        </w:rPr>
+        <w:object w:dxaOrig="2420" w:dyaOrig="300">
+          <v:shapetype id="_x0000_t75" coordsize="21600,21600" o:spt="75" o:preferrelative="t" path="m@4@5l@4@11@9@11@9@5xe" filled="f" stroked="f">
+            <v:stroke joinstyle="miter"/>
+            <v:formulas>
+              <v:f eqn="if lineDrawn pixelLineWidth 0"/>
+              <v:f eqn="sum @0 1 0"/>
+              <v:f eqn="sum 0 0 @1"/>
+              <v:f eqn="prod @2 1 2"/>
+              <v:f eqn="prod @3 21600 pixelWidth"/>
+              <v:f eqn="prod @3 21600 pixelHeight"/>
+              <v:f eqn="sum @0 0 1"/>
+              <v:f eqn="prod @6 1 2"/>
+              <v:f eqn="prod @7 21600 pixelWidth"/>
+              <v:f eqn="sum @8 21600 0"/>
+              <v:f eqn="prod @7 21600 pixelHeight"/>
+              <v:f eqn="sum @10 21600 0"/>
+            </v:formulas>
+            <v:path o:extrusionok="f" gradientshapeok="t" o:connecttype="rect"/>
+            <o:lock v:ext="edit" aspectratio="t"/>
+          </v:shapetype>
+          <v:shape id="_x0000_i1039" type="#_x0000_t75" style="width:120.75pt;height:15pt" o:ole="">
+            <v:imagedata r:id="rId5" o:title=""/>
+          </v:shape>
+          <o:OLEObject Type="Embed" ProgID="Equation.DSMT4" ShapeID="_x0000_i1039" DrawAspect="Content" ObjectID="_1741620546" r:id="rId6"/>
+        </w:object>
+      </w:r>
+      <w:r>
+        <w:t xml:space="preserve"> </w:t>
+      </w:r>
+      <w:r>
+        <w:rPr>
+          <w:lang w:val="en-US"/>
+        </w:rPr>
+        <w:t>,</w:t>
+      </w:r>
+    </w:p>
+    <w:p>
+      <w:pPr>
+        <w:spacing w:after="0" w:line="360" w:lineRule="auto"/>
+        <w:jc w:val="both"/>
+        <w:rPr>
+          <w:rFonts w:ascii="Times New Roman" w:hAnsi="Times New Roman" w:cs="Times New Roman"/>
+          <w:sz w:val="28"/>
+          <w:szCs w:val="28"/>
+        </w:rPr>
+      </w:pPr>
+      <w:r>
+        <w:rPr>
+          <w:rFonts w:ascii="Times New Roman" w:hAnsi="Times New Roman" w:cs="Times New Roman"/>
+          <w:sz w:val="28"/>
+          <w:szCs w:val="28"/>
+        </w:rPr>
+        <w:t xml:space="preserve">где </w:t>
+      </w:r>
+      <w:r>
+        <w:rPr>
+          <w:rFonts w:ascii="Times New Roman" w:hAnsi="Times New Roman" w:cs="Times New Roman"/>
+          <w:i/>
+          <w:sz w:val="28"/>
+          <w:szCs w:val="28"/>
+          <w:lang w:val="en-US"/>
+        </w:rPr>
+        <w:t>n</w:t>
+      </w:r>
+      <w:r>
+        <w:rPr>
+          <w:rFonts w:ascii="Times New Roman" w:hAnsi="Times New Roman" w:cs="Times New Roman"/>
+          <w:sz w:val="28"/>
+          <w:szCs w:val="28"/>
+        </w:rPr>
+        <w:t xml:space="preserve"> – </w:t>
+      </w:r>
+      <w:r>
+        <w:rPr>
+          <w:rFonts w:ascii="Times New Roman" w:hAnsi="Times New Roman" w:cs="Times New Roman"/>
+          <w:sz w:val="28"/>
+          <w:szCs w:val="28"/>
+        </w:rPr>
+        <w:t>количество активных каналов.</w:t>
+      </w:r>
+    </w:p>
+    <w:p>
+      <w:pPr>
+        <w:spacing w:after="0" w:line="360" w:lineRule="auto"/>
+        <w:ind w:firstLine="709"/>
+        <w:jc w:val="both"/>
+        <w:rPr>
+          <w:rFonts w:ascii="Times New Roman" w:hAnsi="Times New Roman" w:cs="Times New Roman"/>
+          <w:sz w:val="28"/>
+          <w:szCs w:val="28"/>
+        </w:rPr>
+      </w:pPr>
+      <w:r>
+        <w:rPr>
+          <w:rFonts w:ascii="Times New Roman" w:hAnsi="Times New Roman" w:cs="Times New Roman"/>
+          <w:sz w:val="28"/>
+          <w:szCs w:val="28"/>
+        </w:rPr>
+        <w:t>Формат пакета д</w:t>
+      </w:r>
+      <w:r>
+        <w:rPr>
+          <w:rFonts w:ascii="Times New Roman" w:hAnsi="Times New Roman" w:cs="Times New Roman"/>
+          <w:sz w:val="28"/>
+          <w:szCs w:val="28"/>
+        </w:rPr>
+        <w:t>анных с датчиков температуры (40 байт</w:t>
+      </w:r>
+      <w:r>
+        <w:rPr>
+          <w:rFonts w:ascii="Times New Roman" w:hAnsi="Times New Roman" w:cs="Times New Roman"/>
+          <w:sz w:val="28"/>
+          <w:szCs w:val="28"/>
+        </w:rPr>
+        <w:t>):</w:t>
       </w:r>
     </w:p>
     <w:p>
@@ -911,15 +3403,7 @@
           <w:sz w:val="28"/>
           <w:szCs w:val="28"/>
         </w:rPr>
-        <w:t>02</w:t>
-      </w:r>
-      <w:r>
-        <w:rPr>
-          <w:rFonts w:ascii="Times New Roman" w:hAnsi="Times New Roman" w:cs="Times New Roman"/>
-          <w:sz w:val="28"/>
-          <w:szCs w:val="28"/>
-        </w:rPr>
-        <w:t xml:space="preserve"> (4 байта, </w:t>
+        <w:t xml:space="preserve">02 (4 байта, </w:t>
       </w:r>
       <w:proofErr w:type="spellStart"/>
       <w:r>
@@ -1011,31 +3495,7 @@
           <w:sz w:val="28"/>
           <w:szCs w:val="28"/>
         </w:rPr>
-        <w:t xml:space="preserve">набор данных с </w:t>
-      </w:r>
-      <w:r>
-        <w:rPr>
-          <w:rFonts w:ascii="Times New Roman" w:hAnsi="Times New Roman" w:cs="Times New Roman"/>
-          <w:sz w:val="28"/>
-          <w:szCs w:val="28"/>
-        </w:rPr>
-        <w:t>АЦП</w:t>
-      </w:r>
-      <w:r>
-        <w:rPr>
-          <w:rFonts w:ascii="Times New Roman" w:hAnsi="Times New Roman" w:cs="Times New Roman"/>
-          <w:sz w:val="28"/>
-          <w:szCs w:val="28"/>
-        </w:rPr>
-        <w:t xml:space="preserve"> (</w:t>
-      </w:r>
-      <w:r>
-        <w:rPr>
-          <w:rFonts w:ascii="Times New Roman" w:hAnsi="Times New Roman" w:cs="Times New Roman"/>
-          <w:sz w:val="28"/>
-          <w:szCs w:val="28"/>
-        </w:rPr>
-        <w:t>24</w:t>
+        <w:t>набор данных с АЦП (32</w:t>
       </w:r>
       <w:r>
         <w:rPr>
@@ -1063,39 +3523,213 @@
           <w:sz w:val="28"/>
           <w:szCs w:val="28"/>
         </w:rPr>
-        <w:t>Н</w:t>
-      </w:r>
-      <w:r>
-        <w:rPr>
-          <w:rFonts w:ascii="Times New Roman" w:hAnsi="Times New Roman" w:cs="Times New Roman"/>
-          <w:sz w:val="28"/>
-          <w:szCs w:val="28"/>
-        </w:rPr>
-        <w:t>абор представляет собой 8 слов данных с каждого АЦП, каждое слово 24 бита (итого 24 байта</w:t>
-      </w:r>
-      <w:r>
-        <w:rPr>
-          <w:rFonts w:ascii="Times New Roman" w:hAnsi="Times New Roman" w:cs="Times New Roman"/>
-          <w:sz w:val="28"/>
-          <w:szCs w:val="28"/>
-        </w:rPr>
-        <w:t xml:space="preserve"> в одном наборе данных</w:t>
-      </w:r>
-      <w:r>
-        <w:rPr>
-          <w:rFonts w:ascii="Times New Roman" w:hAnsi="Times New Roman" w:cs="Times New Roman"/>
-          <w:sz w:val="28"/>
-          <w:szCs w:val="28"/>
-        </w:rPr>
-        <w:t>)</w:t>
-      </w:r>
-      <w:r>
-        <w:rPr>
-          <w:rFonts w:ascii="Times New Roman" w:hAnsi="Times New Roman" w:cs="Times New Roman"/>
-          <w:sz w:val="28"/>
-          <w:szCs w:val="28"/>
-        </w:rPr>
-        <w:t>.</w:t>
+        <w:lastRenderedPageBreak/>
+        <w:t>Каждый н</w:t>
+      </w:r>
+      <w:r>
+        <w:rPr>
+          <w:rFonts w:ascii="Times New Roman" w:hAnsi="Times New Roman" w:cs="Times New Roman"/>
+          <w:sz w:val="28"/>
+          <w:szCs w:val="28"/>
+        </w:rPr>
+        <w:t>абор</w:t>
+      </w:r>
+      <w:r>
+        <w:rPr>
+          <w:rFonts w:ascii="Times New Roman" w:hAnsi="Times New Roman" w:cs="Times New Roman"/>
+          <w:sz w:val="28"/>
+          <w:szCs w:val="28"/>
+        </w:rPr>
+        <w:t xml:space="preserve"> данных содержит</w:t>
+      </w:r>
+      <w:r>
+        <w:rPr>
+          <w:rFonts w:ascii="Times New Roman" w:hAnsi="Times New Roman" w:cs="Times New Roman"/>
+          <w:sz w:val="28"/>
+          <w:szCs w:val="28"/>
+        </w:rPr>
+        <w:t xml:space="preserve"> 8</w:t>
+      </w:r>
+      <w:r>
+        <w:rPr>
+          <w:rFonts w:ascii="Times New Roman" w:hAnsi="Times New Roman" w:cs="Times New Roman"/>
+          <w:sz w:val="28"/>
+          <w:szCs w:val="28"/>
+        </w:rPr>
+        <w:t xml:space="preserve"> 32-битных</w:t>
+      </w:r>
+      <w:r>
+        <w:rPr>
+          <w:rFonts w:ascii="Times New Roman" w:hAnsi="Times New Roman" w:cs="Times New Roman"/>
+          <w:sz w:val="28"/>
+          <w:szCs w:val="28"/>
+        </w:rPr>
+        <w:t xml:space="preserve"> слов данны</w:t>
+      </w:r>
+      <w:r>
+        <w:rPr>
+          <w:rFonts w:ascii="Times New Roman" w:hAnsi="Times New Roman" w:cs="Times New Roman"/>
+          <w:sz w:val="28"/>
+          <w:szCs w:val="28"/>
+        </w:rPr>
+        <w:t xml:space="preserve">х с каждого АЦП, </w:t>
+      </w:r>
+      <w:r>
+        <w:rPr>
+          <w:rFonts w:ascii="Times New Roman" w:hAnsi="Times New Roman" w:cs="Times New Roman"/>
+          <w:sz w:val="28"/>
+          <w:szCs w:val="28"/>
+        </w:rPr>
+        <w:t xml:space="preserve">в каждом слове данных содержится </w:t>
+      </w:r>
+      <w:r>
+        <w:rPr>
+          <w:rFonts w:ascii="Times New Roman" w:hAnsi="Times New Roman" w:cs="Times New Roman"/>
+          <w:sz w:val="28"/>
+          <w:szCs w:val="28"/>
+        </w:rPr>
+        <w:t>24</w:t>
+      </w:r>
+      <w:r>
+        <w:rPr>
+          <w:rFonts w:ascii="Times New Roman" w:hAnsi="Times New Roman" w:cs="Times New Roman"/>
+          <w:sz w:val="28"/>
+          <w:szCs w:val="28"/>
+        </w:rPr>
+        <w:t>-</w:t>
+      </w:r>
+      <w:r>
+        <w:rPr>
+          <w:rFonts w:ascii="Times New Roman" w:hAnsi="Times New Roman" w:cs="Times New Roman"/>
+          <w:sz w:val="28"/>
+          <w:szCs w:val="28"/>
+        </w:rPr>
+        <w:t>битное значение АЦП выравнено по левому краю</w:t>
+      </w:r>
+      <w:r>
+        <w:rPr>
+          <w:rFonts w:ascii="Times New Roman" w:hAnsi="Times New Roman" w:cs="Times New Roman"/>
+          <w:sz w:val="28"/>
+          <w:szCs w:val="28"/>
+        </w:rPr>
+        <w:t>,</w:t>
+      </w:r>
+      <w:r>
+        <w:rPr>
+          <w:rFonts w:ascii="Times New Roman" w:hAnsi="Times New Roman" w:cs="Times New Roman"/>
+          <w:sz w:val="28"/>
+          <w:szCs w:val="28"/>
+        </w:rPr>
+        <w:t xml:space="preserve"> </w:t>
+      </w:r>
+      <w:r>
+        <w:rPr>
+          <w:rFonts w:ascii="Times New Roman" w:hAnsi="Times New Roman" w:cs="Times New Roman"/>
+          <w:sz w:val="28"/>
+          <w:szCs w:val="28"/>
+        </w:rPr>
+        <w:t xml:space="preserve">т.е. находятся в </w:t>
+      </w:r>
+      <w:r>
+        <w:rPr>
+          <w:rFonts w:ascii="Times New Roman" w:hAnsi="Times New Roman" w:cs="Times New Roman"/>
+          <w:sz w:val="28"/>
+          <w:szCs w:val="28"/>
+        </w:rPr>
+        <w:t>[</w:t>
+      </w:r>
+      <w:r>
+        <w:rPr>
+          <w:rFonts w:ascii="Times New Roman" w:hAnsi="Times New Roman" w:cs="Times New Roman"/>
+          <w:sz w:val="28"/>
+          <w:szCs w:val="28"/>
+        </w:rPr>
+        <w:t>31</w:t>
+      </w:r>
+      <w:r>
+        <w:rPr>
+          <w:rFonts w:ascii="Times New Roman" w:hAnsi="Times New Roman" w:cs="Times New Roman"/>
+          <w:sz w:val="28"/>
+          <w:szCs w:val="28"/>
+        </w:rPr>
+        <w:t xml:space="preserve">-8] </w:t>
+      </w:r>
+      <w:r>
+        <w:rPr>
+          <w:rFonts w:ascii="Times New Roman" w:hAnsi="Times New Roman" w:cs="Times New Roman"/>
+          <w:sz w:val="28"/>
+          <w:szCs w:val="28"/>
+        </w:rPr>
+        <w:t xml:space="preserve">битах слова. Биты </w:t>
+      </w:r>
+      <w:r>
+        <w:rPr>
+          <w:rFonts w:ascii="Times New Roman" w:hAnsi="Times New Roman" w:cs="Times New Roman"/>
+          <w:sz w:val="28"/>
+          <w:szCs w:val="28"/>
+        </w:rPr>
+        <w:t xml:space="preserve">[7-0] </w:t>
+      </w:r>
+      <w:r>
+        <w:rPr>
+          <w:rFonts w:ascii="Times New Roman" w:hAnsi="Times New Roman" w:cs="Times New Roman"/>
+          <w:sz w:val="28"/>
+          <w:szCs w:val="28"/>
+        </w:rPr>
+        <w:t>нулевые. Значение АЦП (</w:t>
+      </w:r>
+      <w:r>
+        <w:rPr>
+          <w:rFonts w:ascii="Times New Roman" w:hAnsi="Times New Roman" w:cs="Times New Roman"/>
+          <w:i/>
+          <w:sz w:val="28"/>
+          <w:szCs w:val="28"/>
+          <w:lang w:val="en-US"/>
+        </w:rPr>
+        <w:t>ADC</w:t>
+      </w:r>
+      <w:r>
+        <w:rPr>
+          <w:rFonts w:ascii="Times New Roman" w:hAnsi="Times New Roman" w:cs="Times New Roman"/>
+          <w:i/>
+          <w:sz w:val="28"/>
+          <w:szCs w:val="28"/>
+        </w:rPr>
+        <w:t>_</w:t>
+      </w:r>
+      <w:r>
+        <w:rPr>
+          <w:rFonts w:ascii="Times New Roman" w:hAnsi="Times New Roman" w:cs="Times New Roman"/>
+          <w:i/>
+          <w:sz w:val="28"/>
+          <w:szCs w:val="28"/>
+          <w:lang w:val="en-US"/>
+        </w:rPr>
+        <w:t>VAL</w:t>
+      </w:r>
+      <w:r>
+        <w:rPr>
+          <w:rFonts w:ascii="Times New Roman" w:hAnsi="Times New Roman" w:cs="Times New Roman"/>
+          <w:sz w:val="28"/>
+          <w:szCs w:val="28"/>
+        </w:rPr>
+        <w:t>) является знаковым 24</w:t>
+      </w:r>
+      <w:r>
+        <w:rPr>
+          <w:rFonts w:ascii="Times New Roman" w:hAnsi="Times New Roman" w:cs="Times New Roman"/>
+          <w:sz w:val="28"/>
+          <w:szCs w:val="28"/>
+        </w:rPr>
+        <w:t>-</w:t>
+      </w:r>
+      <w:r>
+        <w:rPr>
+          <w:rFonts w:ascii="Times New Roman" w:hAnsi="Times New Roman" w:cs="Times New Roman"/>
+          <w:sz w:val="28"/>
+          <w:szCs w:val="28"/>
+        </w:rPr>
+        <w:t xml:space="preserve">битным числом. </w:t>
       </w:r>
     </w:p>
     <w:p>
@@ -1109,8 +3743,380 @@
           <w:szCs w:val="28"/>
         </w:rPr>
       </w:pPr>
-      <w:bookmarkStart w:id="0" w:name="_GoBack"/>
-      <w:bookmarkEnd w:id="0"/>
+      <w:r>
+        <w:rPr>
+          <w:rFonts w:ascii="Times New Roman" w:hAnsi="Times New Roman" w:cs="Times New Roman"/>
+          <w:sz w:val="28"/>
+          <w:szCs w:val="28"/>
+        </w:rPr>
+        <w:t>Температура с датчика находится по следующей формуле:</w:t>
+      </w:r>
+    </w:p>
+    <w:p>
+      <w:pPr>
+        <w:pStyle w:val="MTDisplayEquation"/>
+      </w:pPr>
+      <w:r>
+        <w:tab/>
+      </w:r>
+      <w:r>
+        <w:rPr>
+          <w:position w:val="-32"/>
+        </w:rPr>
+        <w:object w:dxaOrig="4640" w:dyaOrig="780">
+          <v:shape id="_x0000_i1025" type="#_x0000_t75" style="width:231.75pt;height:39pt" o:ole="">
+            <v:imagedata r:id="rId7" o:title=""/>
+          </v:shape>
+          <o:OLEObject Type="Embed" ProgID="Equation.DSMT4" ShapeID="_x0000_i1025" DrawAspect="Content" ObjectID="_1741620547" r:id="rId8"/>
+        </w:object>
+      </w:r>
+      <w:r>
+        <w:t xml:space="preserve"> </w:t>
+      </w:r>
+    </w:p>
+    <w:p>
+      <w:pPr>
+        <w:spacing w:after="0" w:line="360" w:lineRule="auto"/>
+        <w:jc w:val="both"/>
+        <w:rPr>
+          <w:rFonts w:ascii="Times New Roman" w:hAnsi="Times New Roman" w:cs="Times New Roman"/>
+          <w:sz w:val="28"/>
+          <w:szCs w:val="28"/>
+        </w:rPr>
+      </w:pPr>
+      <w:r>
+        <w:rPr>
+          <w:rFonts w:ascii="Times New Roman" w:hAnsi="Times New Roman" w:cs="Times New Roman"/>
+          <w:sz w:val="28"/>
+          <w:szCs w:val="28"/>
+        </w:rPr>
+        <w:t xml:space="preserve">где </w:t>
+      </w:r>
+      <w:r>
+        <w:rPr>
+          <w:rFonts w:ascii="Times New Roman" w:hAnsi="Times New Roman" w:cs="Times New Roman"/>
+          <w:i/>
+          <w:sz w:val="28"/>
+          <w:szCs w:val="28"/>
+          <w:lang w:val="en-US"/>
+        </w:rPr>
+        <w:t>Gain</w:t>
+      </w:r>
+      <w:r>
+        <w:rPr>
+          <w:rFonts w:ascii="Times New Roman" w:hAnsi="Times New Roman" w:cs="Times New Roman"/>
+          <w:sz w:val="28"/>
+          <w:szCs w:val="28"/>
+        </w:rPr>
+        <w:t xml:space="preserve"> – </w:t>
+      </w:r>
+      <w:r>
+        <w:rPr>
+          <w:rFonts w:ascii="Times New Roman" w:hAnsi="Times New Roman" w:cs="Times New Roman"/>
+          <w:sz w:val="28"/>
+          <w:szCs w:val="28"/>
+        </w:rPr>
+        <w:t>коэффициент усиления АЦП (</w:t>
+      </w:r>
+      <w:r>
+        <w:rPr>
+          <w:rFonts w:ascii="Times New Roman" w:hAnsi="Times New Roman" w:cs="Times New Roman"/>
+          <w:sz w:val="28"/>
+          <w:szCs w:val="28"/>
+        </w:rPr>
+        <w:t xml:space="preserve">равен 16); </w:t>
+      </w:r>
+      <w:proofErr w:type="spellStart"/>
+      <w:r>
+        <w:rPr>
+          <w:rFonts w:ascii="Times New Roman" w:hAnsi="Times New Roman" w:cs="Times New Roman"/>
+          <w:sz w:val="28"/>
+          <w:szCs w:val="28"/>
+          <w:lang w:val="en-US"/>
+        </w:rPr>
+        <w:t>R</w:t>
+      </w:r>
+      <w:r>
+        <w:rPr>
+          <w:rFonts w:ascii="Times New Roman" w:hAnsi="Times New Roman" w:cs="Times New Roman"/>
+          <w:sz w:val="28"/>
+          <w:szCs w:val="28"/>
+          <w:vertAlign w:val="subscript"/>
+          <w:lang w:val="en-US"/>
+        </w:rPr>
+        <w:t>ref</w:t>
+      </w:r>
+      <w:proofErr w:type="spellEnd"/>
+      <w:r>
+        <w:rPr>
+          <w:rFonts w:ascii="Times New Roman" w:hAnsi="Times New Roman" w:cs="Times New Roman"/>
+          <w:sz w:val="28"/>
+          <w:szCs w:val="28"/>
+        </w:rPr>
+        <w:t xml:space="preserve"> </w:t>
+      </w:r>
+      <w:r>
+        <w:rPr>
+          <w:rFonts w:ascii="Times New Roman" w:hAnsi="Times New Roman" w:cs="Times New Roman"/>
+          <w:sz w:val="28"/>
+          <w:szCs w:val="28"/>
+        </w:rPr>
+        <w:t>–</w:t>
+      </w:r>
+      <w:r>
+        <w:rPr>
+          <w:rFonts w:ascii="Times New Roman" w:hAnsi="Times New Roman" w:cs="Times New Roman"/>
+          <w:sz w:val="28"/>
+          <w:szCs w:val="28"/>
+        </w:rPr>
+        <w:t xml:space="preserve"> </w:t>
+      </w:r>
+      <w:r>
+        <w:rPr>
+          <w:rFonts w:ascii="Times New Roman" w:hAnsi="Times New Roman" w:cs="Times New Roman"/>
+          <w:sz w:val="28"/>
+          <w:szCs w:val="28"/>
+        </w:rPr>
+        <w:t xml:space="preserve">значение опорного сопротивления (равен </w:t>
+      </w:r>
+      <w:r>
+        <w:rPr>
+          <w:rFonts w:ascii="Times New Roman" w:hAnsi="Times New Roman" w:cs="Times New Roman"/>
+          <w:sz w:val="28"/>
+          <w:szCs w:val="28"/>
+        </w:rPr>
+        <w:t>1.62</w:t>
+      </w:r>
+      <w:r>
+        <w:rPr>
+          <w:rFonts w:ascii="Times New Roman" w:hAnsi="Times New Roman" w:cs="Times New Roman"/>
+          <w:sz w:val="28"/>
+          <w:szCs w:val="28"/>
+          <w:lang w:val="en-US"/>
+        </w:rPr>
+        <w:t>e</w:t>
+      </w:r>
+      <w:r>
+        <w:rPr>
+          <w:rFonts w:ascii="Times New Roman" w:hAnsi="Times New Roman" w:cs="Times New Roman"/>
+          <w:sz w:val="28"/>
+          <w:szCs w:val="28"/>
+        </w:rPr>
+        <w:t>3</w:t>
+      </w:r>
+      <w:r>
+        <w:rPr>
+          <w:rFonts w:ascii="Times New Roman" w:hAnsi="Times New Roman" w:cs="Times New Roman"/>
+          <w:sz w:val="28"/>
+          <w:szCs w:val="28"/>
+        </w:rPr>
+        <w:t> </w:t>
+      </w:r>
+      <w:r>
+        <w:rPr>
+          <w:rFonts w:ascii="Times New Roman" w:hAnsi="Times New Roman" w:cs="Times New Roman"/>
+          <w:sz w:val="28"/>
+          <w:szCs w:val="28"/>
+        </w:rPr>
+        <w:t xml:space="preserve">Ом); </w:t>
+      </w:r>
+      <w:r>
+        <w:rPr>
+          <w:rFonts w:ascii="Times New Roman" w:hAnsi="Times New Roman" w:cs="Times New Roman"/>
+          <w:i/>
+          <w:sz w:val="28"/>
+          <w:szCs w:val="28"/>
+          <w:lang w:val="en-US"/>
+        </w:rPr>
+        <w:t>R</w:t>
+      </w:r>
+      <w:r>
+        <w:rPr>
+          <w:rFonts w:ascii="Times New Roman" w:hAnsi="Times New Roman" w:cs="Times New Roman"/>
+          <w:sz w:val="28"/>
+          <w:szCs w:val="28"/>
+          <w:vertAlign w:val="subscript"/>
+        </w:rPr>
+        <w:t>0</w:t>
+      </w:r>
+      <w:r>
+        <w:rPr>
+          <w:rFonts w:ascii="Times New Roman" w:hAnsi="Times New Roman" w:cs="Times New Roman"/>
+          <w:sz w:val="28"/>
+          <w:szCs w:val="28"/>
+          <w:vertAlign w:val="subscript"/>
+        </w:rPr>
+        <w:t> </w:t>
+      </w:r>
+      <w:r>
+        <w:rPr>
+          <w:rFonts w:ascii="Times New Roman" w:hAnsi="Times New Roman" w:cs="Times New Roman"/>
+          <w:i/>
+          <w:sz w:val="28"/>
+          <w:szCs w:val="28"/>
+          <w:vertAlign w:val="subscript"/>
+          <w:lang w:val="en-US"/>
+        </w:rPr>
+        <w:t>RTD</w:t>
+      </w:r>
+      <w:r>
+        <w:rPr>
+          <w:rFonts w:ascii="Times New Roman" w:hAnsi="Times New Roman" w:cs="Times New Roman"/>
+          <w:sz w:val="28"/>
+          <w:szCs w:val="28"/>
+        </w:rPr>
+        <w:t xml:space="preserve"> </w:t>
+      </w:r>
+      <w:r>
+        <w:rPr>
+          <w:rFonts w:ascii="Times New Roman" w:hAnsi="Times New Roman" w:cs="Times New Roman"/>
+          <w:sz w:val="28"/>
+          <w:szCs w:val="28"/>
+        </w:rPr>
+        <w:t>–</w:t>
+      </w:r>
+      <w:r>
+        <w:rPr>
+          <w:rFonts w:ascii="Times New Roman" w:hAnsi="Times New Roman" w:cs="Times New Roman"/>
+          <w:sz w:val="28"/>
+          <w:szCs w:val="28"/>
+        </w:rPr>
+        <w:t xml:space="preserve"> </w:t>
+      </w:r>
+      <w:r>
+        <w:rPr>
+          <w:rFonts w:ascii="Times New Roman" w:hAnsi="Times New Roman" w:cs="Times New Roman"/>
+          <w:sz w:val="28"/>
+          <w:szCs w:val="28"/>
+        </w:rPr>
+        <w:t>значение сопротивления датчика при температуре 0 </w:t>
+      </w:r>
+      <w:r>
+        <w:rPr>
+          <w:rFonts w:ascii="Times New Roman" w:hAnsi="Times New Roman" w:cs="Times New Roman"/>
+          <w:sz w:val="28"/>
+          <w:szCs w:val="28"/>
+        </w:rPr>
+        <w:t>℃</w:t>
+      </w:r>
+      <w:r>
+        <w:rPr>
+          <w:rFonts w:ascii="Times New Roman" w:hAnsi="Times New Roman" w:cs="Times New Roman"/>
+          <w:sz w:val="28"/>
+          <w:szCs w:val="28"/>
+        </w:rPr>
+        <w:t xml:space="preserve"> (рав</w:t>
+      </w:r>
+      <w:r>
+        <w:rPr>
+          <w:rFonts w:ascii="Times New Roman" w:hAnsi="Times New Roman" w:cs="Times New Roman"/>
+          <w:sz w:val="28"/>
+          <w:szCs w:val="28"/>
+        </w:rPr>
+        <w:t>н</w:t>
+      </w:r>
+      <w:r>
+        <w:rPr>
+          <w:rFonts w:ascii="Times New Roman" w:hAnsi="Times New Roman" w:cs="Times New Roman"/>
+          <w:sz w:val="28"/>
+          <w:szCs w:val="28"/>
+        </w:rPr>
+        <w:t>о</w:t>
+      </w:r>
+      <w:r>
+        <w:rPr>
+          <w:rFonts w:ascii="Times New Roman" w:hAnsi="Times New Roman" w:cs="Times New Roman"/>
+          <w:sz w:val="28"/>
+          <w:szCs w:val="28"/>
+        </w:rPr>
+        <w:t xml:space="preserve"> 100 </w:t>
+      </w:r>
+      <w:r>
+        <w:rPr>
+          <w:rFonts w:ascii="Times New Roman" w:hAnsi="Times New Roman" w:cs="Times New Roman"/>
+          <w:sz w:val="28"/>
+          <w:szCs w:val="28"/>
+        </w:rPr>
+        <w:t xml:space="preserve">Ом); </w:t>
+      </w:r>
+      <w:r>
+        <w:rPr>
+          <w:rFonts w:ascii="Times New Roman" w:hAnsi="Times New Roman" w:cs="Times New Roman"/>
+          <w:sz w:val="28"/>
+          <w:szCs w:val="28"/>
+        </w:rPr>
+        <w:t xml:space="preserve">ɑ – </w:t>
+      </w:r>
+      <w:r>
+        <w:rPr>
+          <w:rFonts w:ascii="Times New Roman" w:hAnsi="Times New Roman" w:cs="Times New Roman"/>
+          <w:sz w:val="28"/>
+          <w:szCs w:val="28"/>
+        </w:rPr>
+        <w:t xml:space="preserve">температурный коэффициент </w:t>
+      </w:r>
+      <w:proofErr w:type="spellStart"/>
+      <w:r>
+        <w:rPr>
+          <w:rFonts w:ascii="Times New Roman" w:hAnsi="Times New Roman" w:cs="Times New Roman"/>
+          <w:sz w:val="28"/>
+          <w:szCs w:val="28"/>
+        </w:rPr>
+        <w:t>термосопротивления</w:t>
+      </w:r>
+      <w:proofErr w:type="spellEnd"/>
+      <w:r>
+        <w:rPr>
+          <w:rFonts w:ascii="Times New Roman" w:hAnsi="Times New Roman" w:cs="Times New Roman"/>
+          <w:sz w:val="28"/>
+          <w:szCs w:val="28"/>
+        </w:rPr>
+        <w:t xml:space="preserve"> (равен 0.</w:t>
+      </w:r>
+      <w:r>
+        <w:rPr>
+          <w:rFonts w:ascii="Times New Roman" w:hAnsi="Times New Roman" w:cs="Times New Roman"/>
+          <w:sz w:val="28"/>
+          <w:szCs w:val="28"/>
+        </w:rPr>
+        <w:t>00385</w:t>
+      </w:r>
+      <w:r>
+        <w:rPr>
+          <w:rFonts w:ascii="Times New Roman" w:hAnsi="Times New Roman" w:cs="Times New Roman"/>
+          <w:sz w:val="28"/>
+          <w:szCs w:val="28"/>
+        </w:rPr>
+        <w:t> </w:t>
+      </w:r>
+      <w:r>
+        <w:rPr>
+          <w:rFonts w:ascii="Times New Roman" w:hAnsi="Times New Roman" w:cs="Times New Roman"/>
+          <w:sz w:val="28"/>
+          <w:szCs w:val="28"/>
+        </w:rPr>
+        <w:t>℃</w:t>
+      </w:r>
+      <w:r>
+        <w:rPr>
+          <w:rFonts w:ascii="Times New Roman" w:hAnsi="Times New Roman" w:cs="Times New Roman"/>
+          <w:sz w:val="28"/>
+          <w:szCs w:val="28"/>
+        </w:rPr>
+        <w:t>).</w:t>
+      </w:r>
+    </w:p>
+    <w:p>
+      <w:pPr>
+        <w:spacing w:after="0" w:line="360" w:lineRule="auto"/>
+        <w:ind w:firstLine="709"/>
+        <w:jc w:val="both"/>
+        <w:rPr>
+          <w:rFonts w:ascii="Times New Roman" w:hAnsi="Times New Roman" w:cs="Times New Roman"/>
+          <w:sz w:val="28"/>
+          <w:szCs w:val="28"/>
+        </w:rPr>
+      </w:pPr>
     </w:p>
     <w:sectPr>
       <w:pgSz w:w="11906" w:h="16838"/>
@@ -1305,6 +4311,120 @@
     </w:lvl>
   </w:abstractNum>
   <w:abstractNum w:abstractNumId="2" w15:restartNumberingAfterBreak="0">
+    <w:nsid w:val="54B0243B"/>
+    <w:multiLevelType w:val="hybridMultilevel"/>
+    <w:tmpl w:val="15C8FD42"/>
+    <w:lvl w:ilvl="0" w:tplc="0FA69CB4">
+      <w:start w:val="1"/>
+      <w:numFmt w:val="bullet"/>
+      <w:suff w:val="space"/>
+      <w:lvlText w:val=""/>
+      <w:lvlJc w:val="left"/>
+      <w:pPr>
+        <w:ind w:left="1429" w:hanging="360"/>
+      </w:pPr>
+      <w:rPr>
+        <w:rFonts w:ascii="Symbol" w:hAnsi="Symbol" w:hint="default"/>
+      </w:rPr>
+    </w:lvl>
+    <w:lvl w:ilvl="1" w:tplc="04190003" w:tentative="1">
+      <w:start w:val="1"/>
+      <w:numFmt w:val="bullet"/>
+      <w:lvlText w:val="o"/>
+      <w:lvlJc w:val="left"/>
+      <w:pPr>
+        <w:ind w:left="2149" w:hanging="360"/>
+      </w:pPr>
+      <w:rPr>
+        <w:rFonts w:ascii="Courier New" w:hAnsi="Courier New" w:cs="Courier New" w:hint="default"/>
+      </w:rPr>
+    </w:lvl>
+    <w:lvl w:ilvl="2" w:tplc="04190005" w:tentative="1">
+      <w:start w:val="1"/>
+      <w:numFmt w:val="bullet"/>
+      <w:lvlText w:val=""/>
+      <w:lvlJc w:val="left"/>
+      <w:pPr>
+        <w:ind w:left="2869" w:hanging="360"/>
+      </w:pPr>
+      <w:rPr>
+        <w:rFonts w:ascii="Wingdings" w:hAnsi="Wingdings" w:hint="default"/>
+      </w:rPr>
+    </w:lvl>
+    <w:lvl w:ilvl="3" w:tplc="04190001" w:tentative="1">
+      <w:start w:val="1"/>
+      <w:numFmt w:val="bullet"/>
+      <w:lvlText w:val=""/>
+      <w:lvlJc w:val="left"/>
+      <w:pPr>
+        <w:ind w:left="3589" w:hanging="360"/>
+      </w:pPr>
+      <w:rPr>
+        <w:rFonts w:ascii="Symbol" w:hAnsi="Symbol" w:hint="default"/>
+      </w:rPr>
+    </w:lvl>
+    <w:lvl w:ilvl="4" w:tplc="04190003" w:tentative="1">
+      <w:start w:val="1"/>
+      <w:numFmt w:val="bullet"/>
+      <w:lvlText w:val="o"/>
+      <w:lvlJc w:val="left"/>
+      <w:pPr>
+        <w:ind w:left="4309" w:hanging="360"/>
+      </w:pPr>
+      <w:rPr>
+        <w:rFonts w:ascii="Courier New" w:hAnsi="Courier New" w:cs="Courier New" w:hint="default"/>
+      </w:rPr>
+    </w:lvl>
+    <w:lvl w:ilvl="5" w:tplc="04190005" w:tentative="1">
+      <w:start w:val="1"/>
+      <w:numFmt w:val="bullet"/>
+      <w:lvlText w:val=""/>
+      <w:lvlJc w:val="left"/>
+      <w:pPr>
+        <w:ind w:left="5029" w:hanging="360"/>
+      </w:pPr>
+      <w:rPr>
+        <w:rFonts w:ascii="Wingdings" w:hAnsi="Wingdings" w:hint="default"/>
+      </w:rPr>
+    </w:lvl>
+    <w:lvl w:ilvl="6" w:tplc="04190001" w:tentative="1">
+      <w:start w:val="1"/>
+      <w:numFmt w:val="bullet"/>
+      <w:lvlText w:val=""/>
+      <w:lvlJc w:val="left"/>
+      <w:pPr>
+        <w:ind w:left="5749" w:hanging="360"/>
+      </w:pPr>
+      <w:rPr>
+        <w:rFonts w:ascii="Symbol" w:hAnsi="Symbol" w:hint="default"/>
+      </w:rPr>
+    </w:lvl>
+    <w:lvl w:ilvl="7" w:tplc="04190003" w:tentative="1">
+      <w:start w:val="1"/>
+      <w:numFmt w:val="bullet"/>
+      <w:lvlText w:val="o"/>
+      <w:lvlJc w:val="left"/>
+      <w:pPr>
+        <w:ind w:left="6469" w:hanging="360"/>
+      </w:pPr>
+      <w:rPr>
+        <w:rFonts w:ascii="Courier New" w:hAnsi="Courier New" w:cs="Courier New" w:hint="default"/>
+      </w:rPr>
+    </w:lvl>
+    <w:lvl w:ilvl="8" w:tplc="04190005" w:tentative="1">
+      <w:start w:val="1"/>
+      <w:numFmt w:val="bullet"/>
+      <w:lvlText w:val=""/>
+      <w:lvlJc w:val="left"/>
+      <w:pPr>
+        <w:ind w:left="7189" w:hanging="360"/>
+      </w:pPr>
+      <w:rPr>
+        <w:rFonts w:ascii="Wingdings" w:hAnsi="Wingdings" w:hint="default"/>
+      </w:rPr>
+    </w:lvl>
+  </w:abstractNum>
+  <w:abstractNum w:abstractNumId="3" w15:restartNumberingAfterBreak="0">
     <w:nsid w:val="6C4B3F06"/>
     <w:multiLevelType w:val="hybridMultilevel"/>
     <w:tmpl w:val="CAF22C48"/>
@@ -1418,7 +4538,7 @@
       </w:rPr>
     </w:lvl>
   </w:abstractNum>
-  <w:abstractNum w:abstractNumId="3" w15:restartNumberingAfterBreak="0">
+  <w:abstractNum w:abstractNumId="4" w15:restartNumberingAfterBreak="0">
     <w:nsid w:val="6DB21235"/>
     <w:multiLevelType w:val="hybridMultilevel"/>
     <w:tmpl w:val="98600A94"/>
@@ -1509,16 +4629,19 @@
     </w:lvl>
   </w:abstractNum>
   <w:num w:numId="1">
-    <w:abstractNumId w:val="2"/>
+    <w:abstractNumId w:val="3"/>
   </w:num>
   <w:num w:numId="2">
     <w:abstractNumId w:val="0"/>
   </w:num>
   <w:num w:numId="3">
-    <w:abstractNumId w:val="3"/>
+    <w:abstractNumId w:val="4"/>
   </w:num>
   <w:num w:numId="4">
     <w:abstractNumId w:val="1"/>
+  </w:num>
+  <w:num w:numId="5">
+    <w:abstractNumId w:val="2"/>
   </w:num>
 </w:numbering>
 </file>
@@ -1916,6 +5039,7 @@
   <w:style w:type="paragraph" w:default="1" w:styleId="a">
     <w:name w:val="Normal"/>
     <w:qFormat/>
+    <w:rsid w:val="005B54A8"/>
   </w:style>
   <w:style w:type="character" w:default="1" w:styleId="a0">
     <w:name w:val="Default Paragraph Font"/>
@@ -1954,6 +5078,57 @@
       <w:ind w:left="720"/>
       <w:contextualSpacing/>
     </w:pPr>
+  </w:style>
+  <w:style w:type="paragraph" w:customStyle="1" w:styleId="MTDisplayEquation">
+    <w:name w:val="MTDisplayEquation"/>
+    <w:basedOn w:val="a"/>
+    <w:next w:val="a"/>
+    <w:link w:val="MTDisplayEquation0"/>
+    <w:rsid w:val="00BD4454"/>
+    <w:pPr>
+      <w:tabs>
+        <w:tab w:val="center" w:pos="4820"/>
+        <w:tab w:val="right" w:pos="9640"/>
+      </w:tabs>
+      <w:spacing w:after="0" w:line="360" w:lineRule="auto"/>
+      <w:ind w:firstLine="709"/>
+      <w:jc w:val="both"/>
+    </w:pPr>
+    <w:rPr>
+      <w:rFonts w:ascii="Times New Roman" w:hAnsi="Times New Roman" w:cs="Times New Roman"/>
+      <w:sz w:val="28"/>
+      <w:szCs w:val="28"/>
+    </w:rPr>
+  </w:style>
+  <w:style w:type="character" w:customStyle="1" w:styleId="MTDisplayEquation0">
+    <w:name w:val="MTDisplayEquation Знак"/>
+    <w:basedOn w:val="a0"/>
+    <w:link w:val="MTDisplayEquation"/>
+    <w:rsid w:val="00BD4454"/>
+    <w:rPr>
+      <w:rFonts w:ascii="Times New Roman" w:hAnsi="Times New Roman" w:cs="Times New Roman"/>
+      <w:sz w:val="28"/>
+      <w:szCs w:val="28"/>
+    </w:rPr>
+  </w:style>
+  <w:style w:type="table" w:styleId="a4">
+    <w:name w:val="Table Grid"/>
+    <w:basedOn w:val="a1"/>
+    <w:uiPriority w:val="39"/>
+    <w:rsid w:val="00A21EA6"/>
+    <w:pPr>
+      <w:spacing w:after="0" w:line="240" w:lineRule="auto"/>
+    </w:pPr>
+    <w:tblPr>
+      <w:tblBorders>
+        <w:top w:val="single" w:sz="4" w:space="0" w:color="auto"/>
+        <w:left w:val="single" w:sz="4" w:space="0" w:color="auto"/>
+        <w:bottom w:val="single" w:sz="4" w:space="0" w:color="auto"/>
+        <w:right w:val="single" w:sz="4" w:space="0" w:color="auto"/>
+        <w:insideH w:val="single" w:sz="4" w:space="0" w:color="auto"/>
+        <w:insideV w:val="single" w:sz="4" w:space="0" w:color="auto"/>
+      </w:tblBorders>
+    </w:tblPr>
   </w:style>
 </w:styles>
 </file>
